--- a/dersler/02-UYGULAMA/030-TEMA ŞABLONU VE KULLANICI YÖNETİMİ SAYFALARININ HAZIRLANMASI.docx
+++ b/dersler/02-UYGULAMA/030-TEMA ŞABLONU VE KULLANICI YÖNETİMİ SAYFALARININ HAZIRLANMASI.docx
@@ -3536,12 +3536,56 @@
           <w:szCs w:val="20"/>
         </w:rPr>
       </w:pPr>
-      <w:r>
-        <w:rPr>
-          <w:sz w:val="20"/>
-          <w:szCs w:val="20"/>
-        </w:rPr>
-        <w:t>project/views/ klasörüne role.py oluşturalım ve yetkileri tespit edecek kodumuzu yazalım.</w:t>
+    </w:p>
+    <w:p>
+      <w:pPr>
+        <w:rPr>
+          <w:sz w:val="20"/>
+          <w:szCs w:val="20"/>
+        </w:rPr>
+      </w:pPr>
+    </w:p>
+    <w:p>
+      <w:pPr>
+        <w:rPr>
+          <w:sz w:val="20"/>
+          <w:szCs w:val="20"/>
+        </w:rPr>
+      </w:pPr>
+      <w:proofErr w:type="spellStart"/>
+      <w:proofErr w:type="gramStart"/>
+      <w:r>
+        <w:rPr>
+          <w:sz w:val="20"/>
+          <w:szCs w:val="20"/>
+        </w:rPr>
+        <w:lastRenderedPageBreak/>
+        <w:t>project</w:t>
+      </w:r>
+      <w:proofErr w:type="spellEnd"/>
+      <w:proofErr w:type="gramEnd"/>
+      <w:r>
+        <w:rPr>
+          <w:sz w:val="20"/>
+          <w:szCs w:val="20"/>
+        </w:rPr>
+        <w:t>/</w:t>
+      </w:r>
+      <w:proofErr w:type="spellStart"/>
+      <w:r>
+        <w:rPr>
+          <w:sz w:val="20"/>
+          <w:szCs w:val="20"/>
+        </w:rPr>
+        <w:t>views</w:t>
+      </w:r>
+      <w:proofErr w:type="spellEnd"/>
+      <w:r>
+        <w:rPr>
+          <w:sz w:val="20"/>
+          <w:szCs w:val="20"/>
+        </w:rPr>
+        <w:t>/ klasörüne role.py oluşturalım ve yetkileri tespit edecek kodumuzu yazalım.</w:t>
       </w:r>
     </w:p>
     <w:p>
@@ -3664,7 +3708,6 @@
           <w:sz w:val="16"/>
           <w:szCs w:val="16"/>
         </w:rPr>
-        <w:lastRenderedPageBreak/>
         <w:t xml:space="preserve">from </w:t>
       </w:r>
       <w:r>
@@ -4397,14 +4440,13 @@
           <w:szCs w:val="20"/>
         </w:rPr>
       </w:pPr>
-    </w:p>
-    <w:p>
-      <w:pPr>
-        <w:rPr>
-          <w:sz w:val="20"/>
-          <w:szCs w:val="20"/>
-        </w:rPr>
-      </w:pPr>
+      <w:r>
+        <w:rPr>
+          <w:sz w:val="20"/>
+          <w:szCs w:val="20"/>
+        </w:rPr>
+        <w:br/>
+      </w:r>
       <w:r>
         <w:rPr>
           <w:sz w:val="20"/>
@@ -4501,10 +4543,8316 @@
           <w:sz w:val="20"/>
           <w:szCs w:val="20"/>
         </w:rPr>
-        <w:t>template dosyamızda yetkileri listeleyelim.</w:t>
-      </w:r>
+        <w:t xml:space="preserve">Kullanıcı yönetim sayfalarımızı </w:t>
+      </w:r>
+      <w:proofErr w:type="spellStart"/>
+      <w:r>
+        <w:rPr>
+          <w:sz w:val="20"/>
+          <w:szCs w:val="20"/>
+        </w:rPr>
+        <w:t>accounts</w:t>
+      </w:r>
+      <w:proofErr w:type="spellEnd"/>
+      <w:r>
+        <w:rPr>
+          <w:sz w:val="20"/>
+          <w:szCs w:val="20"/>
+        </w:rPr>
+        <w:t xml:space="preserve">/ altına tanımlamıştık. Ana </w:t>
+      </w:r>
+      <w:proofErr w:type="spellStart"/>
+      <w:r>
+        <w:rPr>
+          <w:sz w:val="20"/>
+          <w:szCs w:val="20"/>
+        </w:rPr>
+        <w:t>url</w:t>
+      </w:r>
+      <w:proofErr w:type="spellEnd"/>
+      <w:r>
+        <w:rPr>
+          <w:sz w:val="20"/>
+          <w:szCs w:val="20"/>
+        </w:rPr>
+        <w:t xml:space="preserve"> dosyamıza </w:t>
+      </w:r>
+      <w:proofErr w:type="spellStart"/>
+      <w:r>
+        <w:rPr>
+          <w:sz w:val="20"/>
+          <w:szCs w:val="20"/>
+        </w:rPr>
+        <w:t>accounts</w:t>
+      </w:r>
+      <w:proofErr w:type="spellEnd"/>
+      <w:r>
+        <w:rPr>
+          <w:sz w:val="20"/>
+          <w:szCs w:val="20"/>
+        </w:rPr>
+        <w:t xml:space="preserve">/role/ için </w:t>
+      </w:r>
+      <w:proofErr w:type="spellStart"/>
+      <w:r>
+        <w:rPr>
+          <w:sz w:val="20"/>
+          <w:szCs w:val="20"/>
+        </w:rPr>
+        <w:t>route</w:t>
+      </w:r>
+      <w:proofErr w:type="spellEnd"/>
+      <w:r>
+        <w:rPr>
+          <w:sz w:val="20"/>
+          <w:szCs w:val="20"/>
+        </w:rPr>
+        <w:t xml:space="preserve"> oluşturalım ve gelen talepleri </w:t>
+      </w:r>
+      <w:proofErr w:type="spellStart"/>
+      <w:r>
+        <w:rPr>
+          <w:sz w:val="20"/>
+          <w:szCs w:val="20"/>
+        </w:rPr>
+        <w:t>RoleView</w:t>
+      </w:r>
+      <w:proofErr w:type="spellEnd"/>
+      <w:r>
+        <w:rPr>
+          <w:sz w:val="20"/>
+          <w:szCs w:val="20"/>
+        </w:rPr>
+        <w:t xml:space="preserve"> yönlendirelim.</w:t>
+      </w:r>
+    </w:p>
+    <w:p>
+      <w:pPr>
+        <w:shd w:val="clear" w:color="auto" w:fill="2B2B2B"/>
+        <w:tabs>
+          <w:tab w:val="left" w:pos="916"/>
+          <w:tab w:val="left" w:pos="1832"/>
+          <w:tab w:val="left" w:pos="2748"/>
+          <w:tab w:val="left" w:pos="3664"/>
+          <w:tab w:val="left" w:pos="4580"/>
+          <w:tab w:val="left" w:pos="5496"/>
+          <w:tab w:val="left" w:pos="6412"/>
+          <w:tab w:val="left" w:pos="7328"/>
+          <w:tab w:val="left" w:pos="8244"/>
+          <w:tab w:val="left" w:pos="9160"/>
+          <w:tab w:val="left" w:pos="10076"/>
+          <w:tab w:val="left" w:pos="10992"/>
+          <w:tab w:val="left" w:pos="11908"/>
+          <w:tab w:val="left" w:pos="12824"/>
+          <w:tab w:val="left" w:pos="13740"/>
+          <w:tab w:val="left" w:pos="14656"/>
+        </w:tabs>
+        <w:spacing w:after="0" w:line="240" w:lineRule="auto"/>
+        <w:rPr>
+          <w:rFonts w:ascii="Consolas" w:eastAsia="Times New Roman" w:hAnsi="Consolas" w:cs="Consolas"/>
+          <w:color w:val="CC7832"/>
+          <w:sz w:val="16"/>
+          <w:szCs w:val="16"/>
+        </w:rPr>
+      </w:pPr>
+    </w:p>
+    <w:p>
+      <w:pPr>
+        <w:shd w:val="clear" w:color="auto" w:fill="2B2B2B"/>
+        <w:tabs>
+          <w:tab w:val="left" w:pos="916"/>
+          <w:tab w:val="left" w:pos="1832"/>
+          <w:tab w:val="left" w:pos="2748"/>
+          <w:tab w:val="left" w:pos="3664"/>
+          <w:tab w:val="left" w:pos="4580"/>
+          <w:tab w:val="left" w:pos="5496"/>
+          <w:tab w:val="left" w:pos="6412"/>
+          <w:tab w:val="left" w:pos="7328"/>
+          <w:tab w:val="left" w:pos="8244"/>
+          <w:tab w:val="left" w:pos="9160"/>
+          <w:tab w:val="left" w:pos="10076"/>
+          <w:tab w:val="left" w:pos="10992"/>
+          <w:tab w:val="left" w:pos="11908"/>
+          <w:tab w:val="left" w:pos="12824"/>
+          <w:tab w:val="left" w:pos="13740"/>
+          <w:tab w:val="left" w:pos="14656"/>
+        </w:tabs>
+        <w:spacing w:after="0" w:line="240" w:lineRule="auto"/>
+        <w:rPr>
+          <w:rFonts w:ascii="Consolas" w:eastAsia="Times New Roman" w:hAnsi="Consolas" w:cs="Consolas"/>
+          <w:color w:val="A9B7C6"/>
+          <w:sz w:val="16"/>
+          <w:szCs w:val="16"/>
+        </w:rPr>
+      </w:pPr>
+      <w:proofErr w:type="spellStart"/>
+      <w:r>
+        <w:rPr>
+          <w:rFonts w:ascii="Consolas" w:eastAsia="Times New Roman" w:hAnsi="Consolas" w:cs="Consolas"/>
+          <w:color w:val="CC7832"/>
+          <w:sz w:val="16"/>
+          <w:szCs w:val="16"/>
+        </w:rPr>
+        <w:t>from</w:t>
+      </w:r>
+      <w:proofErr w:type="spellEnd"/>
+      <w:r>
+        <w:rPr>
+          <w:rFonts w:ascii="Consolas" w:eastAsia="Times New Roman" w:hAnsi="Consolas" w:cs="Consolas"/>
+          <w:color w:val="CC7832"/>
+          <w:sz w:val="16"/>
+          <w:szCs w:val="16"/>
+        </w:rPr>
+        <w:t xml:space="preserve"> </w:t>
+      </w:r>
+      <w:proofErr w:type="spellStart"/>
+      <w:r>
+        <w:rPr>
+          <w:rFonts w:ascii="Consolas" w:eastAsia="Times New Roman" w:hAnsi="Consolas" w:cs="Consolas"/>
+          <w:color w:val="A9B7C6"/>
+          <w:sz w:val="16"/>
+          <w:szCs w:val="16"/>
+        </w:rPr>
+        <w:t>django.contrib</w:t>
+      </w:r>
+      <w:proofErr w:type="spellEnd"/>
+      <w:r>
+        <w:rPr>
+          <w:rFonts w:ascii="Consolas" w:eastAsia="Times New Roman" w:hAnsi="Consolas" w:cs="Consolas"/>
+          <w:color w:val="A9B7C6"/>
+          <w:sz w:val="16"/>
+          <w:szCs w:val="16"/>
+        </w:rPr>
+        <w:t xml:space="preserve"> </w:t>
+      </w:r>
+      <w:proofErr w:type="spellStart"/>
+      <w:r>
+        <w:rPr>
+          <w:rFonts w:ascii="Consolas" w:eastAsia="Times New Roman" w:hAnsi="Consolas" w:cs="Consolas"/>
+          <w:color w:val="CC7832"/>
+          <w:sz w:val="16"/>
+          <w:szCs w:val="16"/>
+        </w:rPr>
+        <w:t>import</w:t>
+      </w:r>
+      <w:proofErr w:type="spellEnd"/>
+      <w:r>
+        <w:rPr>
+          <w:rFonts w:ascii="Consolas" w:eastAsia="Times New Roman" w:hAnsi="Consolas" w:cs="Consolas"/>
+          <w:color w:val="CC7832"/>
+          <w:sz w:val="16"/>
+          <w:szCs w:val="16"/>
+        </w:rPr>
+        <w:t xml:space="preserve"> </w:t>
+      </w:r>
+      <w:proofErr w:type="spellStart"/>
+      <w:r>
+        <w:rPr>
+          <w:rFonts w:ascii="Consolas" w:eastAsia="Times New Roman" w:hAnsi="Consolas" w:cs="Consolas"/>
+          <w:color w:val="A9B7C6"/>
+          <w:sz w:val="16"/>
+          <w:szCs w:val="16"/>
+        </w:rPr>
+        <w:t>admin</w:t>
+      </w:r>
+      <w:proofErr w:type="spellEnd"/>
+      <w:r>
+        <w:rPr>
+          <w:rFonts w:ascii="Consolas" w:eastAsia="Times New Roman" w:hAnsi="Consolas" w:cs="Consolas"/>
+          <w:color w:val="A9B7C6"/>
+          <w:sz w:val="16"/>
+          <w:szCs w:val="16"/>
+        </w:rPr>
+        <w:br/>
+      </w:r>
+      <w:proofErr w:type="spellStart"/>
+      <w:r>
+        <w:rPr>
+          <w:rFonts w:ascii="Consolas" w:eastAsia="Times New Roman" w:hAnsi="Consolas" w:cs="Consolas"/>
+          <w:color w:val="CC7832"/>
+          <w:sz w:val="16"/>
+          <w:szCs w:val="16"/>
+        </w:rPr>
+        <w:t>from</w:t>
+      </w:r>
+      <w:proofErr w:type="spellEnd"/>
+      <w:r>
+        <w:rPr>
+          <w:rFonts w:ascii="Consolas" w:eastAsia="Times New Roman" w:hAnsi="Consolas" w:cs="Consolas"/>
+          <w:color w:val="CC7832"/>
+          <w:sz w:val="16"/>
+          <w:szCs w:val="16"/>
+        </w:rPr>
+        <w:t xml:space="preserve"> </w:t>
+      </w:r>
+      <w:proofErr w:type="spellStart"/>
+      <w:r>
+        <w:rPr>
+          <w:rFonts w:ascii="Consolas" w:eastAsia="Times New Roman" w:hAnsi="Consolas" w:cs="Consolas"/>
+          <w:color w:val="A9B7C6"/>
+          <w:sz w:val="16"/>
+          <w:szCs w:val="16"/>
+        </w:rPr>
+        <w:t>django.urls</w:t>
+      </w:r>
+      <w:proofErr w:type="spellEnd"/>
+      <w:r>
+        <w:rPr>
+          <w:rFonts w:ascii="Consolas" w:eastAsia="Times New Roman" w:hAnsi="Consolas" w:cs="Consolas"/>
+          <w:color w:val="A9B7C6"/>
+          <w:sz w:val="16"/>
+          <w:szCs w:val="16"/>
+        </w:rPr>
+        <w:t xml:space="preserve"> </w:t>
+      </w:r>
+      <w:proofErr w:type="spellStart"/>
+      <w:r>
+        <w:rPr>
+          <w:rFonts w:ascii="Consolas" w:eastAsia="Times New Roman" w:hAnsi="Consolas" w:cs="Consolas"/>
+          <w:color w:val="CC7832"/>
+          <w:sz w:val="16"/>
+          <w:szCs w:val="16"/>
+        </w:rPr>
+        <w:t>import</w:t>
+      </w:r>
+      <w:proofErr w:type="spellEnd"/>
+      <w:r>
+        <w:rPr>
+          <w:rFonts w:ascii="Consolas" w:eastAsia="Times New Roman" w:hAnsi="Consolas" w:cs="Consolas"/>
+          <w:color w:val="CC7832"/>
+          <w:sz w:val="16"/>
+          <w:szCs w:val="16"/>
+        </w:rPr>
+        <w:t xml:space="preserve"> </w:t>
+      </w:r>
+      <w:proofErr w:type="spellStart"/>
+      <w:r>
+        <w:rPr>
+          <w:rFonts w:ascii="Consolas" w:eastAsia="Times New Roman" w:hAnsi="Consolas" w:cs="Consolas"/>
+          <w:color w:val="A9B7C6"/>
+          <w:sz w:val="16"/>
+          <w:szCs w:val="16"/>
+        </w:rPr>
+        <w:t>path</w:t>
+      </w:r>
+      <w:proofErr w:type="spellEnd"/>
+      <w:r>
+        <w:rPr>
+          <w:rFonts w:ascii="Consolas" w:eastAsia="Times New Roman" w:hAnsi="Consolas" w:cs="Consolas"/>
+          <w:color w:val="CC7832"/>
+          <w:sz w:val="16"/>
+          <w:szCs w:val="16"/>
+        </w:rPr>
+        <w:t xml:space="preserve">, </w:t>
+      </w:r>
+      <w:proofErr w:type="spellStart"/>
+      <w:r>
+        <w:rPr>
+          <w:rFonts w:ascii="Consolas" w:eastAsia="Times New Roman" w:hAnsi="Consolas" w:cs="Consolas"/>
+          <w:color w:val="A9B7C6"/>
+          <w:sz w:val="16"/>
+          <w:szCs w:val="16"/>
+        </w:rPr>
+        <w:t>include</w:t>
+      </w:r>
+      <w:proofErr w:type="spellEnd"/>
+      <w:r>
+        <w:rPr>
+          <w:rFonts w:ascii="Consolas" w:eastAsia="Times New Roman" w:hAnsi="Consolas" w:cs="Consolas"/>
+          <w:color w:val="A9B7C6"/>
+          <w:sz w:val="16"/>
+          <w:szCs w:val="16"/>
+        </w:rPr>
+        <w:br/>
+      </w:r>
+      <w:proofErr w:type="spellStart"/>
+      <w:r>
+        <w:rPr>
+          <w:rFonts w:ascii="Consolas" w:eastAsia="Times New Roman" w:hAnsi="Consolas" w:cs="Consolas"/>
+          <w:color w:val="CC7832"/>
+          <w:sz w:val="16"/>
+          <w:szCs w:val="16"/>
+        </w:rPr>
+        <w:t>import</w:t>
+      </w:r>
+      <w:proofErr w:type="spellEnd"/>
+      <w:r>
+        <w:rPr>
+          <w:rFonts w:ascii="Consolas" w:eastAsia="Times New Roman" w:hAnsi="Consolas" w:cs="Consolas"/>
+          <w:color w:val="CC7832"/>
+          <w:sz w:val="16"/>
+          <w:szCs w:val="16"/>
+        </w:rPr>
+        <w:t xml:space="preserve"> </w:t>
+      </w:r>
+      <w:proofErr w:type="spellStart"/>
+      <w:r>
+        <w:rPr>
+          <w:rFonts w:ascii="Consolas" w:eastAsia="Times New Roman" w:hAnsi="Consolas" w:cs="Consolas"/>
+          <w:color w:val="A9B7C6"/>
+          <w:sz w:val="16"/>
+          <w:szCs w:val="16"/>
+        </w:rPr>
+        <w:t>debug_toolbar</w:t>
+      </w:r>
+      <w:proofErr w:type="spellEnd"/>
+      <w:r>
+        <w:rPr>
+          <w:rFonts w:ascii="Consolas" w:eastAsia="Times New Roman" w:hAnsi="Consolas" w:cs="Consolas"/>
+          <w:color w:val="A9B7C6"/>
+          <w:sz w:val="16"/>
+          <w:szCs w:val="16"/>
+        </w:rPr>
+        <w:br/>
+      </w:r>
+      <w:proofErr w:type="spellStart"/>
+      <w:r>
+        <w:rPr>
+          <w:rFonts w:ascii="Consolas" w:eastAsia="Times New Roman" w:hAnsi="Consolas" w:cs="Consolas"/>
+          <w:color w:val="CC7832"/>
+          <w:sz w:val="16"/>
+          <w:szCs w:val="16"/>
+        </w:rPr>
+        <w:t>from</w:t>
+      </w:r>
+      <w:proofErr w:type="spellEnd"/>
+      <w:r>
+        <w:rPr>
+          <w:rFonts w:ascii="Consolas" w:eastAsia="Times New Roman" w:hAnsi="Consolas" w:cs="Consolas"/>
+          <w:color w:val="CC7832"/>
+          <w:sz w:val="16"/>
+          <w:szCs w:val="16"/>
+        </w:rPr>
+        <w:t xml:space="preserve"> </w:t>
+      </w:r>
+      <w:proofErr w:type="spellStart"/>
+      <w:r>
+        <w:rPr>
+          <w:rFonts w:ascii="Consolas" w:eastAsia="Times New Roman" w:hAnsi="Consolas" w:cs="Consolas"/>
+          <w:color w:val="A9B7C6"/>
+          <w:sz w:val="16"/>
+          <w:szCs w:val="16"/>
+        </w:rPr>
+        <w:t>django.conf.urls.static</w:t>
+      </w:r>
+      <w:proofErr w:type="spellEnd"/>
+      <w:r>
+        <w:rPr>
+          <w:rFonts w:ascii="Consolas" w:eastAsia="Times New Roman" w:hAnsi="Consolas" w:cs="Consolas"/>
+          <w:color w:val="A9B7C6"/>
+          <w:sz w:val="16"/>
+          <w:szCs w:val="16"/>
+        </w:rPr>
+        <w:t xml:space="preserve"> </w:t>
+      </w:r>
+      <w:proofErr w:type="spellStart"/>
+      <w:r>
+        <w:rPr>
+          <w:rFonts w:ascii="Consolas" w:eastAsia="Times New Roman" w:hAnsi="Consolas" w:cs="Consolas"/>
+          <w:color w:val="CC7832"/>
+          <w:sz w:val="16"/>
+          <w:szCs w:val="16"/>
+        </w:rPr>
+        <w:t>import</w:t>
+      </w:r>
+      <w:proofErr w:type="spellEnd"/>
+      <w:r>
+        <w:rPr>
+          <w:rFonts w:ascii="Consolas" w:eastAsia="Times New Roman" w:hAnsi="Consolas" w:cs="Consolas"/>
+          <w:color w:val="CC7832"/>
+          <w:sz w:val="16"/>
+          <w:szCs w:val="16"/>
+        </w:rPr>
+        <w:t xml:space="preserve"> </w:t>
+      </w:r>
+      <w:proofErr w:type="spellStart"/>
+      <w:r>
+        <w:rPr>
+          <w:rFonts w:ascii="Consolas" w:eastAsia="Times New Roman" w:hAnsi="Consolas" w:cs="Consolas"/>
+          <w:color w:val="A9B7C6"/>
+          <w:sz w:val="16"/>
+          <w:szCs w:val="16"/>
+        </w:rPr>
+        <w:t>static</w:t>
+      </w:r>
+      <w:proofErr w:type="spellEnd"/>
+      <w:r>
+        <w:rPr>
+          <w:rFonts w:ascii="Consolas" w:eastAsia="Times New Roman" w:hAnsi="Consolas" w:cs="Consolas"/>
+          <w:color w:val="A9B7C6"/>
+          <w:sz w:val="16"/>
+          <w:szCs w:val="16"/>
+        </w:rPr>
+        <w:br/>
+      </w:r>
+      <w:proofErr w:type="spellStart"/>
+      <w:r>
+        <w:rPr>
+          <w:rFonts w:ascii="Consolas" w:eastAsia="Times New Roman" w:hAnsi="Consolas" w:cs="Consolas"/>
+          <w:color w:val="CC7832"/>
+          <w:sz w:val="16"/>
+          <w:szCs w:val="16"/>
+        </w:rPr>
+        <w:t>from</w:t>
+      </w:r>
+      <w:proofErr w:type="spellEnd"/>
+      <w:r>
+        <w:rPr>
+          <w:rFonts w:ascii="Consolas" w:eastAsia="Times New Roman" w:hAnsi="Consolas" w:cs="Consolas"/>
+          <w:color w:val="CC7832"/>
+          <w:sz w:val="16"/>
+          <w:szCs w:val="16"/>
+        </w:rPr>
+        <w:t xml:space="preserve"> </w:t>
+      </w:r>
+      <w:proofErr w:type="spellStart"/>
+      <w:r>
+        <w:rPr>
+          <w:rFonts w:ascii="Consolas" w:eastAsia="Times New Roman" w:hAnsi="Consolas" w:cs="Consolas"/>
+          <w:color w:val="A9B7C6"/>
+          <w:sz w:val="16"/>
+          <w:szCs w:val="16"/>
+        </w:rPr>
+        <w:t>django.conf</w:t>
+      </w:r>
+      <w:proofErr w:type="spellEnd"/>
+      <w:r>
+        <w:rPr>
+          <w:rFonts w:ascii="Consolas" w:eastAsia="Times New Roman" w:hAnsi="Consolas" w:cs="Consolas"/>
+          <w:color w:val="A9B7C6"/>
+          <w:sz w:val="16"/>
+          <w:szCs w:val="16"/>
+        </w:rPr>
+        <w:t xml:space="preserve"> </w:t>
+      </w:r>
+      <w:proofErr w:type="spellStart"/>
+      <w:r>
+        <w:rPr>
+          <w:rFonts w:ascii="Consolas" w:eastAsia="Times New Roman" w:hAnsi="Consolas" w:cs="Consolas"/>
+          <w:color w:val="CC7832"/>
+          <w:sz w:val="16"/>
+          <w:szCs w:val="16"/>
+        </w:rPr>
+        <w:t>import</w:t>
+      </w:r>
+      <w:proofErr w:type="spellEnd"/>
+      <w:r>
+        <w:rPr>
+          <w:rFonts w:ascii="Consolas" w:eastAsia="Times New Roman" w:hAnsi="Consolas" w:cs="Consolas"/>
+          <w:color w:val="CC7832"/>
+          <w:sz w:val="16"/>
+          <w:szCs w:val="16"/>
+        </w:rPr>
+        <w:t xml:space="preserve"> </w:t>
+      </w:r>
+      <w:proofErr w:type="spellStart"/>
+      <w:r>
+        <w:rPr>
+          <w:rFonts w:ascii="Consolas" w:eastAsia="Times New Roman" w:hAnsi="Consolas" w:cs="Consolas"/>
+          <w:color w:val="A9B7C6"/>
+          <w:sz w:val="16"/>
+          <w:szCs w:val="16"/>
+        </w:rPr>
+        <w:t>settings</w:t>
+      </w:r>
+      <w:proofErr w:type="spellEnd"/>
+      <w:r>
+        <w:rPr>
+          <w:rFonts w:ascii="Consolas" w:eastAsia="Times New Roman" w:hAnsi="Consolas" w:cs="Consolas"/>
+          <w:color w:val="A9B7C6"/>
+          <w:sz w:val="16"/>
+          <w:szCs w:val="16"/>
+        </w:rPr>
+        <w:br/>
+      </w:r>
+      <w:proofErr w:type="spellStart"/>
+      <w:r>
+        <w:rPr>
+          <w:rFonts w:ascii="Consolas" w:eastAsia="Times New Roman" w:hAnsi="Consolas" w:cs="Consolas"/>
+          <w:color w:val="CC7832"/>
+          <w:sz w:val="16"/>
+          <w:szCs w:val="16"/>
+        </w:rPr>
+        <w:t>from</w:t>
+      </w:r>
+      <w:proofErr w:type="spellEnd"/>
+      <w:r>
+        <w:rPr>
+          <w:rFonts w:ascii="Consolas" w:eastAsia="Times New Roman" w:hAnsi="Consolas" w:cs="Consolas"/>
+          <w:color w:val="CC7832"/>
+          <w:sz w:val="16"/>
+          <w:szCs w:val="16"/>
+        </w:rPr>
+        <w:t xml:space="preserve"> </w:t>
+      </w:r>
+      <w:proofErr w:type="spellStart"/>
+      <w:r>
+        <w:rPr>
+          <w:rFonts w:ascii="Consolas" w:eastAsia="Times New Roman" w:hAnsi="Consolas" w:cs="Consolas"/>
+          <w:color w:val="A9B7C6"/>
+          <w:sz w:val="16"/>
+          <w:szCs w:val="16"/>
+        </w:rPr>
+        <w:t>project</w:t>
+      </w:r>
+      <w:proofErr w:type="spellEnd"/>
+      <w:r>
+        <w:rPr>
+          <w:rFonts w:ascii="Consolas" w:eastAsia="Times New Roman" w:hAnsi="Consolas" w:cs="Consolas"/>
+          <w:color w:val="A9B7C6"/>
+          <w:sz w:val="16"/>
+          <w:szCs w:val="16"/>
+        </w:rPr>
+        <w:t xml:space="preserve"> </w:t>
+      </w:r>
+      <w:proofErr w:type="spellStart"/>
+      <w:r>
+        <w:rPr>
+          <w:rFonts w:ascii="Consolas" w:eastAsia="Times New Roman" w:hAnsi="Consolas" w:cs="Consolas"/>
+          <w:color w:val="CC7832"/>
+          <w:sz w:val="16"/>
+          <w:szCs w:val="16"/>
+        </w:rPr>
+        <w:t>import</w:t>
+      </w:r>
+      <w:proofErr w:type="spellEnd"/>
+      <w:r>
+        <w:rPr>
+          <w:rFonts w:ascii="Consolas" w:eastAsia="Times New Roman" w:hAnsi="Consolas" w:cs="Consolas"/>
+          <w:color w:val="CC7832"/>
+          <w:sz w:val="16"/>
+          <w:szCs w:val="16"/>
+        </w:rPr>
+        <w:t xml:space="preserve"> </w:t>
+      </w:r>
+      <w:proofErr w:type="spellStart"/>
+      <w:r>
+        <w:rPr>
+          <w:rFonts w:ascii="Consolas" w:eastAsia="Times New Roman" w:hAnsi="Consolas" w:cs="Consolas"/>
+          <w:color w:val="A9B7C6"/>
+          <w:sz w:val="16"/>
+          <w:szCs w:val="16"/>
+        </w:rPr>
+        <w:t>views</w:t>
+      </w:r>
+      <w:proofErr w:type="spellEnd"/>
+      <w:r>
+        <w:rPr>
+          <w:rFonts w:ascii="Consolas" w:eastAsia="Times New Roman" w:hAnsi="Consolas" w:cs="Consolas"/>
+          <w:color w:val="A9B7C6"/>
+          <w:sz w:val="16"/>
+          <w:szCs w:val="16"/>
+        </w:rPr>
+        <w:br/>
+      </w:r>
+      <w:r>
+        <w:rPr>
+          <w:rFonts w:ascii="Consolas" w:eastAsia="Times New Roman" w:hAnsi="Consolas" w:cs="Consolas"/>
+          <w:color w:val="A9B7C6"/>
+          <w:sz w:val="16"/>
+          <w:szCs w:val="16"/>
+        </w:rPr>
+        <w:br/>
+      </w:r>
+      <w:proofErr w:type="spellStart"/>
+      <w:r>
+        <w:rPr>
+          <w:rFonts w:ascii="Consolas" w:eastAsia="Times New Roman" w:hAnsi="Consolas" w:cs="Consolas"/>
+          <w:color w:val="A9B7C6"/>
+          <w:sz w:val="16"/>
+          <w:szCs w:val="16"/>
+        </w:rPr>
+        <w:t>urlpatterns</w:t>
+      </w:r>
+      <w:proofErr w:type="spellEnd"/>
+      <w:r>
+        <w:rPr>
+          <w:rFonts w:ascii="Consolas" w:eastAsia="Times New Roman" w:hAnsi="Consolas" w:cs="Consolas"/>
+          <w:color w:val="A9B7C6"/>
+          <w:sz w:val="16"/>
+          <w:szCs w:val="16"/>
+        </w:rPr>
+        <w:t xml:space="preserve"> = [</w:t>
+      </w:r>
+      <w:r>
+        <w:rPr>
+          <w:rFonts w:ascii="Consolas" w:eastAsia="Times New Roman" w:hAnsi="Consolas" w:cs="Consolas"/>
+          <w:color w:val="A9B7C6"/>
+          <w:sz w:val="16"/>
+          <w:szCs w:val="16"/>
+        </w:rPr>
+        <w:br/>
+        <w:t xml:space="preserve">    </w:t>
+      </w:r>
+      <w:proofErr w:type="spellStart"/>
+      <w:r>
+        <w:rPr>
+          <w:rFonts w:ascii="Consolas" w:eastAsia="Times New Roman" w:hAnsi="Consolas" w:cs="Consolas"/>
+          <w:color w:val="A9B7C6"/>
+          <w:sz w:val="16"/>
+          <w:szCs w:val="16"/>
+        </w:rPr>
+        <w:t>path</w:t>
+      </w:r>
+      <w:proofErr w:type="spellEnd"/>
+      <w:r>
+        <w:rPr>
+          <w:rFonts w:ascii="Consolas" w:eastAsia="Times New Roman" w:hAnsi="Consolas" w:cs="Consolas"/>
+          <w:color w:val="A9B7C6"/>
+          <w:sz w:val="16"/>
+          <w:szCs w:val="16"/>
+        </w:rPr>
+        <w:t>(</w:t>
+      </w:r>
+      <w:r>
+        <w:rPr>
+          <w:rFonts w:ascii="Consolas" w:eastAsia="Times New Roman" w:hAnsi="Consolas" w:cs="Consolas"/>
+          <w:color w:val="6A8759"/>
+          <w:sz w:val="16"/>
+          <w:szCs w:val="16"/>
+        </w:rPr>
+        <w:t>'</w:t>
+      </w:r>
+      <w:proofErr w:type="spellStart"/>
+      <w:r>
+        <w:rPr>
+          <w:rFonts w:ascii="Consolas" w:eastAsia="Times New Roman" w:hAnsi="Consolas" w:cs="Consolas"/>
+          <w:color w:val="6A8759"/>
+          <w:sz w:val="16"/>
+          <w:szCs w:val="16"/>
+        </w:rPr>
+        <w:t>admin</w:t>
+      </w:r>
+      <w:proofErr w:type="spellEnd"/>
+      <w:r>
+        <w:rPr>
+          <w:rFonts w:ascii="Consolas" w:eastAsia="Times New Roman" w:hAnsi="Consolas" w:cs="Consolas"/>
+          <w:color w:val="6A8759"/>
+          <w:sz w:val="16"/>
+          <w:szCs w:val="16"/>
+        </w:rPr>
+        <w:t>/'</w:t>
+      </w:r>
+      <w:r>
+        <w:rPr>
+          <w:rFonts w:ascii="Consolas" w:eastAsia="Times New Roman" w:hAnsi="Consolas" w:cs="Consolas"/>
+          <w:color w:val="CC7832"/>
+          <w:sz w:val="16"/>
+          <w:szCs w:val="16"/>
+        </w:rPr>
+        <w:t xml:space="preserve">, </w:t>
+      </w:r>
+      <w:proofErr w:type="spellStart"/>
+      <w:r>
+        <w:rPr>
+          <w:rFonts w:ascii="Consolas" w:eastAsia="Times New Roman" w:hAnsi="Consolas" w:cs="Consolas"/>
+          <w:color w:val="A9B7C6"/>
+          <w:sz w:val="16"/>
+          <w:szCs w:val="16"/>
+        </w:rPr>
+        <w:t>admin.site.urls</w:t>
+      </w:r>
+      <w:proofErr w:type="spellEnd"/>
+      <w:r>
+        <w:rPr>
+          <w:rFonts w:ascii="Consolas" w:eastAsia="Times New Roman" w:hAnsi="Consolas" w:cs="Consolas"/>
+          <w:color w:val="A9B7C6"/>
+          <w:sz w:val="16"/>
+          <w:szCs w:val="16"/>
+        </w:rPr>
+        <w:t>)</w:t>
+      </w:r>
+      <w:r>
+        <w:rPr>
+          <w:rFonts w:ascii="Consolas" w:eastAsia="Times New Roman" w:hAnsi="Consolas" w:cs="Consolas"/>
+          <w:color w:val="CC7832"/>
+          <w:sz w:val="16"/>
+          <w:szCs w:val="16"/>
+        </w:rPr>
+        <w:t>,</w:t>
+      </w:r>
+      <w:r>
+        <w:rPr>
+          <w:rFonts w:ascii="Consolas" w:eastAsia="Times New Roman" w:hAnsi="Consolas" w:cs="Consolas"/>
+          <w:color w:val="CC7832"/>
+          <w:sz w:val="16"/>
+          <w:szCs w:val="16"/>
+        </w:rPr>
+        <w:br/>
+        <w:t xml:space="preserve">    </w:t>
+      </w:r>
+      <w:proofErr w:type="spellStart"/>
+      <w:r>
+        <w:rPr>
+          <w:rFonts w:ascii="Consolas" w:eastAsia="Times New Roman" w:hAnsi="Consolas" w:cs="Consolas"/>
+          <w:color w:val="A9B7C6"/>
+          <w:sz w:val="16"/>
+          <w:szCs w:val="16"/>
+        </w:rPr>
+        <w:t>path</w:t>
+      </w:r>
+      <w:proofErr w:type="spellEnd"/>
+      <w:r>
+        <w:rPr>
+          <w:rFonts w:ascii="Consolas" w:eastAsia="Times New Roman" w:hAnsi="Consolas" w:cs="Consolas"/>
+          <w:color w:val="A9B7C6"/>
+          <w:sz w:val="16"/>
+          <w:szCs w:val="16"/>
+        </w:rPr>
+        <w:t>(</w:t>
+      </w:r>
+      <w:r>
+        <w:rPr>
+          <w:rFonts w:ascii="Consolas" w:eastAsia="Times New Roman" w:hAnsi="Consolas" w:cs="Consolas"/>
+          <w:color w:val="6A8759"/>
+          <w:sz w:val="16"/>
+          <w:szCs w:val="16"/>
+        </w:rPr>
+        <w:t>'</w:t>
+      </w:r>
+      <w:proofErr w:type="spellStart"/>
+      <w:r>
+        <w:rPr>
+          <w:rFonts w:ascii="Consolas" w:eastAsia="Times New Roman" w:hAnsi="Consolas" w:cs="Consolas"/>
+          <w:color w:val="6A8759"/>
+          <w:sz w:val="16"/>
+          <w:szCs w:val="16"/>
+        </w:rPr>
+        <w:t>project</w:t>
+      </w:r>
+      <w:proofErr w:type="spellEnd"/>
+      <w:r>
+        <w:rPr>
+          <w:rFonts w:ascii="Consolas" w:eastAsia="Times New Roman" w:hAnsi="Consolas" w:cs="Consolas"/>
+          <w:color w:val="6A8759"/>
+          <w:sz w:val="16"/>
+          <w:szCs w:val="16"/>
+        </w:rPr>
+        <w:t>/'</w:t>
+      </w:r>
+      <w:r>
+        <w:rPr>
+          <w:rFonts w:ascii="Consolas" w:eastAsia="Times New Roman" w:hAnsi="Consolas" w:cs="Consolas"/>
+          <w:color w:val="CC7832"/>
+          <w:sz w:val="16"/>
+          <w:szCs w:val="16"/>
+        </w:rPr>
+        <w:t xml:space="preserve">, </w:t>
+      </w:r>
+      <w:proofErr w:type="spellStart"/>
+      <w:r>
+        <w:rPr>
+          <w:rFonts w:ascii="Consolas" w:eastAsia="Times New Roman" w:hAnsi="Consolas" w:cs="Consolas"/>
+          <w:color w:val="A9B7C6"/>
+          <w:sz w:val="16"/>
+          <w:szCs w:val="16"/>
+        </w:rPr>
+        <w:t>include</w:t>
+      </w:r>
+      <w:proofErr w:type="spellEnd"/>
+      <w:r>
+        <w:rPr>
+          <w:rFonts w:ascii="Consolas" w:eastAsia="Times New Roman" w:hAnsi="Consolas" w:cs="Consolas"/>
+          <w:color w:val="A9B7C6"/>
+          <w:sz w:val="16"/>
+          <w:szCs w:val="16"/>
+        </w:rPr>
+        <w:t>(</w:t>
+      </w:r>
+      <w:r>
+        <w:rPr>
+          <w:rFonts w:ascii="Consolas" w:eastAsia="Times New Roman" w:hAnsi="Consolas" w:cs="Consolas"/>
+          <w:color w:val="6A8759"/>
+          <w:sz w:val="16"/>
+          <w:szCs w:val="16"/>
+        </w:rPr>
+        <w:t>'</w:t>
+      </w:r>
+      <w:proofErr w:type="spellStart"/>
+      <w:r>
+        <w:rPr>
+          <w:rFonts w:ascii="Consolas" w:eastAsia="Times New Roman" w:hAnsi="Consolas" w:cs="Consolas"/>
+          <w:color w:val="6A8759"/>
+          <w:sz w:val="16"/>
+          <w:szCs w:val="16"/>
+        </w:rPr>
+        <w:t>project.urls</w:t>
+      </w:r>
+      <w:proofErr w:type="spellEnd"/>
+      <w:r>
+        <w:rPr>
+          <w:rFonts w:ascii="Consolas" w:eastAsia="Times New Roman" w:hAnsi="Consolas" w:cs="Consolas"/>
+          <w:color w:val="6A8759"/>
+          <w:sz w:val="16"/>
+          <w:szCs w:val="16"/>
+        </w:rPr>
+        <w:t>'</w:t>
+      </w:r>
+      <w:r>
+        <w:rPr>
+          <w:rFonts w:ascii="Consolas" w:eastAsia="Times New Roman" w:hAnsi="Consolas" w:cs="Consolas"/>
+          <w:color w:val="A9B7C6"/>
+          <w:sz w:val="16"/>
+          <w:szCs w:val="16"/>
+        </w:rPr>
+        <w:t>))</w:t>
+      </w:r>
+      <w:r>
+        <w:rPr>
+          <w:rFonts w:ascii="Consolas" w:eastAsia="Times New Roman" w:hAnsi="Consolas" w:cs="Consolas"/>
+          <w:color w:val="CC7832"/>
+          <w:sz w:val="16"/>
+          <w:szCs w:val="16"/>
+        </w:rPr>
+        <w:t>,</w:t>
+      </w:r>
+      <w:r>
+        <w:rPr>
+          <w:rFonts w:ascii="Consolas" w:eastAsia="Times New Roman" w:hAnsi="Consolas" w:cs="Consolas"/>
+          <w:color w:val="CC7832"/>
+          <w:sz w:val="16"/>
+          <w:szCs w:val="16"/>
+        </w:rPr>
+        <w:br/>
+        <w:t xml:space="preserve">    </w:t>
+      </w:r>
+      <w:proofErr w:type="spellStart"/>
+      <w:r>
+        <w:rPr>
+          <w:rFonts w:ascii="Consolas" w:eastAsia="Times New Roman" w:hAnsi="Consolas" w:cs="Consolas"/>
+          <w:color w:val="A9B7C6"/>
+          <w:sz w:val="16"/>
+          <w:szCs w:val="16"/>
+        </w:rPr>
+        <w:t>path</w:t>
+      </w:r>
+      <w:proofErr w:type="spellEnd"/>
+      <w:r>
+        <w:rPr>
+          <w:rFonts w:ascii="Consolas" w:eastAsia="Times New Roman" w:hAnsi="Consolas" w:cs="Consolas"/>
+          <w:color w:val="A9B7C6"/>
+          <w:sz w:val="16"/>
+          <w:szCs w:val="16"/>
+        </w:rPr>
+        <w:t>(</w:t>
+      </w:r>
+      <w:r>
+        <w:rPr>
+          <w:rFonts w:ascii="Consolas" w:eastAsia="Times New Roman" w:hAnsi="Consolas" w:cs="Consolas"/>
+          <w:color w:val="6A8759"/>
+          <w:sz w:val="16"/>
+          <w:szCs w:val="16"/>
+        </w:rPr>
+        <w:t>'</w:t>
+      </w:r>
+      <w:proofErr w:type="spellStart"/>
+      <w:r>
+        <w:rPr>
+          <w:rFonts w:ascii="Consolas" w:eastAsia="Times New Roman" w:hAnsi="Consolas" w:cs="Consolas"/>
+          <w:color w:val="6A8759"/>
+          <w:sz w:val="16"/>
+          <w:szCs w:val="16"/>
+        </w:rPr>
+        <w:t>learning</w:t>
+      </w:r>
+      <w:proofErr w:type="spellEnd"/>
+      <w:r>
+        <w:rPr>
+          <w:rFonts w:ascii="Consolas" w:eastAsia="Times New Roman" w:hAnsi="Consolas" w:cs="Consolas"/>
+          <w:color w:val="6A8759"/>
+          <w:sz w:val="16"/>
+          <w:szCs w:val="16"/>
+        </w:rPr>
+        <w:t>/'</w:t>
+      </w:r>
+      <w:r>
+        <w:rPr>
+          <w:rFonts w:ascii="Consolas" w:eastAsia="Times New Roman" w:hAnsi="Consolas" w:cs="Consolas"/>
+          <w:color w:val="CC7832"/>
+          <w:sz w:val="16"/>
+          <w:szCs w:val="16"/>
+        </w:rPr>
+        <w:t xml:space="preserve">, </w:t>
+      </w:r>
+      <w:proofErr w:type="spellStart"/>
+      <w:r>
+        <w:rPr>
+          <w:rFonts w:ascii="Consolas" w:eastAsia="Times New Roman" w:hAnsi="Consolas" w:cs="Consolas"/>
+          <w:color w:val="A9B7C6"/>
+          <w:sz w:val="16"/>
+          <w:szCs w:val="16"/>
+        </w:rPr>
+        <w:t>include</w:t>
+      </w:r>
+      <w:proofErr w:type="spellEnd"/>
+      <w:r>
+        <w:rPr>
+          <w:rFonts w:ascii="Consolas" w:eastAsia="Times New Roman" w:hAnsi="Consolas" w:cs="Consolas"/>
+          <w:color w:val="A9B7C6"/>
+          <w:sz w:val="16"/>
+          <w:szCs w:val="16"/>
+        </w:rPr>
+        <w:t>(</w:t>
+      </w:r>
+      <w:r>
+        <w:rPr>
+          <w:rFonts w:ascii="Consolas" w:eastAsia="Times New Roman" w:hAnsi="Consolas" w:cs="Consolas"/>
+          <w:color w:val="6A8759"/>
+          <w:sz w:val="16"/>
+          <w:szCs w:val="16"/>
+        </w:rPr>
+        <w:t>'</w:t>
+      </w:r>
+      <w:proofErr w:type="spellStart"/>
+      <w:r>
+        <w:rPr>
+          <w:rFonts w:ascii="Consolas" w:eastAsia="Times New Roman" w:hAnsi="Consolas" w:cs="Consolas"/>
+          <w:color w:val="6A8759"/>
+          <w:sz w:val="16"/>
+          <w:szCs w:val="16"/>
+        </w:rPr>
+        <w:t>learning.urls</w:t>
+      </w:r>
+      <w:proofErr w:type="spellEnd"/>
+      <w:r>
+        <w:rPr>
+          <w:rFonts w:ascii="Consolas" w:eastAsia="Times New Roman" w:hAnsi="Consolas" w:cs="Consolas"/>
+          <w:color w:val="6A8759"/>
+          <w:sz w:val="16"/>
+          <w:szCs w:val="16"/>
+        </w:rPr>
+        <w:t>'</w:t>
+      </w:r>
+      <w:r>
+        <w:rPr>
+          <w:rFonts w:ascii="Consolas" w:eastAsia="Times New Roman" w:hAnsi="Consolas" w:cs="Consolas"/>
+          <w:color w:val="A9B7C6"/>
+          <w:sz w:val="16"/>
+          <w:szCs w:val="16"/>
+        </w:rPr>
+        <w:t>))</w:t>
+      </w:r>
+      <w:r>
+        <w:rPr>
+          <w:rFonts w:ascii="Consolas" w:eastAsia="Times New Roman" w:hAnsi="Consolas" w:cs="Consolas"/>
+          <w:color w:val="CC7832"/>
+          <w:sz w:val="16"/>
+          <w:szCs w:val="16"/>
+        </w:rPr>
+        <w:t>,</w:t>
+      </w:r>
+      <w:r>
+        <w:rPr>
+          <w:rFonts w:ascii="Consolas" w:eastAsia="Times New Roman" w:hAnsi="Consolas" w:cs="Consolas"/>
+          <w:color w:val="CC7832"/>
+          <w:sz w:val="16"/>
+          <w:szCs w:val="16"/>
+        </w:rPr>
+        <w:br/>
+        <w:t xml:space="preserve">    </w:t>
+      </w:r>
+      <w:proofErr w:type="spellStart"/>
+      <w:r>
+        <w:rPr>
+          <w:rFonts w:ascii="Consolas" w:eastAsia="Times New Roman" w:hAnsi="Consolas" w:cs="Consolas"/>
+          <w:color w:val="A9B7C6"/>
+          <w:sz w:val="16"/>
+          <w:szCs w:val="16"/>
+        </w:rPr>
+        <w:t>path</w:t>
+      </w:r>
+      <w:proofErr w:type="spellEnd"/>
+      <w:r>
+        <w:rPr>
+          <w:rFonts w:ascii="Consolas" w:eastAsia="Times New Roman" w:hAnsi="Consolas" w:cs="Consolas"/>
+          <w:color w:val="A9B7C6"/>
+          <w:sz w:val="16"/>
+          <w:szCs w:val="16"/>
+        </w:rPr>
+        <w:t>(</w:t>
+      </w:r>
+      <w:r>
+        <w:rPr>
+          <w:rFonts w:ascii="Consolas" w:eastAsia="Times New Roman" w:hAnsi="Consolas" w:cs="Consolas"/>
+          <w:color w:val="6A8759"/>
+          <w:sz w:val="16"/>
+          <w:szCs w:val="16"/>
+        </w:rPr>
+        <w:t>'</w:t>
+      </w:r>
+      <w:proofErr w:type="spellStart"/>
+      <w:r>
+        <w:rPr>
+          <w:rFonts w:ascii="Consolas" w:eastAsia="Times New Roman" w:hAnsi="Consolas" w:cs="Consolas"/>
+          <w:color w:val="6A8759"/>
+          <w:sz w:val="16"/>
+          <w:szCs w:val="16"/>
+        </w:rPr>
+        <w:t>accounts</w:t>
+      </w:r>
+      <w:proofErr w:type="spellEnd"/>
+      <w:r>
+        <w:rPr>
+          <w:rFonts w:ascii="Consolas" w:eastAsia="Times New Roman" w:hAnsi="Consolas" w:cs="Consolas"/>
+          <w:color w:val="6A8759"/>
+          <w:sz w:val="16"/>
+          <w:szCs w:val="16"/>
+        </w:rPr>
+        <w:t>/'</w:t>
+      </w:r>
+      <w:r>
+        <w:rPr>
+          <w:rFonts w:ascii="Consolas" w:eastAsia="Times New Roman" w:hAnsi="Consolas" w:cs="Consolas"/>
+          <w:color w:val="CC7832"/>
+          <w:sz w:val="16"/>
+          <w:szCs w:val="16"/>
+        </w:rPr>
+        <w:t xml:space="preserve">, </w:t>
+      </w:r>
+      <w:proofErr w:type="spellStart"/>
+      <w:r>
+        <w:rPr>
+          <w:rFonts w:ascii="Consolas" w:eastAsia="Times New Roman" w:hAnsi="Consolas" w:cs="Consolas"/>
+          <w:color w:val="A9B7C6"/>
+          <w:sz w:val="16"/>
+          <w:szCs w:val="16"/>
+        </w:rPr>
+        <w:t>include</w:t>
+      </w:r>
+      <w:proofErr w:type="spellEnd"/>
+      <w:r>
+        <w:rPr>
+          <w:rFonts w:ascii="Consolas" w:eastAsia="Times New Roman" w:hAnsi="Consolas" w:cs="Consolas"/>
+          <w:color w:val="A9B7C6"/>
+          <w:sz w:val="16"/>
+          <w:szCs w:val="16"/>
+        </w:rPr>
+        <w:t>(</w:t>
+      </w:r>
+      <w:r>
+        <w:rPr>
+          <w:rFonts w:ascii="Consolas" w:eastAsia="Times New Roman" w:hAnsi="Consolas" w:cs="Consolas"/>
+          <w:color w:val="6A8759"/>
+          <w:sz w:val="16"/>
+          <w:szCs w:val="16"/>
+        </w:rPr>
+        <w:t>'</w:t>
+      </w:r>
+      <w:proofErr w:type="spellStart"/>
+      <w:r>
+        <w:rPr>
+          <w:rFonts w:ascii="Consolas" w:eastAsia="Times New Roman" w:hAnsi="Consolas" w:cs="Consolas"/>
+          <w:color w:val="6A8759"/>
+          <w:sz w:val="16"/>
+          <w:szCs w:val="16"/>
+        </w:rPr>
+        <w:t>django.contrib.auth.urls</w:t>
+      </w:r>
+      <w:proofErr w:type="spellEnd"/>
+      <w:r>
+        <w:rPr>
+          <w:rFonts w:ascii="Consolas" w:eastAsia="Times New Roman" w:hAnsi="Consolas" w:cs="Consolas"/>
+          <w:color w:val="6A8759"/>
+          <w:sz w:val="16"/>
+          <w:szCs w:val="16"/>
+        </w:rPr>
+        <w:t>'</w:t>
+      </w:r>
+      <w:r>
+        <w:rPr>
+          <w:rFonts w:ascii="Consolas" w:eastAsia="Times New Roman" w:hAnsi="Consolas" w:cs="Consolas"/>
+          <w:color w:val="A9B7C6"/>
+          <w:sz w:val="16"/>
+          <w:szCs w:val="16"/>
+        </w:rPr>
+        <w:t>))</w:t>
+      </w:r>
+      <w:r>
+        <w:rPr>
+          <w:rFonts w:ascii="Consolas" w:eastAsia="Times New Roman" w:hAnsi="Consolas" w:cs="Consolas"/>
+          <w:color w:val="CC7832"/>
+          <w:sz w:val="16"/>
+          <w:szCs w:val="16"/>
+        </w:rPr>
+        <w:t>,</w:t>
+      </w:r>
+      <w:r>
+        <w:rPr>
+          <w:rFonts w:ascii="Consolas" w:eastAsia="Times New Roman" w:hAnsi="Consolas" w:cs="Consolas"/>
+          <w:color w:val="CC7832"/>
+          <w:sz w:val="16"/>
+          <w:szCs w:val="16"/>
+        </w:rPr>
+        <w:br/>
+        <w:t xml:space="preserve">    </w:t>
+      </w:r>
+      <w:proofErr w:type="spellStart"/>
+      <w:r>
+        <w:rPr>
+          <w:rFonts w:ascii="Consolas" w:eastAsia="Times New Roman" w:hAnsi="Consolas" w:cs="Consolas"/>
+          <w:color w:val="A9B7C6"/>
+          <w:sz w:val="16"/>
+          <w:szCs w:val="16"/>
+        </w:rPr>
+        <w:t>path</w:t>
+      </w:r>
+      <w:proofErr w:type="spellEnd"/>
+      <w:r>
+        <w:rPr>
+          <w:rFonts w:ascii="Consolas" w:eastAsia="Times New Roman" w:hAnsi="Consolas" w:cs="Consolas"/>
+          <w:color w:val="A9B7C6"/>
+          <w:sz w:val="16"/>
+          <w:szCs w:val="16"/>
+        </w:rPr>
+        <w:t>(</w:t>
+      </w:r>
+      <w:r>
+        <w:rPr>
+          <w:rFonts w:ascii="Consolas" w:eastAsia="Times New Roman" w:hAnsi="Consolas" w:cs="Consolas"/>
+          <w:color w:val="6A8759"/>
+          <w:sz w:val="16"/>
+          <w:szCs w:val="16"/>
+        </w:rPr>
+        <w:t>'__</w:t>
+      </w:r>
+      <w:proofErr w:type="spellStart"/>
+      <w:r>
+        <w:rPr>
+          <w:rFonts w:ascii="Consolas" w:eastAsia="Times New Roman" w:hAnsi="Consolas" w:cs="Consolas"/>
+          <w:color w:val="6A8759"/>
+          <w:sz w:val="16"/>
+          <w:szCs w:val="16"/>
+        </w:rPr>
+        <w:t>debug</w:t>
+      </w:r>
+      <w:proofErr w:type="spellEnd"/>
+      <w:r>
+        <w:rPr>
+          <w:rFonts w:ascii="Consolas" w:eastAsia="Times New Roman" w:hAnsi="Consolas" w:cs="Consolas"/>
+          <w:color w:val="6A8759"/>
+          <w:sz w:val="16"/>
+          <w:szCs w:val="16"/>
+        </w:rPr>
+        <w:t>__/'</w:t>
+      </w:r>
+      <w:r>
+        <w:rPr>
+          <w:rFonts w:ascii="Consolas" w:eastAsia="Times New Roman" w:hAnsi="Consolas" w:cs="Consolas"/>
+          <w:color w:val="CC7832"/>
+          <w:sz w:val="16"/>
+          <w:szCs w:val="16"/>
+        </w:rPr>
+        <w:t xml:space="preserve">, </w:t>
+      </w:r>
+      <w:proofErr w:type="spellStart"/>
+      <w:r>
+        <w:rPr>
+          <w:rFonts w:ascii="Consolas" w:eastAsia="Times New Roman" w:hAnsi="Consolas" w:cs="Consolas"/>
+          <w:color w:val="A9B7C6"/>
+          <w:sz w:val="16"/>
+          <w:szCs w:val="16"/>
+        </w:rPr>
+        <w:t>include</w:t>
+      </w:r>
+      <w:proofErr w:type="spellEnd"/>
+      <w:r>
+        <w:rPr>
+          <w:rFonts w:ascii="Consolas" w:eastAsia="Times New Roman" w:hAnsi="Consolas" w:cs="Consolas"/>
+          <w:color w:val="A9B7C6"/>
+          <w:sz w:val="16"/>
+          <w:szCs w:val="16"/>
+        </w:rPr>
+        <w:t>(</w:t>
+      </w:r>
+      <w:proofErr w:type="spellStart"/>
+      <w:r>
+        <w:rPr>
+          <w:rFonts w:ascii="Consolas" w:eastAsia="Times New Roman" w:hAnsi="Consolas" w:cs="Consolas"/>
+          <w:color w:val="A9B7C6"/>
+          <w:sz w:val="16"/>
+          <w:szCs w:val="16"/>
+        </w:rPr>
+        <w:t>debug_toolbar.urls</w:t>
+      </w:r>
+      <w:proofErr w:type="spellEnd"/>
+      <w:r>
+        <w:rPr>
+          <w:rFonts w:ascii="Consolas" w:eastAsia="Times New Roman" w:hAnsi="Consolas" w:cs="Consolas"/>
+          <w:color w:val="A9B7C6"/>
+          <w:sz w:val="16"/>
+          <w:szCs w:val="16"/>
+        </w:rPr>
+        <w:t>))</w:t>
+      </w:r>
+      <w:r>
+        <w:rPr>
+          <w:rFonts w:ascii="Consolas" w:eastAsia="Times New Roman" w:hAnsi="Consolas" w:cs="Consolas"/>
+          <w:color w:val="CC7832"/>
+          <w:sz w:val="16"/>
+          <w:szCs w:val="16"/>
+        </w:rPr>
+        <w:t>,</w:t>
+      </w:r>
+      <w:r>
+        <w:rPr>
+          <w:rFonts w:ascii="Consolas" w:eastAsia="Times New Roman" w:hAnsi="Consolas" w:cs="Consolas"/>
+          <w:color w:val="CC7832"/>
+          <w:sz w:val="16"/>
+          <w:szCs w:val="16"/>
+        </w:rPr>
+        <w:br/>
+        <w:t xml:space="preserve">    </w:t>
+      </w:r>
+      <w:proofErr w:type="spellStart"/>
+      <w:r>
+        <w:rPr>
+          <w:rFonts w:ascii="Consolas" w:eastAsia="Times New Roman" w:hAnsi="Consolas" w:cs="Consolas"/>
+          <w:color w:val="A9B7C6"/>
+          <w:sz w:val="16"/>
+          <w:szCs w:val="16"/>
+        </w:rPr>
+        <w:t>path</w:t>
+      </w:r>
+      <w:proofErr w:type="spellEnd"/>
+      <w:r>
+        <w:rPr>
+          <w:rFonts w:ascii="Consolas" w:eastAsia="Times New Roman" w:hAnsi="Consolas" w:cs="Consolas"/>
+          <w:color w:val="A9B7C6"/>
+          <w:sz w:val="16"/>
+          <w:szCs w:val="16"/>
+        </w:rPr>
+        <w:t>(</w:t>
+      </w:r>
+      <w:r>
+        <w:rPr>
+          <w:rFonts w:ascii="Consolas" w:eastAsia="Times New Roman" w:hAnsi="Consolas" w:cs="Consolas"/>
+          <w:color w:val="6A8759"/>
+          <w:sz w:val="16"/>
+          <w:szCs w:val="16"/>
+        </w:rPr>
+        <w:t>'</w:t>
+      </w:r>
+      <w:proofErr w:type="spellStart"/>
+      <w:r>
+        <w:rPr>
+          <w:rFonts w:ascii="Consolas" w:eastAsia="Times New Roman" w:hAnsi="Consolas" w:cs="Consolas"/>
+          <w:color w:val="6A8759"/>
+          <w:sz w:val="16"/>
+          <w:szCs w:val="16"/>
+        </w:rPr>
+        <w:t>accounts</w:t>
+      </w:r>
+      <w:proofErr w:type="spellEnd"/>
+      <w:r>
+        <w:rPr>
+          <w:rFonts w:ascii="Consolas" w:eastAsia="Times New Roman" w:hAnsi="Consolas" w:cs="Consolas"/>
+          <w:color w:val="6A8759"/>
+          <w:sz w:val="16"/>
+          <w:szCs w:val="16"/>
+        </w:rPr>
+        <w:t>/role/'</w:t>
+      </w:r>
+      <w:r>
+        <w:rPr>
+          <w:rFonts w:ascii="Consolas" w:eastAsia="Times New Roman" w:hAnsi="Consolas" w:cs="Consolas"/>
+          <w:color w:val="CC7832"/>
+          <w:sz w:val="16"/>
+          <w:szCs w:val="16"/>
+        </w:rPr>
+        <w:t xml:space="preserve">, </w:t>
+      </w:r>
+      <w:proofErr w:type="spellStart"/>
+      <w:r>
+        <w:rPr>
+          <w:rFonts w:ascii="Consolas" w:eastAsia="Times New Roman" w:hAnsi="Consolas" w:cs="Consolas"/>
+          <w:color w:val="A9B7C6"/>
+          <w:sz w:val="16"/>
+          <w:szCs w:val="16"/>
+        </w:rPr>
+        <w:t>views.RoleView.as_view</w:t>
+      </w:r>
+      <w:proofErr w:type="spellEnd"/>
+      <w:r>
+        <w:rPr>
+          <w:rFonts w:ascii="Consolas" w:eastAsia="Times New Roman" w:hAnsi="Consolas" w:cs="Consolas"/>
+          <w:color w:val="A9B7C6"/>
+          <w:sz w:val="16"/>
+          <w:szCs w:val="16"/>
+        </w:rPr>
+        <w:t>()</w:t>
+      </w:r>
+      <w:r>
+        <w:rPr>
+          <w:rFonts w:ascii="Consolas" w:eastAsia="Times New Roman" w:hAnsi="Consolas" w:cs="Consolas"/>
+          <w:color w:val="CC7832"/>
+          <w:sz w:val="16"/>
+          <w:szCs w:val="16"/>
+        </w:rPr>
+        <w:t xml:space="preserve">, </w:t>
+      </w:r>
+      <w:r>
+        <w:rPr>
+          <w:rFonts w:ascii="Consolas" w:eastAsia="Times New Roman" w:hAnsi="Consolas" w:cs="Consolas"/>
+          <w:color w:val="AA4926"/>
+          <w:sz w:val="16"/>
+          <w:szCs w:val="16"/>
+        </w:rPr>
+        <w:t>name</w:t>
+      </w:r>
+      <w:r>
+        <w:rPr>
+          <w:rFonts w:ascii="Consolas" w:eastAsia="Times New Roman" w:hAnsi="Consolas" w:cs="Consolas"/>
+          <w:color w:val="A9B7C6"/>
+          <w:sz w:val="16"/>
+          <w:szCs w:val="16"/>
+        </w:rPr>
+        <w:t>=</w:t>
+      </w:r>
+      <w:r>
+        <w:rPr>
+          <w:rFonts w:ascii="Consolas" w:eastAsia="Times New Roman" w:hAnsi="Consolas" w:cs="Consolas"/>
+          <w:color w:val="6A8759"/>
+          <w:sz w:val="16"/>
+          <w:szCs w:val="16"/>
+        </w:rPr>
+        <w:t>'role-</w:t>
+      </w:r>
+      <w:proofErr w:type="spellStart"/>
+      <w:r>
+        <w:rPr>
+          <w:rFonts w:ascii="Consolas" w:eastAsia="Times New Roman" w:hAnsi="Consolas" w:cs="Consolas"/>
+          <w:color w:val="6A8759"/>
+          <w:sz w:val="16"/>
+          <w:szCs w:val="16"/>
+        </w:rPr>
+        <w:t>list</w:t>
+      </w:r>
+      <w:proofErr w:type="spellEnd"/>
+      <w:r>
+        <w:rPr>
+          <w:rFonts w:ascii="Consolas" w:eastAsia="Times New Roman" w:hAnsi="Consolas" w:cs="Consolas"/>
+          <w:color w:val="6A8759"/>
+          <w:sz w:val="16"/>
+          <w:szCs w:val="16"/>
+        </w:rPr>
+        <w:t>'</w:t>
+      </w:r>
+      <w:r>
+        <w:rPr>
+          <w:rFonts w:ascii="Consolas" w:eastAsia="Times New Roman" w:hAnsi="Consolas" w:cs="Consolas"/>
+          <w:color w:val="A9B7C6"/>
+          <w:sz w:val="16"/>
+          <w:szCs w:val="16"/>
+        </w:rPr>
+        <w:t>)</w:t>
+      </w:r>
+      <w:r>
+        <w:rPr>
+          <w:rFonts w:ascii="Consolas" w:eastAsia="Times New Roman" w:hAnsi="Consolas" w:cs="Consolas"/>
+          <w:color w:val="CC7832"/>
+          <w:sz w:val="16"/>
+          <w:szCs w:val="16"/>
+        </w:rPr>
+        <w:t>,</w:t>
+      </w:r>
+      <w:r>
+        <w:rPr>
+          <w:rFonts w:ascii="Consolas" w:eastAsia="Times New Roman" w:hAnsi="Consolas" w:cs="Consolas"/>
+          <w:color w:val="CC7832"/>
+          <w:sz w:val="16"/>
+          <w:szCs w:val="16"/>
+        </w:rPr>
+        <w:br/>
+      </w:r>
+      <w:r>
+        <w:rPr>
+          <w:rFonts w:ascii="Consolas" w:eastAsia="Times New Roman" w:hAnsi="Consolas" w:cs="Consolas"/>
+          <w:color w:val="A9B7C6"/>
+          <w:sz w:val="16"/>
+          <w:szCs w:val="16"/>
+        </w:rPr>
+        <w:t>]</w:t>
+      </w:r>
+      <w:r>
+        <w:rPr>
+          <w:rFonts w:ascii="Consolas" w:eastAsia="Times New Roman" w:hAnsi="Consolas" w:cs="Consolas"/>
+          <w:color w:val="A9B7C6"/>
+          <w:sz w:val="16"/>
+          <w:szCs w:val="16"/>
+        </w:rPr>
+        <w:br/>
+      </w:r>
+      <w:r>
+        <w:rPr>
+          <w:rFonts w:ascii="Consolas" w:eastAsia="Times New Roman" w:hAnsi="Consolas" w:cs="Consolas"/>
+          <w:color w:val="A9B7C6"/>
+          <w:sz w:val="16"/>
+          <w:szCs w:val="16"/>
+        </w:rPr>
+        <w:br/>
+      </w:r>
+      <w:proofErr w:type="spellStart"/>
+      <w:r>
+        <w:rPr>
+          <w:rFonts w:ascii="Consolas" w:eastAsia="Times New Roman" w:hAnsi="Consolas" w:cs="Consolas"/>
+          <w:color w:val="CC7832"/>
+          <w:sz w:val="16"/>
+          <w:szCs w:val="16"/>
+        </w:rPr>
+        <w:t>if</w:t>
+      </w:r>
+      <w:proofErr w:type="spellEnd"/>
+      <w:r>
+        <w:rPr>
+          <w:rFonts w:ascii="Consolas" w:eastAsia="Times New Roman" w:hAnsi="Consolas" w:cs="Consolas"/>
+          <w:color w:val="CC7832"/>
+          <w:sz w:val="16"/>
+          <w:szCs w:val="16"/>
+        </w:rPr>
+        <w:t xml:space="preserve"> </w:t>
+      </w:r>
+      <w:proofErr w:type="spellStart"/>
+      <w:r>
+        <w:rPr>
+          <w:rFonts w:ascii="Consolas" w:eastAsia="Times New Roman" w:hAnsi="Consolas" w:cs="Consolas"/>
+          <w:color w:val="A9B7C6"/>
+          <w:sz w:val="16"/>
+          <w:szCs w:val="16"/>
+        </w:rPr>
+        <w:t>settings.DEBUG</w:t>
+      </w:r>
+      <w:proofErr w:type="spellEnd"/>
+      <w:r>
+        <w:rPr>
+          <w:rFonts w:ascii="Consolas" w:eastAsia="Times New Roman" w:hAnsi="Consolas" w:cs="Consolas"/>
+          <w:color w:val="A9B7C6"/>
+          <w:sz w:val="16"/>
+          <w:szCs w:val="16"/>
+        </w:rPr>
+        <w:t>:</w:t>
+      </w:r>
+      <w:r>
+        <w:rPr>
+          <w:rFonts w:ascii="Consolas" w:eastAsia="Times New Roman" w:hAnsi="Consolas" w:cs="Consolas"/>
+          <w:color w:val="A9B7C6"/>
+          <w:sz w:val="16"/>
+          <w:szCs w:val="16"/>
+        </w:rPr>
+        <w:br/>
+        <w:t xml:space="preserve">    </w:t>
+      </w:r>
+      <w:proofErr w:type="spellStart"/>
+      <w:r>
+        <w:rPr>
+          <w:rFonts w:ascii="Consolas" w:eastAsia="Times New Roman" w:hAnsi="Consolas" w:cs="Consolas"/>
+          <w:color w:val="A9B7C6"/>
+          <w:sz w:val="16"/>
+          <w:szCs w:val="16"/>
+        </w:rPr>
+        <w:t>urlpatterns</w:t>
+      </w:r>
+      <w:proofErr w:type="spellEnd"/>
+      <w:r>
+        <w:rPr>
+          <w:rFonts w:ascii="Consolas" w:eastAsia="Times New Roman" w:hAnsi="Consolas" w:cs="Consolas"/>
+          <w:color w:val="A9B7C6"/>
+          <w:sz w:val="16"/>
+          <w:szCs w:val="16"/>
+        </w:rPr>
+        <w:t xml:space="preserve"> += </w:t>
+      </w:r>
+      <w:proofErr w:type="spellStart"/>
+      <w:r>
+        <w:rPr>
+          <w:rFonts w:ascii="Consolas" w:eastAsia="Times New Roman" w:hAnsi="Consolas" w:cs="Consolas"/>
+          <w:color w:val="A9B7C6"/>
+          <w:sz w:val="16"/>
+          <w:szCs w:val="16"/>
+        </w:rPr>
+        <w:t>static</w:t>
+      </w:r>
+      <w:proofErr w:type="spellEnd"/>
+      <w:r>
+        <w:rPr>
+          <w:rFonts w:ascii="Consolas" w:eastAsia="Times New Roman" w:hAnsi="Consolas" w:cs="Consolas"/>
+          <w:color w:val="A9B7C6"/>
+          <w:sz w:val="16"/>
+          <w:szCs w:val="16"/>
+        </w:rPr>
+        <w:t>(</w:t>
+      </w:r>
+      <w:proofErr w:type="spellStart"/>
+      <w:r>
+        <w:rPr>
+          <w:rFonts w:ascii="Consolas" w:eastAsia="Times New Roman" w:hAnsi="Consolas" w:cs="Consolas"/>
+          <w:color w:val="A9B7C6"/>
+          <w:sz w:val="16"/>
+          <w:szCs w:val="16"/>
+        </w:rPr>
+        <w:t>settings.STATIC_URL</w:t>
+      </w:r>
+      <w:proofErr w:type="spellEnd"/>
+      <w:r>
+        <w:rPr>
+          <w:rFonts w:ascii="Consolas" w:eastAsia="Times New Roman" w:hAnsi="Consolas" w:cs="Consolas"/>
+          <w:color w:val="CC7832"/>
+          <w:sz w:val="16"/>
+          <w:szCs w:val="16"/>
+        </w:rPr>
+        <w:t xml:space="preserve">, </w:t>
+      </w:r>
+      <w:proofErr w:type="spellStart"/>
+      <w:r>
+        <w:rPr>
+          <w:rFonts w:ascii="Consolas" w:eastAsia="Times New Roman" w:hAnsi="Consolas" w:cs="Consolas"/>
+          <w:color w:val="AA4926"/>
+          <w:sz w:val="16"/>
+          <w:szCs w:val="16"/>
+        </w:rPr>
+        <w:t>document_root</w:t>
+      </w:r>
+      <w:proofErr w:type="spellEnd"/>
+      <w:r>
+        <w:rPr>
+          <w:rFonts w:ascii="Consolas" w:eastAsia="Times New Roman" w:hAnsi="Consolas" w:cs="Consolas"/>
+          <w:color w:val="A9B7C6"/>
+          <w:sz w:val="16"/>
+          <w:szCs w:val="16"/>
+        </w:rPr>
+        <w:t>=</w:t>
+      </w:r>
+      <w:proofErr w:type="spellStart"/>
+      <w:r>
+        <w:rPr>
+          <w:rFonts w:ascii="Consolas" w:eastAsia="Times New Roman" w:hAnsi="Consolas" w:cs="Consolas"/>
+          <w:color w:val="A9B7C6"/>
+          <w:sz w:val="16"/>
+          <w:szCs w:val="16"/>
+        </w:rPr>
+        <w:t>settings.STATIC_ROOT</w:t>
+      </w:r>
+      <w:proofErr w:type="spellEnd"/>
+      <w:r>
+        <w:rPr>
+          <w:rFonts w:ascii="Consolas" w:eastAsia="Times New Roman" w:hAnsi="Consolas" w:cs="Consolas"/>
+          <w:color w:val="A9B7C6"/>
+          <w:sz w:val="16"/>
+          <w:szCs w:val="16"/>
+        </w:rPr>
+        <w:t>)</w:t>
+      </w:r>
+    </w:p>
+    <w:p>
+      <w:pPr>
+        <w:shd w:val="clear" w:color="auto" w:fill="2B2B2B"/>
+        <w:tabs>
+          <w:tab w:val="left" w:pos="916"/>
+          <w:tab w:val="left" w:pos="1832"/>
+          <w:tab w:val="left" w:pos="2748"/>
+          <w:tab w:val="left" w:pos="3664"/>
+          <w:tab w:val="left" w:pos="4580"/>
+          <w:tab w:val="left" w:pos="5496"/>
+          <w:tab w:val="left" w:pos="6412"/>
+          <w:tab w:val="left" w:pos="7328"/>
+          <w:tab w:val="left" w:pos="8244"/>
+          <w:tab w:val="left" w:pos="9160"/>
+          <w:tab w:val="left" w:pos="10076"/>
+          <w:tab w:val="left" w:pos="10992"/>
+          <w:tab w:val="left" w:pos="11908"/>
+          <w:tab w:val="left" w:pos="12824"/>
+          <w:tab w:val="left" w:pos="13740"/>
+          <w:tab w:val="left" w:pos="14656"/>
+        </w:tabs>
+        <w:spacing w:after="0" w:line="240" w:lineRule="auto"/>
+        <w:rPr>
+          <w:rFonts w:ascii="Consolas" w:eastAsia="Times New Roman" w:hAnsi="Consolas" w:cs="Consolas"/>
+          <w:color w:val="A9B7C6"/>
+          <w:sz w:val="16"/>
+          <w:szCs w:val="16"/>
+        </w:rPr>
+      </w:pPr>
+    </w:p>
+    <w:p>
+      <w:pPr>
+        <w:rPr>
+          <w:sz w:val="20"/>
+          <w:szCs w:val="20"/>
+        </w:rPr>
+      </w:pPr>
+    </w:p>
+    <w:p>
+      <w:pPr>
+        <w:rPr>
+          <w:sz w:val="20"/>
+          <w:szCs w:val="20"/>
+        </w:rPr>
+      </w:pPr>
+      <w:proofErr w:type="spellStart"/>
+      <w:proofErr w:type="gramStart"/>
+      <w:r>
+        <w:rPr>
+          <w:sz w:val="20"/>
+          <w:szCs w:val="20"/>
+        </w:rPr>
+        <w:t>template</w:t>
+      </w:r>
+      <w:proofErr w:type="spellEnd"/>
+      <w:proofErr w:type="gramEnd"/>
+      <w:r>
+        <w:rPr>
+          <w:sz w:val="20"/>
+          <w:szCs w:val="20"/>
+        </w:rPr>
+        <w:t xml:space="preserve"> dosyamızda yetkileri listeleyelim.</w:t>
+      </w:r>
+    </w:p>
+    <w:p>
+      <w:pPr>
+        <w:shd w:val="clear" w:color="auto" w:fill="2B2B2B"/>
+        <w:tabs>
+          <w:tab w:val="left" w:pos="916"/>
+          <w:tab w:val="left" w:pos="1832"/>
+          <w:tab w:val="left" w:pos="2748"/>
+          <w:tab w:val="left" w:pos="3664"/>
+          <w:tab w:val="left" w:pos="4580"/>
+          <w:tab w:val="left" w:pos="5496"/>
+          <w:tab w:val="left" w:pos="6412"/>
+          <w:tab w:val="left" w:pos="7328"/>
+          <w:tab w:val="left" w:pos="8244"/>
+          <w:tab w:val="left" w:pos="9160"/>
+          <w:tab w:val="left" w:pos="10076"/>
+          <w:tab w:val="left" w:pos="10992"/>
+          <w:tab w:val="left" w:pos="11908"/>
+          <w:tab w:val="left" w:pos="12824"/>
+          <w:tab w:val="left" w:pos="13740"/>
+          <w:tab w:val="left" w:pos="14656"/>
+        </w:tabs>
+        <w:spacing w:after="0" w:line="240" w:lineRule="auto"/>
+        <w:rPr>
+          <w:rFonts w:ascii="Consolas" w:eastAsia="Times New Roman" w:hAnsi="Consolas" w:cs="Consolas"/>
+          <w:color w:val="A9B7C6"/>
+          <w:sz w:val="16"/>
+          <w:szCs w:val="16"/>
+        </w:rPr>
+      </w:pPr>
+    </w:p>
+    <w:p>
+      <w:pPr>
+        <w:shd w:val="clear" w:color="auto" w:fill="2B2B2B"/>
+        <w:tabs>
+          <w:tab w:val="left" w:pos="916"/>
+          <w:tab w:val="left" w:pos="1832"/>
+          <w:tab w:val="left" w:pos="2748"/>
+          <w:tab w:val="left" w:pos="3664"/>
+          <w:tab w:val="left" w:pos="4580"/>
+          <w:tab w:val="left" w:pos="5496"/>
+          <w:tab w:val="left" w:pos="6412"/>
+          <w:tab w:val="left" w:pos="7328"/>
+          <w:tab w:val="left" w:pos="8244"/>
+          <w:tab w:val="left" w:pos="9160"/>
+          <w:tab w:val="left" w:pos="10076"/>
+          <w:tab w:val="left" w:pos="10992"/>
+          <w:tab w:val="left" w:pos="11908"/>
+          <w:tab w:val="left" w:pos="12824"/>
+          <w:tab w:val="left" w:pos="13740"/>
+          <w:tab w:val="left" w:pos="14656"/>
+        </w:tabs>
+        <w:spacing w:after="0" w:line="240" w:lineRule="auto"/>
+        <w:rPr>
+          <w:rFonts w:ascii="Consolas" w:eastAsia="Times New Roman" w:hAnsi="Consolas" w:cs="Consolas"/>
+          <w:color w:val="A9B7C6"/>
+          <w:sz w:val="16"/>
+          <w:szCs w:val="16"/>
+        </w:rPr>
+      </w:pPr>
+      <w:r>
+        <w:rPr>
+          <w:rFonts w:ascii="Consolas" w:eastAsia="Times New Roman" w:hAnsi="Consolas" w:cs="Consolas"/>
+          <w:color w:val="A9B7C6"/>
+          <w:sz w:val="16"/>
+          <w:szCs w:val="16"/>
+        </w:rPr>
+        <w:t xml:space="preserve">{%  </w:t>
+      </w:r>
+      <w:proofErr w:type="spellStart"/>
+      <w:r>
+        <w:rPr>
+          <w:rFonts w:ascii="Consolas" w:eastAsia="Times New Roman" w:hAnsi="Consolas" w:cs="Consolas"/>
+          <w:color w:val="E8BF6A"/>
+          <w:sz w:val="16"/>
+          <w:szCs w:val="16"/>
+        </w:rPr>
+        <w:t>extends</w:t>
+      </w:r>
+      <w:proofErr w:type="spellEnd"/>
+      <w:r>
+        <w:rPr>
+          <w:rFonts w:ascii="Consolas" w:eastAsia="Times New Roman" w:hAnsi="Consolas" w:cs="Consolas"/>
+          <w:color w:val="E8BF6A"/>
+          <w:sz w:val="16"/>
+          <w:szCs w:val="16"/>
+        </w:rPr>
+        <w:t xml:space="preserve"> </w:t>
+      </w:r>
+      <w:r>
+        <w:rPr>
+          <w:rFonts w:ascii="Consolas" w:eastAsia="Times New Roman" w:hAnsi="Consolas" w:cs="Consolas"/>
+          <w:color w:val="6A8759"/>
+          <w:sz w:val="16"/>
+          <w:szCs w:val="16"/>
+        </w:rPr>
+        <w:t>'</w:t>
+      </w:r>
+      <w:proofErr w:type="spellStart"/>
+      <w:r>
+        <w:rPr>
+          <w:rFonts w:ascii="Consolas" w:eastAsia="Times New Roman" w:hAnsi="Consolas" w:cs="Consolas"/>
+          <w:color w:val="6A8759"/>
+          <w:sz w:val="16"/>
+          <w:szCs w:val="16"/>
+        </w:rPr>
+        <w:t>project</w:t>
+      </w:r>
+      <w:proofErr w:type="spellEnd"/>
+      <w:r>
+        <w:rPr>
+          <w:rFonts w:ascii="Consolas" w:eastAsia="Times New Roman" w:hAnsi="Consolas" w:cs="Consolas"/>
+          <w:color w:val="6A8759"/>
+          <w:sz w:val="16"/>
+          <w:szCs w:val="16"/>
+        </w:rPr>
+        <w:t>/</w:t>
+      </w:r>
+      <w:proofErr w:type="spellStart"/>
+      <w:r>
+        <w:rPr>
+          <w:rFonts w:ascii="Consolas" w:eastAsia="Times New Roman" w:hAnsi="Consolas" w:cs="Consolas"/>
+          <w:color w:val="6A8759"/>
+          <w:sz w:val="16"/>
+          <w:szCs w:val="16"/>
+        </w:rPr>
+        <w:t>layout</w:t>
+      </w:r>
+      <w:proofErr w:type="spellEnd"/>
+      <w:r>
+        <w:rPr>
+          <w:rFonts w:ascii="Consolas" w:eastAsia="Times New Roman" w:hAnsi="Consolas" w:cs="Consolas"/>
+          <w:color w:val="6A8759"/>
+          <w:sz w:val="16"/>
+          <w:szCs w:val="16"/>
+        </w:rPr>
+        <w:t xml:space="preserve">/base.html' </w:t>
+      </w:r>
+      <w:r>
+        <w:rPr>
+          <w:rFonts w:ascii="Consolas" w:eastAsia="Times New Roman" w:hAnsi="Consolas" w:cs="Consolas"/>
+          <w:color w:val="A9B7C6"/>
+          <w:sz w:val="16"/>
+          <w:szCs w:val="16"/>
+        </w:rPr>
+        <w:t>%}</w:t>
+      </w:r>
+      <w:r>
+        <w:rPr>
+          <w:rFonts w:ascii="Consolas" w:eastAsia="Times New Roman" w:hAnsi="Consolas" w:cs="Consolas"/>
+          <w:color w:val="A9B7C6"/>
+          <w:sz w:val="16"/>
+          <w:szCs w:val="16"/>
+        </w:rPr>
+        <w:br/>
+      </w:r>
+      <w:r>
+        <w:rPr>
+          <w:rFonts w:ascii="Consolas" w:eastAsia="Times New Roman" w:hAnsi="Consolas" w:cs="Consolas"/>
+          <w:color w:val="A9B7C6"/>
+          <w:sz w:val="16"/>
+          <w:szCs w:val="16"/>
+        </w:rPr>
+        <w:br/>
+        <w:t xml:space="preserve">{%  </w:t>
+      </w:r>
+      <w:proofErr w:type="spellStart"/>
+      <w:r>
+        <w:rPr>
+          <w:rFonts w:ascii="Consolas" w:eastAsia="Times New Roman" w:hAnsi="Consolas" w:cs="Consolas"/>
+          <w:color w:val="E8BF6A"/>
+          <w:sz w:val="16"/>
+          <w:szCs w:val="16"/>
+        </w:rPr>
+        <w:t>block</w:t>
+      </w:r>
+      <w:proofErr w:type="spellEnd"/>
+      <w:r>
+        <w:rPr>
+          <w:rFonts w:ascii="Consolas" w:eastAsia="Times New Roman" w:hAnsi="Consolas" w:cs="Consolas"/>
+          <w:color w:val="E8BF6A"/>
+          <w:sz w:val="16"/>
+          <w:szCs w:val="16"/>
+        </w:rPr>
+        <w:t xml:space="preserve"> </w:t>
+      </w:r>
+      <w:proofErr w:type="spellStart"/>
+      <w:r>
+        <w:rPr>
+          <w:rFonts w:ascii="Consolas" w:eastAsia="Times New Roman" w:hAnsi="Consolas" w:cs="Consolas"/>
+          <w:color w:val="BABABA"/>
+          <w:sz w:val="16"/>
+          <w:szCs w:val="16"/>
+        </w:rPr>
+        <w:t>content</w:t>
+      </w:r>
+      <w:proofErr w:type="spellEnd"/>
+      <w:r>
+        <w:rPr>
+          <w:rFonts w:ascii="Consolas" w:eastAsia="Times New Roman" w:hAnsi="Consolas" w:cs="Consolas"/>
+          <w:color w:val="BABABA"/>
+          <w:sz w:val="16"/>
+          <w:szCs w:val="16"/>
+        </w:rPr>
+        <w:t xml:space="preserve"> </w:t>
+      </w:r>
+      <w:r>
+        <w:rPr>
+          <w:rFonts w:ascii="Consolas" w:eastAsia="Times New Roman" w:hAnsi="Consolas" w:cs="Consolas"/>
+          <w:color w:val="A9B7C6"/>
+          <w:sz w:val="16"/>
+          <w:szCs w:val="16"/>
+        </w:rPr>
+        <w:t>%}</w:t>
+      </w:r>
+      <w:r>
+        <w:rPr>
+          <w:rFonts w:ascii="Consolas" w:eastAsia="Times New Roman" w:hAnsi="Consolas" w:cs="Consolas"/>
+          <w:color w:val="A9B7C6"/>
+          <w:sz w:val="16"/>
+          <w:szCs w:val="16"/>
+        </w:rPr>
+        <w:br/>
+      </w:r>
+      <w:r>
+        <w:rPr>
+          <w:rFonts w:ascii="Consolas" w:eastAsia="Times New Roman" w:hAnsi="Consolas" w:cs="Consolas"/>
+          <w:color w:val="A9B7C6"/>
+          <w:sz w:val="16"/>
+          <w:szCs w:val="16"/>
+        </w:rPr>
+        <w:br/>
+        <w:t xml:space="preserve">    {% </w:t>
+      </w:r>
+      <w:proofErr w:type="spellStart"/>
+      <w:r>
+        <w:rPr>
+          <w:rFonts w:ascii="Consolas" w:eastAsia="Times New Roman" w:hAnsi="Consolas" w:cs="Consolas"/>
+          <w:color w:val="E8BF6A"/>
+          <w:sz w:val="16"/>
+          <w:szCs w:val="16"/>
+        </w:rPr>
+        <w:t>if</w:t>
+      </w:r>
+      <w:proofErr w:type="spellEnd"/>
+      <w:r>
+        <w:rPr>
+          <w:rFonts w:ascii="Consolas" w:eastAsia="Times New Roman" w:hAnsi="Consolas" w:cs="Consolas"/>
+          <w:color w:val="E8BF6A"/>
+          <w:sz w:val="16"/>
+          <w:szCs w:val="16"/>
+        </w:rPr>
+        <w:t xml:space="preserve"> </w:t>
+      </w:r>
+      <w:proofErr w:type="spellStart"/>
+      <w:r>
+        <w:rPr>
+          <w:rFonts w:ascii="Consolas" w:eastAsia="Times New Roman" w:hAnsi="Consolas" w:cs="Consolas"/>
+          <w:color w:val="BABABA"/>
+          <w:sz w:val="16"/>
+          <w:szCs w:val="16"/>
+        </w:rPr>
+        <w:t>distributors</w:t>
+      </w:r>
+      <w:proofErr w:type="spellEnd"/>
+      <w:r>
+        <w:rPr>
+          <w:rFonts w:ascii="Consolas" w:eastAsia="Times New Roman" w:hAnsi="Consolas" w:cs="Consolas"/>
+          <w:color w:val="BABABA"/>
+          <w:sz w:val="16"/>
+          <w:szCs w:val="16"/>
+        </w:rPr>
+        <w:t xml:space="preserve">  </w:t>
+      </w:r>
+      <w:r>
+        <w:rPr>
+          <w:rFonts w:ascii="Consolas" w:eastAsia="Times New Roman" w:hAnsi="Consolas" w:cs="Consolas"/>
+          <w:color w:val="A9B7C6"/>
+          <w:sz w:val="16"/>
+          <w:szCs w:val="16"/>
+        </w:rPr>
+        <w:t>%}</w:t>
+      </w:r>
+      <w:r>
+        <w:rPr>
+          <w:rFonts w:ascii="Consolas" w:eastAsia="Times New Roman" w:hAnsi="Consolas" w:cs="Consolas"/>
+          <w:color w:val="A9B7C6"/>
+          <w:sz w:val="16"/>
+          <w:szCs w:val="16"/>
+        </w:rPr>
+        <w:br/>
+        <w:t xml:space="preserve">    </w:t>
+      </w:r>
+      <w:r>
+        <w:rPr>
+          <w:rFonts w:ascii="Consolas" w:eastAsia="Times New Roman" w:hAnsi="Consolas" w:cs="Consolas"/>
+          <w:color w:val="E8BF6A"/>
+          <w:sz w:val="16"/>
+          <w:szCs w:val="16"/>
+        </w:rPr>
+        <w:t xml:space="preserve">&lt;div </w:t>
+      </w:r>
+      <w:proofErr w:type="spellStart"/>
+      <w:r>
+        <w:rPr>
+          <w:rFonts w:ascii="Consolas" w:eastAsia="Times New Roman" w:hAnsi="Consolas" w:cs="Consolas"/>
+          <w:color w:val="BABABA"/>
+          <w:sz w:val="16"/>
+          <w:szCs w:val="16"/>
+        </w:rPr>
+        <w:t>class</w:t>
+      </w:r>
+      <w:proofErr w:type="spellEnd"/>
+      <w:r>
+        <w:rPr>
+          <w:rFonts w:ascii="Consolas" w:eastAsia="Times New Roman" w:hAnsi="Consolas" w:cs="Consolas"/>
+          <w:color w:val="BABABA"/>
+          <w:sz w:val="16"/>
+          <w:szCs w:val="16"/>
+        </w:rPr>
+        <w:t>=</w:t>
+      </w:r>
+      <w:r>
+        <w:rPr>
+          <w:rFonts w:ascii="Consolas" w:eastAsia="Times New Roman" w:hAnsi="Consolas" w:cs="Consolas"/>
+          <w:color w:val="A5C261"/>
+          <w:sz w:val="16"/>
+          <w:szCs w:val="16"/>
+        </w:rPr>
+        <w:t>"</w:t>
+      </w:r>
+      <w:proofErr w:type="spellStart"/>
+      <w:r>
+        <w:rPr>
+          <w:rFonts w:ascii="Consolas" w:eastAsia="Times New Roman" w:hAnsi="Consolas" w:cs="Consolas"/>
+          <w:color w:val="A5C261"/>
+          <w:sz w:val="16"/>
+          <w:szCs w:val="16"/>
+        </w:rPr>
+        <w:t>card-deck</w:t>
+      </w:r>
+      <w:proofErr w:type="spellEnd"/>
+      <w:r>
+        <w:rPr>
+          <w:rFonts w:ascii="Consolas" w:eastAsia="Times New Roman" w:hAnsi="Consolas" w:cs="Consolas"/>
+          <w:color w:val="A5C261"/>
+          <w:sz w:val="16"/>
+          <w:szCs w:val="16"/>
+        </w:rPr>
+        <w:t>"</w:t>
+      </w:r>
+      <w:r>
+        <w:rPr>
+          <w:rFonts w:ascii="Consolas" w:eastAsia="Times New Roman" w:hAnsi="Consolas" w:cs="Consolas"/>
+          <w:color w:val="E8BF6A"/>
+          <w:sz w:val="16"/>
+          <w:szCs w:val="16"/>
+        </w:rPr>
+        <w:t>&gt;</w:t>
+      </w:r>
+      <w:r>
+        <w:rPr>
+          <w:rFonts w:ascii="Consolas" w:eastAsia="Times New Roman" w:hAnsi="Consolas" w:cs="Consolas"/>
+          <w:color w:val="E8BF6A"/>
+          <w:sz w:val="16"/>
+          <w:szCs w:val="16"/>
+        </w:rPr>
+        <w:br/>
+        <w:t xml:space="preserve">        </w:t>
+      </w:r>
+      <w:r>
+        <w:rPr>
+          <w:rFonts w:ascii="Consolas" w:eastAsia="Times New Roman" w:hAnsi="Consolas" w:cs="Consolas"/>
+          <w:color w:val="A9B7C6"/>
+          <w:sz w:val="16"/>
+          <w:szCs w:val="16"/>
+        </w:rPr>
+        <w:t xml:space="preserve">{% </w:t>
+      </w:r>
+      <w:proofErr w:type="spellStart"/>
+      <w:r>
+        <w:rPr>
+          <w:rFonts w:ascii="Consolas" w:eastAsia="Times New Roman" w:hAnsi="Consolas" w:cs="Consolas"/>
+          <w:color w:val="E8BF6A"/>
+          <w:sz w:val="16"/>
+          <w:szCs w:val="16"/>
+        </w:rPr>
+        <w:t>for</w:t>
+      </w:r>
+      <w:proofErr w:type="spellEnd"/>
+      <w:r>
+        <w:rPr>
+          <w:rFonts w:ascii="Consolas" w:eastAsia="Times New Roman" w:hAnsi="Consolas" w:cs="Consolas"/>
+          <w:color w:val="E8BF6A"/>
+          <w:sz w:val="16"/>
+          <w:szCs w:val="16"/>
+        </w:rPr>
+        <w:t xml:space="preserve"> </w:t>
+      </w:r>
+      <w:proofErr w:type="spellStart"/>
+      <w:r>
+        <w:rPr>
+          <w:rFonts w:ascii="Consolas" w:eastAsia="Times New Roman" w:hAnsi="Consolas" w:cs="Consolas"/>
+          <w:color w:val="BABABA"/>
+          <w:sz w:val="16"/>
+          <w:szCs w:val="16"/>
+        </w:rPr>
+        <w:t>distributor</w:t>
+      </w:r>
+      <w:proofErr w:type="spellEnd"/>
+      <w:r>
+        <w:rPr>
+          <w:rFonts w:ascii="Consolas" w:eastAsia="Times New Roman" w:hAnsi="Consolas" w:cs="Consolas"/>
+          <w:color w:val="BABABA"/>
+          <w:sz w:val="16"/>
+          <w:szCs w:val="16"/>
+        </w:rPr>
+        <w:t xml:space="preserve"> </w:t>
+      </w:r>
+      <w:r>
+        <w:rPr>
+          <w:rFonts w:ascii="Consolas" w:eastAsia="Times New Roman" w:hAnsi="Consolas" w:cs="Consolas"/>
+          <w:b/>
+          <w:bCs/>
+          <w:color w:val="CC7832"/>
+          <w:sz w:val="16"/>
+          <w:szCs w:val="16"/>
+        </w:rPr>
+        <w:t xml:space="preserve">in </w:t>
+      </w:r>
+      <w:proofErr w:type="spellStart"/>
+      <w:r>
+        <w:rPr>
+          <w:rFonts w:ascii="Consolas" w:eastAsia="Times New Roman" w:hAnsi="Consolas" w:cs="Consolas"/>
+          <w:color w:val="BABABA"/>
+          <w:sz w:val="16"/>
+          <w:szCs w:val="16"/>
+        </w:rPr>
+        <w:t>distributors</w:t>
+      </w:r>
+      <w:proofErr w:type="spellEnd"/>
+      <w:r>
+        <w:rPr>
+          <w:rFonts w:ascii="Consolas" w:eastAsia="Times New Roman" w:hAnsi="Consolas" w:cs="Consolas"/>
+          <w:color w:val="BABABA"/>
+          <w:sz w:val="16"/>
+          <w:szCs w:val="16"/>
+        </w:rPr>
+        <w:t xml:space="preserve"> </w:t>
+      </w:r>
+      <w:r>
+        <w:rPr>
+          <w:rFonts w:ascii="Consolas" w:eastAsia="Times New Roman" w:hAnsi="Consolas" w:cs="Consolas"/>
+          <w:color w:val="A9B7C6"/>
+          <w:sz w:val="16"/>
+          <w:szCs w:val="16"/>
+        </w:rPr>
+        <w:t>%}</w:t>
+      </w:r>
+      <w:r>
+        <w:rPr>
+          <w:rFonts w:ascii="Consolas" w:eastAsia="Times New Roman" w:hAnsi="Consolas" w:cs="Consolas"/>
+          <w:color w:val="A9B7C6"/>
+          <w:sz w:val="16"/>
+          <w:szCs w:val="16"/>
+        </w:rPr>
+        <w:br/>
+        <w:t xml:space="preserve">          </w:t>
+      </w:r>
+      <w:r>
+        <w:rPr>
+          <w:rFonts w:ascii="Consolas" w:eastAsia="Times New Roman" w:hAnsi="Consolas" w:cs="Consolas"/>
+          <w:color w:val="E8BF6A"/>
+          <w:sz w:val="16"/>
+          <w:szCs w:val="16"/>
+        </w:rPr>
+        <w:t xml:space="preserve">&lt;div </w:t>
+      </w:r>
+      <w:proofErr w:type="spellStart"/>
+      <w:r>
+        <w:rPr>
+          <w:rFonts w:ascii="Consolas" w:eastAsia="Times New Roman" w:hAnsi="Consolas" w:cs="Consolas"/>
+          <w:color w:val="BABABA"/>
+          <w:sz w:val="16"/>
+          <w:szCs w:val="16"/>
+        </w:rPr>
+        <w:t>class</w:t>
+      </w:r>
+      <w:proofErr w:type="spellEnd"/>
+      <w:r>
+        <w:rPr>
+          <w:rFonts w:ascii="Consolas" w:eastAsia="Times New Roman" w:hAnsi="Consolas" w:cs="Consolas"/>
+          <w:color w:val="BABABA"/>
+          <w:sz w:val="16"/>
+          <w:szCs w:val="16"/>
+        </w:rPr>
+        <w:t>=</w:t>
+      </w:r>
+      <w:r>
+        <w:rPr>
+          <w:rFonts w:ascii="Consolas" w:eastAsia="Times New Roman" w:hAnsi="Consolas" w:cs="Consolas"/>
+          <w:color w:val="A5C261"/>
+          <w:sz w:val="16"/>
+          <w:szCs w:val="16"/>
+        </w:rPr>
+        <w:t>"</w:t>
+      </w:r>
+      <w:proofErr w:type="spellStart"/>
+      <w:r>
+        <w:rPr>
+          <w:rFonts w:ascii="Consolas" w:eastAsia="Times New Roman" w:hAnsi="Consolas" w:cs="Consolas"/>
+          <w:color w:val="A5C261"/>
+          <w:sz w:val="16"/>
+          <w:szCs w:val="16"/>
+        </w:rPr>
+        <w:t>card</w:t>
+      </w:r>
+      <w:proofErr w:type="spellEnd"/>
+      <w:r>
+        <w:rPr>
+          <w:rFonts w:ascii="Consolas" w:eastAsia="Times New Roman" w:hAnsi="Consolas" w:cs="Consolas"/>
+          <w:color w:val="A5C261"/>
+          <w:sz w:val="16"/>
+          <w:szCs w:val="16"/>
+        </w:rPr>
+        <w:t>"</w:t>
+      </w:r>
+      <w:r>
+        <w:rPr>
+          <w:rFonts w:ascii="Consolas" w:eastAsia="Times New Roman" w:hAnsi="Consolas" w:cs="Consolas"/>
+          <w:color w:val="E8BF6A"/>
+          <w:sz w:val="16"/>
+          <w:szCs w:val="16"/>
+        </w:rPr>
+        <w:t>&gt;</w:t>
+      </w:r>
+      <w:r>
+        <w:rPr>
+          <w:rFonts w:ascii="Consolas" w:eastAsia="Times New Roman" w:hAnsi="Consolas" w:cs="Consolas"/>
+          <w:color w:val="E8BF6A"/>
+          <w:sz w:val="16"/>
+          <w:szCs w:val="16"/>
+        </w:rPr>
+        <w:br/>
+        <w:t xml:space="preserve">            &lt;div </w:t>
+      </w:r>
+      <w:proofErr w:type="spellStart"/>
+      <w:r>
+        <w:rPr>
+          <w:rFonts w:ascii="Consolas" w:eastAsia="Times New Roman" w:hAnsi="Consolas" w:cs="Consolas"/>
+          <w:color w:val="BABABA"/>
+          <w:sz w:val="16"/>
+          <w:szCs w:val="16"/>
+        </w:rPr>
+        <w:t>class</w:t>
+      </w:r>
+      <w:proofErr w:type="spellEnd"/>
+      <w:r>
+        <w:rPr>
+          <w:rFonts w:ascii="Consolas" w:eastAsia="Times New Roman" w:hAnsi="Consolas" w:cs="Consolas"/>
+          <w:color w:val="BABABA"/>
+          <w:sz w:val="16"/>
+          <w:szCs w:val="16"/>
+        </w:rPr>
+        <w:t>=</w:t>
+      </w:r>
+      <w:r>
+        <w:rPr>
+          <w:rFonts w:ascii="Consolas" w:eastAsia="Times New Roman" w:hAnsi="Consolas" w:cs="Consolas"/>
+          <w:color w:val="A5C261"/>
+          <w:sz w:val="16"/>
+          <w:szCs w:val="16"/>
+        </w:rPr>
+        <w:t>"</w:t>
+      </w:r>
+      <w:proofErr w:type="spellStart"/>
+      <w:r>
+        <w:rPr>
+          <w:rFonts w:ascii="Consolas" w:eastAsia="Times New Roman" w:hAnsi="Consolas" w:cs="Consolas"/>
+          <w:color w:val="A5C261"/>
+          <w:sz w:val="16"/>
+          <w:szCs w:val="16"/>
+        </w:rPr>
+        <w:t>card</w:t>
+      </w:r>
+      <w:proofErr w:type="spellEnd"/>
+      <w:r>
+        <w:rPr>
+          <w:rFonts w:ascii="Consolas" w:eastAsia="Times New Roman" w:hAnsi="Consolas" w:cs="Consolas"/>
+          <w:color w:val="A5C261"/>
+          <w:sz w:val="16"/>
+          <w:szCs w:val="16"/>
+        </w:rPr>
+        <w:t>-body"</w:t>
+      </w:r>
+      <w:r>
+        <w:rPr>
+          <w:rFonts w:ascii="Consolas" w:eastAsia="Times New Roman" w:hAnsi="Consolas" w:cs="Consolas"/>
+          <w:color w:val="E8BF6A"/>
+          <w:sz w:val="16"/>
+          <w:szCs w:val="16"/>
+        </w:rPr>
+        <w:t>&gt;</w:t>
+      </w:r>
+      <w:r>
+        <w:rPr>
+          <w:rFonts w:ascii="Consolas" w:eastAsia="Times New Roman" w:hAnsi="Consolas" w:cs="Consolas"/>
+          <w:color w:val="E8BF6A"/>
+          <w:sz w:val="16"/>
+          <w:szCs w:val="16"/>
+        </w:rPr>
+        <w:br/>
+        <w:t xml:space="preserve">              &lt;h5 </w:t>
+      </w:r>
+      <w:proofErr w:type="spellStart"/>
+      <w:r>
+        <w:rPr>
+          <w:rFonts w:ascii="Consolas" w:eastAsia="Times New Roman" w:hAnsi="Consolas" w:cs="Consolas"/>
+          <w:color w:val="BABABA"/>
+          <w:sz w:val="16"/>
+          <w:szCs w:val="16"/>
+        </w:rPr>
+        <w:t>class</w:t>
+      </w:r>
+      <w:proofErr w:type="spellEnd"/>
+      <w:r>
+        <w:rPr>
+          <w:rFonts w:ascii="Consolas" w:eastAsia="Times New Roman" w:hAnsi="Consolas" w:cs="Consolas"/>
+          <w:color w:val="BABABA"/>
+          <w:sz w:val="16"/>
+          <w:szCs w:val="16"/>
+        </w:rPr>
+        <w:t>=</w:t>
+      </w:r>
+      <w:r>
+        <w:rPr>
+          <w:rFonts w:ascii="Consolas" w:eastAsia="Times New Roman" w:hAnsi="Consolas" w:cs="Consolas"/>
+          <w:color w:val="A5C261"/>
+          <w:sz w:val="16"/>
+          <w:szCs w:val="16"/>
+        </w:rPr>
+        <w:t>"</w:t>
+      </w:r>
+      <w:proofErr w:type="spellStart"/>
+      <w:r>
+        <w:rPr>
+          <w:rFonts w:ascii="Consolas" w:eastAsia="Times New Roman" w:hAnsi="Consolas" w:cs="Consolas"/>
+          <w:color w:val="A5C261"/>
+          <w:sz w:val="16"/>
+          <w:szCs w:val="16"/>
+        </w:rPr>
+        <w:t>card-title</w:t>
+      </w:r>
+      <w:proofErr w:type="spellEnd"/>
+      <w:r>
+        <w:rPr>
+          <w:rFonts w:ascii="Consolas" w:eastAsia="Times New Roman" w:hAnsi="Consolas" w:cs="Consolas"/>
+          <w:color w:val="A5C261"/>
+          <w:sz w:val="16"/>
+          <w:szCs w:val="16"/>
+        </w:rPr>
+        <w:t>"</w:t>
+      </w:r>
+      <w:r>
+        <w:rPr>
+          <w:rFonts w:ascii="Consolas" w:eastAsia="Times New Roman" w:hAnsi="Consolas" w:cs="Consolas"/>
+          <w:color w:val="E8BF6A"/>
+          <w:sz w:val="16"/>
+          <w:szCs w:val="16"/>
+        </w:rPr>
+        <w:t>&gt;</w:t>
+      </w:r>
+      <w:r>
+        <w:rPr>
+          <w:rFonts w:ascii="Consolas" w:eastAsia="Times New Roman" w:hAnsi="Consolas" w:cs="Consolas"/>
+          <w:color w:val="A9B7C6"/>
+          <w:sz w:val="16"/>
+          <w:szCs w:val="16"/>
+        </w:rPr>
+        <w:t xml:space="preserve">{{ </w:t>
+      </w:r>
+      <w:r>
+        <w:rPr>
+          <w:rFonts w:ascii="Consolas" w:eastAsia="Times New Roman" w:hAnsi="Consolas" w:cs="Consolas"/>
+          <w:color w:val="BABABA"/>
+          <w:sz w:val="16"/>
+          <w:szCs w:val="16"/>
+        </w:rPr>
+        <w:t>distributor</w:t>
+      </w:r>
+      <w:r>
+        <w:rPr>
+          <w:rFonts w:ascii="Consolas" w:eastAsia="Times New Roman" w:hAnsi="Consolas" w:cs="Consolas"/>
+          <w:color w:val="A9B7C6"/>
+          <w:sz w:val="16"/>
+          <w:szCs w:val="16"/>
+        </w:rPr>
+        <w:t>.</w:t>
+      </w:r>
+      <w:r>
+        <w:rPr>
+          <w:rFonts w:ascii="Consolas" w:eastAsia="Times New Roman" w:hAnsi="Consolas" w:cs="Consolas"/>
+          <w:color w:val="BABABA"/>
+          <w:sz w:val="16"/>
+          <w:szCs w:val="16"/>
+        </w:rPr>
+        <w:t xml:space="preserve">name </w:t>
+      </w:r>
+      <w:r>
+        <w:rPr>
+          <w:rFonts w:ascii="Consolas" w:eastAsia="Times New Roman" w:hAnsi="Consolas" w:cs="Consolas"/>
+          <w:color w:val="A9B7C6"/>
+          <w:sz w:val="16"/>
+          <w:szCs w:val="16"/>
+        </w:rPr>
+        <w:t>}}</w:t>
+      </w:r>
+      <w:r>
+        <w:rPr>
+          <w:rFonts w:ascii="Consolas" w:eastAsia="Times New Roman" w:hAnsi="Consolas" w:cs="Consolas"/>
+          <w:color w:val="E8BF6A"/>
+          <w:sz w:val="16"/>
+          <w:szCs w:val="16"/>
+        </w:rPr>
+        <w:t>&lt;/h5&gt;</w:t>
+      </w:r>
+      <w:r>
+        <w:rPr>
+          <w:rFonts w:ascii="Consolas" w:eastAsia="Times New Roman" w:hAnsi="Consolas" w:cs="Consolas"/>
+          <w:color w:val="E8BF6A"/>
+          <w:sz w:val="16"/>
+          <w:szCs w:val="16"/>
+        </w:rPr>
+        <w:br/>
+        <w:t xml:space="preserve">            &lt;/div&gt;</w:t>
+      </w:r>
+      <w:r>
+        <w:rPr>
+          <w:rFonts w:ascii="Consolas" w:eastAsia="Times New Roman" w:hAnsi="Consolas" w:cs="Consolas"/>
+          <w:color w:val="E8BF6A"/>
+          <w:sz w:val="16"/>
+          <w:szCs w:val="16"/>
+        </w:rPr>
+        <w:br/>
+        <w:t xml:space="preserve">            &lt;div </w:t>
+      </w:r>
+      <w:proofErr w:type="spellStart"/>
+      <w:r>
+        <w:rPr>
+          <w:rFonts w:ascii="Consolas" w:eastAsia="Times New Roman" w:hAnsi="Consolas" w:cs="Consolas"/>
+          <w:color w:val="BABABA"/>
+          <w:sz w:val="16"/>
+          <w:szCs w:val="16"/>
+        </w:rPr>
+        <w:t>class</w:t>
+      </w:r>
+      <w:proofErr w:type="spellEnd"/>
+      <w:r>
+        <w:rPr>
+          <w:rFonts w:ascii="Consolas" w:eastAsia="Times New Roman" w:hAnsi="Consolas" w:cs="Consolas"/>
+          <w:color w:val="BABABA"/>
+          <w:sz w:val="16"/>
+          <w:szCs w:val="16"/>
+        </w:rPr>
+        <w:t>=</w:t>
+      </w:r>
+      <w:r>
+        <w:rPr>
+          <w:rFonts w:ascii="Consolas" w:eastAsia="Times New Roman" w:hAnsi="Consolas" w:cs="Consolas"/>
+          <w:color w:val="A5C261"/>
+          <w:sz w:val="16"/>
+          <w:szCs w:val="16"/>
+        </w:rPr>
+        <w:t>"</w:t>
+      </w:r>
+      <w:proofErr w:type="spellStart"/>
+      <w:r>
+        <w:rPr>
+          <w:rFonts w:ascii="Consolas" w:eastAsia="Times New Roman" w:hAnsi="Consolas" w:cs="Consolas"/>
+          <w:color w:val="A5C261"/>
+          <w:sz w:val="16"/>
+          <w:szCs w:val="16"/>
+        </w:rPr>
+        <w:t>card-footer</w:t>
+      </w:r>
+      <w:proofErr w:type="spellEnd"/>
+      <w:r>
+        <w:rPr>
+          <w:rFonts w:ascii="Consolas" w:eastAsia="Times New Roman" w:hAnsi="Consolas" w:cs="Consolas"/>
+          <w:color w:val="A5C261"/>
+          <w:sz w:val="16"/>
+          <w:szCs w:val="16"/>
+        </w:rPr>
+        <w:t>"</w:t>
+      </w:r>
+      <w:r>
+        <w:rPr>
+          <w:rFonts w:ascii="Consolas" w:eastAsia="Times New Roman" w:hAnsi="Consolas" w:cs="Consolas"/>
+          <w:color w:val="E8BF6A"/>
+          <w:sz w:val="16"/>
+          <w:szCs w:val="16"/>
+        </w:rPr>
+        <w:t>&gt;</w:t>
+      </w:r>
+      <w:r>
+        <w:rPr>
+          <w:rFonts w:ascii="Consolas" w:eastAsia="Times New Roman" w:hAnsi="Consolas" w:cs="Consolas"/>
+          <w:color w:val="E8BF6A"/>
+          <w:sz w:val="16"/>
+          <w:szCs w:val="16"/>
+        </w:rPr>
+        <w:br/>
+      </w:r>
+      <w:r>
+        <w:rPr>
+          <w:rFonts w:ascii="Consolas" w:eastAsia="Times New Roman" w:hAnsi="Consolas" w:cs="Consolas"/>
+          <w:color w:val="E8BF6A"/>
+          <w:sz w:val="16"/>
+          <w:szCs w:val="16"/>
+        </w:rPr>
+        <w:lastRenderedPageBreak/>
+        <w:t xml:space="preserve">              &lt;</w:t>
+      </w:r>
+      <w:proofErr w:type="spellStart"/>
+      <w:r>
+        <w:rPr>
+          <w:rFonts w:ascii="Consolas" w:eastAsia="Times New Roman" w:hAnsi="Consolas" w:cs="Consolas"/>
+          <w:color w:val="E8BF6A"/>
+          <w:sz w:val="16"/>
+          <w:szCs w:val="16"/>
+        </w:rPr>
+        <w:t>small</w:t>
+      </w:r>
+      <w:proofErr w:type="spellEnd"/>
+      <w:r>
+        <w:rPr>
+          <w:rFonts w:ascii="Consolas" w:eastAsia="Times New Roman" w:hAnsi="Consolas" w:cs="Consolas"/>
+          <w:color w:val="E8BF6A"/>
+          <w:sz w:val="16"/>
+          <w:szCs w:val="16"/>
+        </w:rPr>
+        <w:t xml:space="preserve"> </w:t>
+      </w:r>
+      <w:proofErr w:type="spellStart"/>
+      <w:r>
+        <w:rPr>
+          <w:rFonts w:ascii="Consolas" w:eastAsia="Times New Roman" w:hAnsi="Consolas" w:cs="Consolas"/>
+          <w:color w:val="BABABA"/>
+          <w:sz w:val="16"/>
+          <w:szCs w:val="16"/>
+        </w:rPr>
+        <w:t>class</w:t>
+      </w:r>
+      <w:proofErr w:type="spellEnd"/>
+      <w:r>
+        <w:rPr>
+          <w:rFonts w:ascii="Consolas" w:eastAsia="Times New Roman" w:hAnsi="Consolas" w:cs="Consolas"/>
+          <w:color w:val="BABABA"/>
+          <w:sz w:val="16"/>
+          <w:szCs w:val="16"/>
+        </w:rPr>
+        <w:t>=</w:t>
+      </w:r>
+      <w:r>
+        <w:rPr>
+          <w:rFonts w:ascii="Consolas" w:eastAsia="Times New Roman" w:hAnsi="Consolas" w:cs="Consolas"/>
+          <w:color w:val="A5C261"/>
+          <w:sz w:val="16"/>
+          <w:szCs w:val="16"/>
+        </w:rPr>
+        <w:t>"</w:t>
+      </w:r>
+      <w:proofErr w:type="spellStart"/>
+      <w:r>
+        <w:rPr>
+          <w:rFonts w:ascii="Consolas" w:eastAsia="Times New Roman" w:hAnsi="Consolas" w:cs="Consolas"/>
+          <w:color w:val="A5C261"/>
+          <w:sz w:val="16"/>
+          <w:szCs w:val="16"/>
+        </w:rPr>
+        <w:t>text-muted</w:t>
+      </w:r>
+      <w:proofErr w:type="spellEnd"/>
+      <w:r>
+        <w:rPr>
+          <w:rFonts w:ascii="Consolas" w:eastAsia="Times New Roman" w:hAnsi="Consolas" w:cs="Consolas"/>
+          <w:color w:val="A5C261"/>
+          <w:sz w:val="16"/>
+          <w:szCs w:val="16"/>
+        </w:rPr>
+        <w:t>"</w:t>
+      </w:r>
+      <w:r>
+        <w:rPr>
+          <w:rFonts w:ascii="Consolas" w:eastAsia="Times New Roman" w:hAnsi="Consolas" w:cs="Consolas"/>
+          <w:color w:val="E8BF6A"/>
+          <w:sz w:val="16"/>
+          <w:szCs w:val="16"/>
+        </w:rPr>
+        <w:t>&gt;</w:t>
+      </w:r>
+      <w:r>
+        <w:rPr>
+          <w:rFonts w:ascii="Consolas" w:eastAsia="Times New Roman" w:hAnsi="Consolas" w:cs="Consolas"/>
+          <w:color w:val="E8BF6A"/>
+          <w:sz w:val="16"/>
+          <w:szCs w:val="16"/>
+        </w:rPr>
+        <w:br/>
+        <w:t xml:space="preserve">                  </w:t>
+      </w:r>
+      <w:r>
+        <w:rPr>
+          <w:rFonts w:ascii="Consolas" w:eastAsia="Times New Roman" w:hAnsi="Consolas" w:cs="Consolas"/>
+          <w:color w:val="A9B7C6"/>
+          <w:sz w:val="16"/>
+          <w:szCs w:val="16"/>
+        </w:rPr>
+        <w:t xml:space="preserve">{%  </w:t>
+      </w:r>
+      <w:proofErr w:type="spellStart"/>
+      <w:r>
+        <w:rPr>
+          <w:rFonts w:ascii="Consolas" w:eastAsia="Times New Roman" w:hAnsi="Consolas" w:cs="Consolas"/>
+          <w:color w:val="E8BF6A"/>
+          <w:sz w:val="16"/>
+          <w:szCs w:val="16"/>
+        </w:rPr>
+        <w:t>if</w:t>
+      </w:r>
+      <w:proofErr w:type="spellEnd"/>
+      <w:r>
+        <w:rPr>
+          <w:rFonts w:ascii="Consolas" w:eastAsia="Times New Roman" w:hAnsi="Consolas" w:cs="Consolas"/>
+          <w:color w:val="E8BF6A"/>
+          <w:sz w:val="16"/>
+          <w:szCs w:val="16"/>
+        </w:rPr>
+        <w:t xml:space="preserve"> </w:t>
+      </w:r>
+      <w:proofErr w:type="spellStart"/>
+      <w:r>
+        <w:rPr>
+          <w:rFonts w:ascii="Consolas" w:eastAsia="Times New Roman" w:hAnsi="Consolas" w:cs="Consolas"/>
+          <w:color w:val="BABABA"/>
+          <w:sz w:val="16"/>
+          <w:szCs w:val="16"/>
+        </w:rPr>
+        <w:t>distributor</w:t>
+      </w:r>
+      <w:r>
+        <w:rPr>
+          <w:rFonts w:ascii="Consolas" w:eastAsia="Times New Roman" w:hAnsi="Consolas" w:cs="Consolas"/>
+          <w:color w:val="A9B7C6"/>
+          <w:sz w:val="16"/>
+          <w:szCs w:val="16"/>
+        </w:rPr>
+        <w:t>.</w:t>
+      </w:r>
+      <w:r>
+        <w:rPr>
+          <w:rFonts w:ascii="Consolas" w:eastAsia="Times New Roman" w:hAnsi="Consolas" w:cs="Consolas"/>
+          <w:color w:val="BABABA"/>
+          <w:sz w:val="16"/>
+          <w:szCs w:val="16"/>
+        </w:rPr>
+        <w:t>author_id</w:t>
+      </w:r>
+      <w:proofErr w:type="spellEnd"/>
+      <w:r>
+        <w:rPr>
+          <w:rFonts w:ascii="Consolas" w:eastAsia="Times New Roman" w:hAnsi="Consolas" w:cs="Consolas"/>
+          <w:color w:val="BABABA"/>
+          <w:sz w:val="16"/>
+          <w:szCs w:val="16"/>
+        </w:rPr>
+        <w:t xml:space="preserve"> </w:t>
+      </w:r>
+      <w:r>
+        <w:rPr>
+          <w:rFonts w:ascii="Consolas" w:eastAsia="Times New Roman" w:hAnsi="Consolas" w:cs="Consolas"/>
+          <w:color w:val="A9B7C6"/>
+          <w:sz w:val="16"/>
+          <w:szCs w:val="16"/>
+        </w:rPr>
+        <w:t xml:space="preserve">== </w:t>
+      </w:r>
+      <w:r>
+        <w:rPr>
+          <w:rFonts w:ascii="Consolas" w:eastAsia="Times New Roman" w:hAnsi="Consolas" w:cs="Consolas"/>
+          <w:color w:val="BABABA"/>
+          <w:sz w:val="16"/>
+          <w:szCs w:val="16"/>
+        </w:rPr>
+        <w:t>request</w:t>
+      </w:r>
+      <w:r>
+        <w:rPr>
+          <w:rFonts w:ascii="Consolas" w:eastAsia="Times New Roman" w:hAnsi="Consolas" w:cs="Consolas"/>
+          <w:color w:val="A9B7C6"/>
+          <w:sz w:val="16"/>
+          <w:szCs w:val="16"/>
+        </w:rPr>
+        <w:t>.</w:t>
+      </w:r>
+      <w:r>
+        <w:rPr>
+          <w:rFonts w:ascii="Consolas" w:eastAsia="Times New Roman" w:hAnsi="Consolas" w:cs="Consolas"/>
+          <w:color w:val="BABABA"/>
+          <w:sz w:val="16"/>
+          <w:szCs w:val="16"/>
+        </w:rPr>
+        <w:t>user</w:t>
+      </w:r>
+      <w:r>
+        <w:rPr>
+          <w:rFonts w:ascii="Consolas" w:eastAsia="Times New Roman" w:hAnsi="Consolas" w:cs="Consolas"/>
+          <w:color w:val="A9B7C6"/>
+          <w:sz w:val="16"/>
+          <w:szCs w:val="16"/>
+        </w:rPr>
+        <w:t>.</w:t>
+      </w:r>
+      <w:r>
+        <w:rPr>
+          <w:rFonts w:ascii="Consolas" w:eastAsia="Times New Roman" w:hAnsi="Consolas" w:cs="Consolas"/>
+          <w:color w:val="BABABA"/>
+          <w:sz w:val="16"/>
+          <w:szCs w:val="16"/>
+        </w:rPr>
+        <w:t xml:space="preserve">id  </w:t>
+      </w:r>
+      <w:r>
+        <w:rPr>
+          <w:rFonts w:ascii="Consolas" w:eastAsia="Times New Roman" w:hAnsi="Consolas" w:cs="Consolas"/>
+          <w:color w:val="A9B7C6"/>
+          <w:sz w:val="16"/>
+          <w:szCs w:val="16"/>
+        </w:rPr>
+        <w:t>%}</w:t>
+      </w:r>
+      <w:r>
+        <w:rPr>
+          <w:rFonts w:ascii="Consolas" w:eastAsia="Times New Roman" w:hAnsi="Consolas" w:cs="Consolas"/>
+          <w:color w:val="A9B7C6"/>
+          <w:sz w:val="16"/>
+          <w:szCs w:val="16"/>
+        </w:rPr>
+        <w:br/>
+        <w:t xml:space="preserve">                      Distribütör Yöneticisi</w:t>
+      </w:r>
+      <w:r>
+        <w:rPr>
+          <w:rFonts w:ascii="Consolas" w:eastAsia="Times New Roman" w:hAnsi="Consolas" w:cs="Consolas"/>
+          <w:color w:val="A9B7C6"/>
+          <w:sz w:val="16"/>
+          <w:szCs w:val="16"/>
+        </w:rPr>
+        <w:br/>
+        <w:t xml:space="preserve">                  {% </w:t>
+      </w:r>
+      <w:r>
+        <w:rPr>
+          <w:rFonts w:ascii="Consolas" w:eastAsia="Times New Roman" w:hAnsi="Consolas" w:cs="Consolas"/>
+          <w:color w:val="E8BF6A"/>
+          <w:sz w:val="16"/>
+          <w:szCs w:val="16"/>
+        </w:rPr>
+        <w:t xml:space="preserve">else </w:t>
+      </w:r>
+      <w:r>
+        <w:rPr>
+          <w:rFonts w:ascii="Consolas" w:eastAsia="Times New Roman" w:hAnsi="Consolas" w:cs="Consolas"/>
+          <w:color w:val="A9B7C6"/>
+          <w:sz w:val="16"/>
+          <w:szCs w:val="16"/>
+        </w:rPr>
+        <w:t>%}</w:t>
+      </w:r>
+      <w:r>
+        <w:rPr>
+          <w:rFonts w:ascii="Consolas" w:eastAsia="Times New Roman" w:hAnsi="Consolas" w:cs="Consolas"/>
+          <w:color w:val="A9B7C6"/>
+          <w:sz w:val="16"/>
+          <w:szCs w:val="16"/>
+        </w:rPr>
+        <w:br/>
+        <w:t xml:space="preserve">                      Distribütör Personeli</w:t>
+      </w:r>
+      <w:r>
+        <w:rPr>
+          <w:rFonts w:ascii="Consolas" w:eastAsia="Times New Roman" w:hAnsi="Consolas" w:cs="Consolas"/>
+          <w:color w:val="A9B7C6"/>
+          <w:sz w:val="16"/>
+          <w:szCs w:val="16"/>
+        </w:rPr>
+        <w:br/>
+        <w:t xml:space="preserve">                  {% </w:t>
+      </w:r>
+      <w:proofErr w:type="spellStart"/>
+      <w:r>
+        <w:rPr>
+          <w:rFonts w:ascii="Consolas" w:eastAsia="Times New Roman" w:hAnsi="Consolas" w:cs="Consolas"/>
+          <w:color w:val="E8BF6A"/>
+          <w:sz w:val="16"/>
+          <w:szCs w:val="16"/>
+        </w:rPr>
+        <w:t>endif</w:t>
+      </w:r>
+      <w:proofErr w:type="spellEnd"/>
+      <w:r>
+        <w:rPr>
+          <w:rFonts w:ascii="Consolas" w:eastAsia="Times New Roman" w:hAnsi="Consolas" w:cs="Consolas"/>
+          <w:color w:val="E8BF6A"/>
+          <w:sz w:val="16"/>
+          <w:szCs w:val="16"/>
+        </w:rPr>
+        <w:t xml:space="preserve"> </w:t>
+      </w:r>
+      <w:r>
+        <w:rPr>
+          <w:rFonts w:ascii="Consolas" w:eastAsia="Times New Roman" w:hAnsi="Consolas" w:cs="Consolas"/>
+          <w:color w:val="A9B7C6"/>
+          <w:sz w:val="16"/>
+          <w:szCs w:val="16"/>
+        </w:rPr>
+        <w:t>%}</w:t>
+      </w:r>
+      <w:r>
+        <w:rPr>
+          <w:rFonts w:ascii="Consolas" w:eastAsia="Times New Roman" w:hAnsi="Consolas" w:cs="Consolas"/>
+          <w:color w:val="A9B7C6"/>
+          <w:sz w:val="16"/>
+          <w:szCs w:val="16"/>
+        </w:rPr>
+        <w:br/>
+        <w:t xml:space="preserve">              </w:t>
+      </w:r>
+      <w:r>
+        <w:rPr>
+          <w:rFonts w:ascii="Consolas" w:eastAsia="Times New Roman" w:hAnsi="Consolas" w:cs="Consolas"/>
+          <w:color w:val="E8BF6A"/>
+          <w:sz w:val="16"/>
+          <w:szCs w:val="16"/>
+        </w:rPr>
+        <w:t>&lt;/</w:t>
+      </w:r>
+      <w:proofErr w:type="spellStart"/>
+      <w:r>
+        <w:rPr>
+          <w:rFonts w:ascii="Consolas" w:eastAsia="Times New Roman" w:hAnsi="Consolas" w:cs="Consolas"/>
+          <w:color w:val="E8BF6A"/>
+          <w:sz w:val="16"/>
+          <w:szCs w:val="16"/>
+        </w:rPr>
+        <w:t>small</w:t>
+      </w:r>
+      <w:proofErr w:type="spellEnd"/>
+      <w:r>
+        <w:rPr>
+          <w:rFonts w:ascii="Consolas" w:eastAsia="Times New Roman" w:hAnsi="Consolas" w:cs="Consolas"/>
+          <w:color w:val="E8BF6A"/>
+          <w:sz w:val="16"/>
+          <w:szCs w:val="16"/>
+        </w:rPr>
+        <w:t>&gt;</w:t>
+      </w:r>
+      <w:r>
+        <w:rPr>
+          <w:rFonts w:ascii="Consolas" w:eastAsia="Times New Roman" w:hAnsi="Consolas" w:cs="Consolas"/>
+          <w:color w:val="E8BF6A"/>
+          <w:sz w:val="16"/>
+          <w:szCs w:val="16"/>
+        </w:rPr>
+        <w:br/>
+        <w:t xml:space="preserve">            &lt;/div&gt;</w:t>
+      </w:r>
+      <w:r>
+        <w:rPr>
+          <w:rFonts w:ascii="Consolas" w:eastAsia="Times New Roman" w:hAnsi="Consolas" w:cs="Consolas"/>
+          <w:color w:val="E8BF6A"/>
+          <w:sz w:val="16"/>
+          <w:szCs w:val="16"/>
+        </w:rPr>
+        <w:br/>
+        <w:t xml:space="preserve">          &lt;/div&gt;</w:t>
+      </w:r>
+      <w:r>
+        <w:rPr>
+          <w:rFonts w:ascii="Consolas" w:eastAsia="Times New Roman" w:hAnsi="Consolas" w:cs="Consolas"/>
+          <w:color w:val="E8BF6A"/>
+          <w:sz w:val="16"/>
+          <w:szCs w:val="16"/>
+        </w:rPr>
+        <w:br/>
+        <w:t xml:space="preserve">        </w:t>
+      </w:r>
+      <w:r>
+        <w:rPr>
+          <w:rFonts w:ascii="Consolas" w:eastAsia="Times New Roman" w:hAnsi="Consolas" w:cs="Consolas"/>
+          <w:color w:val="A9B7C6"/>
+          <w:sz w:val="16"/>
+          <w:szCs w:val="16"/>
+        </w:rPr>
+        <w:t xml:space="preserve">{% </w:t>
+      </w:r>
+      <w:proofErr w:type="spellStart"/>
+      <w:r>
+        <w:rPr>
+          <w:rFonts w:ascii="Consolas" w:eastAsia="Times New Roman" w:hAnsi="Consolas" w:cs="Consolas"/>
+          <w:color w:val="E8BF6A"/>
+          <w:sz w:val="16"/>
+          <w:szCs w:val="16"/>
+        </w:rPr>
+        <w:t>endfor</w:t>
+      </w:r>
+      <w:proofErr w:type="spellEnd"/>
+      <w:r>
+        <w:rPr>
+          <w:rFonts w:ascii="Consolas" w:eastAsia="Times New Roman" w:hAnsi="Consolas" w:cs="Consolas"/>
+          <w:color w:val="E8BF6A"/>
+          <w:sz w:val="16"/>
+          <w:szCs w:val="16"/>
+        </w:rPr>
+        <w:t xml:space="preserve"> </w:t>
+      </w:r>
+      <w:r>
+        <w:rPr>
+          <w:rFonts w:ascii="Consolas" w:eastAsia="Times New Roman" w:hAnsi="Consolas" w:cs="Consolas"/>
+          <w:color w:val="A9B7C6"/>
+          <w:sz w:val="16"/>
+          <w:szCs w:val="16"/>
+        </w:rPr>
+        <w:t>%}</w:t>
+      </w:r>
+      <w:r>
+        <w:rPr>
+          <w:rFonts w:ascii="Consolas" w:eastAsia="Times New Roman" w:hAnsi="Consolas" w:cs="Consolas"/>
+          <w:color w:val="A9B7C6"/>
+          <w:sz w:val="16"/>
+          <w:szCs w:val="16"/>
+        </w:rPr>
+        <w:br/>
+        <w:t xml:space="preserve">    </w:t>
+      </w:r>
+      <w:r>
+        <w:rPr>
+          <w:rFonts w:ascii="Consolas" w:eastAsia="Times New Roman" w:hAnsi="Consolas" w:cs="Consolas"/>
+          <w:color w:val="E8BF6A"/>
+          <w:sz w:val="16"/>
+          <w:szCs w:val="16"/>
+        </w:rPr>
+        <w:t>&lt;/div&gt;</w:t>
+      </w:r>
+      <w:r>
+        <w:rPr>
+          <w:rFonts w:ascii="Consolas" w:eastAsia="Times New Roman" w:hAnsi="Consolas" w:cs="Consolas"/>
+          <w:color w:val="E8BF6A"/>
+          <w:sz w:val="16"/>
+          <w:szCs w:val="16"/>
+        </w:rPr>
+        <w:br/>
+        <w:t xml:space="preserve">    </w:t>
+      </w:r>
+      <w:r>
+        <w:rPr>
+          <w:rFonts w:ascii="Consolas" w:eastAsia="Times New Roman" w:hAnsi="Consolas" w:cs="Consolas"/>
+          <w:color w:val="A9B7C6"/>
+          <w:sz w:val="16"/>
+          <w:szCs w:val="16"/>
+        </w:rPr>
+        <w:t xml:space="preserve">{% </w:t>
+      </w:r>
+      <w:proofErr w:type="spellStart"/>
+      <w:r>
+        <w:rPr>
+          <w:rFonts w:ascii="Consolas" w:eastAsia="Times New Roman" w:hAnsi="Consolas" w:cs="Consolas"/>
+          <w:color w:val="E8BF6A"/>
+          <w:sz w:val="16"/>
+          <w:szCs w:val="16"/>
+        </w:rPr>
+        <w:t>endif</w:t>
+      </w:r>
+      <w:proofErr w:type="spellEnd"/>
+      <w:r>
+        <w:rPr>
+          <w:rFonts w:ascii="Consolas" w:eastAsia="Times New Roman" w:hAnsi="Consolas" w:cs="Consolas"/>
+          <w:color w:val="E8BF6A"/>
+          <w:sz w:val="16"/>
+          <w:szCs w:val="16"/>
+        </w:rPr>
+        <w:t xml:space="preserve"> </w:t>
+      </w:r>
+      <w:r>
+        <w:rPr>
+          <w:rFonts w:ascii="Consolas" w:eastAsia="Times New Roman" w:hAnsi="Consolas" w:cs="Consolas"/>
+          <w:color w:val="A9B7C6"/>
+          <w:sz w:val="16"/>
+          <w:szCs w:val="16"/>
+        </w:rPr>
+        <w:t>%}</w:t>
+      </w:r>
+      <w:r>
+        <w:rPr>
+          <w:rFonts w:ascii="Consolas" w:eastAsia="Times New Roman" w:hAnsi="Consolas" w:cs="Consolas"/>
+          <w:color w:val="A9B7C6"/>
+          <w:sz w:val="16"/>
+          <w:szCs w:val="16"/>
+        </w:rPr>
+        <w:br/>
+      </w:r>
+      <w:r>
+        <w:rPr>
+          <w:rFonts w:ascii="Consolas" w:eastAsia="Times New Roman" w:hAnsi="Consolas" w:cs="Consolas"/>
+          <w:color w:val="A9B7C6"/>
+          <w:sz w:val="16"/>
+          <w:szCs w:val="16"/>
+        </w:rPr>
+        <w:br/>
+        <w:t xml:space="preserve">    {% </w:t>
+      </w:r>
+      <w:proofErr w:type="spellStart"/>
+      <w:r>
+        <w:rPr>
+          <w:rFonts w:ascii="Consolas" w:eastAsia="Times New Roman" w:hAnsi="Consolas" w:cs="Consolas"/>
+          <w:color w:val="E8BF6A"/>
+          <w:sz w:val="16"/>
+          <w:szCs w:val="16"/>
+        </w:rPr>
+        <w:t>if</w:t>
+      </w:r>
+      <w:proofErr w:type="spellEnd"/>
+      <w:r>
+        <w:rPr>
+          <w:rFonts w:ascii="Consolas" w:eastAsia="Times New Roman" w:hAnsi="Consolas" w:cs="Consolas"/>
+          <w:color w:val="E8BF6A"/>
+          <w:sz w:val="16"/>
+          <w:szCs w:val="16"/>
+        </w:rPr>
+        <w:t xml:space="preserve"> </w:t>
+      </w:r>
+      <w:proofErr w:type="spellStart"/>
+      <w:r>
+        <w:rPr>
+          <w:rFonts w:ascii="Consolas" w:eastAsia="Times New Roman" w:hAnsi="Consolas" w:cs="Consolas"/>
+          <w:color w:val="BABABA"/>
+          <w:sz w:val="16"/>
+          <w:szCs w:val="16"/>
+        </w:rPr>
+        <w:t>dealers</w:t>
+      </w:r>
+      <w:proofErr w:type="spellEnd"/>
+      <w:r>
+        <w:rPr>
+          <w:rFonts w:ascii="Consolas" w:eastAsia="Times New Roman" w:hAnsi="Consolas" w:cs="Consolas"/>
+          <w:color w:val="BABABA"/>
+          <w:sz w:val="16"/>
+          <w:szCs w:val="16"/>
+        </w:rPr>
+        <w:t xml:space="preserve">  </w:t>
+      </w:r>
+      <w:r>
+        <w:rPr>
+          <w:rFonts w:ascii="Consolas" w:eastAsia="Times New Roman" w:hAnsi="Consolas" w:cs="Consolas"/>
+          <w:color w:val="A9B7C6"/>
+          <w:sz w:val="16"/>
+          <w:szCs w:val="16"/>
+        </w:rPr>
+        <w:t>%}</w:t>
+      </w:r>
+      <w:r>
+        <w:rPr>
+          <w:rFonts w:ascii="Consolas" w:eastAsia="Times New Roman" w:hAnsi="Consolas" w:cs="Consolas"/>
+          <w:color w:val="A9B7C6"/>
+          <w:sz w:val="16"/>
+          <w:szCs w:val="16"/>
+        </w:rPr>
+        <w:br/>
+        <w:t xml:space="preserve">    </w:t>
+      </w:r>
+      <w:r>
+        <w:rPr>
+          <w:rFonts w:ascii="Consolas" w:eastAsia="Times New Roman" w:hAnsi="Consolas" w:cs="Consolas"/>
+          <w:color w:val="E8BF6A"/>
+          <w:sz w:val="16"/>
+          <w:szCs w:val="16"/>
+        </w:rPr>
+        <w:t xml:space="preserve">&lt;div </w:t>
+      </w:r>
+      <w:proofErr w:type="spellStart"/>
+      <w:r>
+        <w:rPr>
+          <w:rFonts w:ascii="Consolas" w:eastAsia="Times New Roman" w:hAnsi="Consolas" w:cs="Consolas"/>
+          <w:color w:val="BABABA"/>
+          <w:sz w:val="16"/>
+          <w:szCs w:val="16"/>
+        </w:rPr>
+        <w:t>class</w:t>
+      </w:r>
+      <w:proofErr w:type="spellEnd"/>
+      <w:r>
+        <w:rPr>
+          <w:rFonts w:ascii="Consolas" w:eastAsia="Times New Roman" w:hAnsi="Consolas" w:cs="Consolas"/>
+          <w:color w:val="BABABA"/>
+          <w:sz w:val="16"/>
+          <w:szCs w:val="16"/>
+        </w:rPr>
+        <w:t>=</w:t>
+      </w:r>
+      <w:r>
+        <w:rPr>
+          <w:rFonts w:ascii="Consolas" w:eastAsia="Times New Roman" w:hAnsi="Consolas" w:cs="Consolas"/>
+          <w:color w:val="A5C261"/>
+          <w:sz w:val="16"/>
+          <w:szCs w:val="16"/>
+        </w:rPr>
+        <w:t>"</w:t>
+      </w:r>
+      <w:proofErr w:type="spellStart"/>
+      <w:r>
+        <w:rPr>
+          <w:rFonts w:ascii="Consolas" w:eastAsia="Times New Roman" w:hAnsi="Consolas" w:cs="Consolas"/>
+          <w:color w:val="A5C261"/>
+          <w:sz w:val="16"/>
+          <w:szCs w:val="16"/>
+        </w:rPr>
+        <w:t>card-deck</w:t>
+      </w:r>
+      <w:proofErr w:type="spellEnd"/>
+      <w:r>
+        <w:rPr>
+          <w:rFonts w:ascii="Consolas" w:eastAsia="Times New Roman" w:hAnsi="Consolas" w:cs="Consolas"/>
+          <w:color w:val="A5C261"/>
+          <w:sz w:val="16"/>
+          <w:szCs w:val="16"/>
+        </w:rPr>
+        <w:t>"</w:t>
+      </w:r>
+      <w:r>
+        <w:rPr>
+          <w:rFonts w:ascii="Consolas" w:eastAsia="Times New Roman" w:hAnsi="Consolas" w:cs="Consolas"/>
+          <w:color w:val="E8BF6A"/>
+          <w:sz w:val="16"/>
+          <w:szCs w:val="16"/>
+        </w:rPr>
+        <w:t>&gt;</w:t>
+      </w:r>
+      <w:r>
+        <w:rPr>
+          <w:rFonts w:ascii="Consolas" w:eastAsia="Times New Roman" w:hAnsi="Consolas" w:cs="Consolas"/>
+          <w:color w:val="E8BF6A"/>
+          <w:sz w:val="16"/>
+          <w:szCs w:val="16"/>
+        </w:rPr>
+        <w:br/>
+        <w:t xml:space="preserve">        </w:t>
+      </w:r>
+      <w:r>
+        <w:rPr>
+          <w:rFonts w:ascii="Consolas" w:eastAsia="Times New Roman" w:hAnsi="Consolas" w:cs="Consolas"/>
+          <w:color w:val="A9B7C6"/>
+          <w:sz w:val="16"/>
+          <w:szCs w:val="16"/>
+        </w:rPr>
+        <w:t xml:space="preserve">{% </w:t>
+      </w:r>
+      <w:proofErr w:type="spellStart"/>
+      <w:r>
+        <w:rPr>
+          <w:rFonts w:ascii="Consolas" w:eastAsia="Times New Roman" w:hAnsi="Consolas" w:cs="Consolas"/>
+          <w:color w:val="E8BF6A"/>
+          <w:sz w:val="16"/>
+          <w:szCs w:val="16"/>
+        </w:rPr>
+        <w:t>for</w:t>
+      </w:r>
+      <w:proofErr w:type="spellEnd"/>
+      <w:r>
+        <w:rPr>
+          <w:rFonts w:ascii="Consolas" w:eastAsia="Times New Roman" w:hAnsi="Consolas" w:cs="Consolas"/>
+          <w:color w:val="E8BF6A"/>
+          <w:sz w:val="16"/>
+          <w:szCs w:val="16"/>
+        </w:rPr>
+        <w:t xml:space="preserve"> </w:t>
+      </w:r>
+      <w:r>
+        <w:rPr>
+          <w:rFonts w:ascii="Consolas" w:eastAsia="Times New Roman" w:hAnsi="Consolas" w:cs="Consolas"/>
+          <w:color w:val="BABABA"/>
+          <w:sz w:val="16"/>
+          <w:szCs w:val="16"/>
+        </w:rPr>
+        <w:t xml:space="preserve">dealer </w:t>
+      </w:r>
+      <w:r>
+        <w:rPr>
+          <w:rFonts w:ascii="Consolas" w:eastAsia="Times New Roman" w:hAnsi="Consolas" w:cs="Consolas"/>
+          <w:b/>
+          <w:bCs/>
+          <w:color w:val="CC7832"/>
+          <w:sz w:val="16"/>
+          <w:szCs w:val="16"/>
+        </w:rPr>
+        <w:t xml:space="preserve">in </w:t>
+      </w:r>
+      <w:proofErr w:type="spellStart"/>
+      <w:r>
+        <w:rPr>
+          <w:rFonts w:ascii="Consolas" w:eastAsia="Times New Roman" w:hAnsi="Consolas" w:cs="Consolas"/>
+          <w:color w:val="BABABA"/>
+          <w:sz w:val="16"/>
+          <w:szCs w:val="16"/>
+        </w:rPr>
+        <w:t>dealers</w:t>
+      </w:r>
+      <w:proofErr w:type="spellEnd"/>
+      <w:r>
+        <w:rPr>
+          <w:rFonts w:ascii="Consolas" w:eastAsia="Times New Roman" w:hAnsi="Consolas" w:cs="Consolas"/>
+          <w:color w:val="BABABA"/>
+          <w:sz w:val="16"/>
+          <w:szCs w:val="16"/>
+        </w:rPr>
+        <w:t xml:space="preserve"> </w:t>
+      </w:r>
+      <w:r>
+        <w:rPr>
+          <w:rFonts w:ascii="Consolas" w:eastAsia="Times New Roman" w:hAnsi="Consolas" w:cs="Consolas"/>
+          <w:color w:val="A9B7C6"/>
+          <w:sz w:val="16"/>
+          <w:szCs w:val="16"/>
+        </w:rPr>
+        <w:t>%}</w:t>
+      </w:r>
+      <w:r>
+        <w:rPr>
+          <w:rFonts w:ascii="Consolas" w:eastAsia="Times New Roman" w:hAnsi="Consolas" w:cs="Consolas"/>
+          <w:color w:val="A9B7C6"/>
+          <w:sz w:val="16"/>
+          <w:szCs w:val="16"/>
+        </w:rPr>
+        <w:br/>
+        <w:t xml:space="preserve">          </w:t>
+      </w:r>
+      <w:r>
+        <w:rPr>
+          <w:rFonts w:ascii="Consolas" w:eastAsia="Times New Roman" w:hAnsi="Consolas" w:cs="Consolas"/>
+          <w:color w:val="E8BF6A"/>
+          <w:sz w:val="16"/>
+          <w:szCs w:val="16"/>
+        </w:rPr>
+        <w:t xml:space="preserve">&lt;div </w:t>
+      </w:r>
+      <w:proofErr w:type="spellStart"/>
+      <w:r>
+        <w:rPr>
+          <w:rFonts w:ascii="Consolas" w:eastAsia="Times New Roman" w:hAnsi="Consolas" w:cs="Consolas"/>
+          <w:color w:val="BABABA"/>
+          <w:sz w:val="16"/>
+          <w:szCs w:val="16"/>
+        </w:rPr>
+        <w:t>class</w:t>
+      </w:r>
+      <w:proofErr w:type="spellEnd"/>
+      <w:r>
+        <w:rPr>
+          <w:rFonts w:ascii="Consolas" w:eastAsia="Times New Roman" w:hAnsi="Consolas" w:cs="Consolas"/>
+          <w:color w:val="BABABA"/>
+          <w:sz w:val="16"/>
+          <w:szCs w:val="16"/>
+        </w:rPr>
+        <w:t>=</w:t>
+      </w:r>
+      <w:r>
+        <w:rPr>
+          <w:rFonts w:ascii="Consolas" w:eastAsia="Times New Roman" w:hAnsi="Consolas" w:cs="Consolas"/>
+          <w:color w:val="A5C261"/>
+          <w:sz w:val="16"/>
+          <w:szCs w:val="16"/>
+        </w:rPr>
+        <w:t>"</w:t>
+      </w:r>
+      <w:proofErr w:type="spellStart"/>
+      <w:r>
+        <w:rPr>
+          <w:rFonts w:ascii="Consolas" w:eastAsia="Times New Roman" w:hAnsi="Consolas" w:cs="Consolas"/>
+          <w:color w:val="A5C261"/>
+          <w:sz w:val="16"/>
+          <w:szCs w:val="16"/>
+        </w:rPr>
+        <w:t>card</w:t>
+      </w:r>
+      <w:proofErr w:type="spellEnd"/>
+      <w:r>
+        <w:rPr>
+          <w:rFonts w:ascii="Consolas" w:eastAsia="Times New Roman" w:hAnsi="Consolas" w:cs="Consolas"/>
+          <w:color w:val="A5C261"/>
+          <w:sz w:val="16"/>
+          <w:szCs w:val="16"/>
+        </w:rPr>
+        <w:t>"</w:t>
+      </w:r>
+      <w:r>
+        <w:rPr>
+          <w:rFonts w:ascii="Consolas" w:eastAsia="Times New Roman" w:hAnsi="Consolas" w:cs="Consolas"/>
+          <w:color w:val="E8BF6A"/>
+          <w:sz w:val="16"/>
+          <w:szCs w:val="16"/>
+        </w:rPr>
+        <w:t>&gt;</w:t>
+      </w:r>
+      <w:r>
+        <w:rPr>
+          <w:rFonts w:ascii="Consolas" w:eastAsia="Times New Roman" w:hAnsi="Consolas" w:cs="Consolas"/>
+          <w:color w:val="E8BF6A"/>
+          <w:sz w:val="16"/>
+          <w:szCs w:val="16"/>
+        </w:rPr>
+        <w:br/>
+        <w:t xml:space="preserve">            &lt;div </w:t>
+      </w:r>
+      <w:proofErr w:type="spellStart"/>
+      <w:r>
+        <w:rPr>
+          <w:rFonts w:ascii="Consolas" w:eastAsia="Times New Roman" w:hAnsi="Consolas" w:cs="Consolas"/>
+          <w:color w:val="BABABA"/>
+          <w:sz w:val="16"/>
+          <w:szCs w:val="16"/>
+        </w:rPr>
+        <w:t>class</w:t>
+      </w:r>
+      <w:proofErr w:type="spellEnd"/>
+      <w:r>
+        <w:rPr>
+          <w:rFonts w:ascii="Consolas" w:eastAsia="Times New Roman" w:hAnsi="Consolas" w:cs="Consolas"/>
+          <w:color w:val="BABABA"/>
+          <w:sz w:val="16"/>
+          <w:szCs w:val="16"/>
+        </w:rPr>
+        <w:t>=</w:t>
+      </w:r>
+      <w:r>
+        <w:rPr>
+          <w:rFonts w:ascii="Consolas" w:eastAsia="Times New Roman" w:hAnsi="Consolas" w:cs="Consolas"/>
+          <w:color w:val="A5C261"/>
+          <w:sz w:val="16"/>
+          <w:szCs w:val="16"/>
+        </w:rPr>
+        <w:t>"</w:t>
+      </w:r>
+      <w:proofErr w:type="spellStart"/>
+      <w:r>
+        <w:rPr>
+          <w:rFonts w:ascii="Consolas" w:eastAsia="Times New Roman" w:hAnsi="Consolas" w:cs="Consolas"/>
+          <w:color w:val="A5C261"/>
+          <w:sz w:val="16"/>
+          <w:szCs w:val="16"/>
+        </w:rPr>
+        <w:t>card</w:t>
+      </w:r>
+      <w:proofErr w:type="spellEnd"/>
+      <w:r>
+        <w:rPr>
+          <w:rFonts w:ascii="Consolas" w:eastAsia="Times New Roman" w:hAnsi="Consolas" w:cs="Consolas"/>
+          <w:color w:val="A5C261"/>
+          <w:sz w:val="16"/>
+          <w:szCs w:val="16"/>
+        </w:rPr>
+        <w:t>-body"</w:t>
+      </w:r>
+      <w:r>
+        <w:rPr>
+          <w:rFonts w:ascii="Consolas" w:eastAsia="Times New Roman" w:hAnsi="Consolas" w:cs="Consolas"/>
+          <w:color w:val="E8BF6A"/>
+          <w:sz w:val="16"/>
+          <w:szCs w:val="16"/>
+        </w:rPr>
+        <w:t>&gt;</w:t>
+      </w:r>
+      <w:r>
+        <w:rPr>
+          <w:rFonts w:ascii="Consolas" w:eastAsia="Times New Roman" w:hAnsi="Consolas" w:cs="Consolas"/>
+          <w:color w:val="E8BF6A"/>
+          <w:sz w:val="16"/>
+          <w:szCs w:val="16"/>
+        </w:rPr>
+        <w:br/>
+        <w:t xml:space="preserve">              &lt;h5 </w:t>
+      </w:r>
+      <w:proofErr w:type="spellStart"/>
+      <w:r>
+        <w:rPr>
+          <w:rFonts w:ascii="Consolas" w:eastAsia="Times New Roman" w:hAnsi="Consolas" w:cs="Consolas"/>
+          <w:color w:val="BABABA"/>
+          <w:sz w:val="16"/>
+          <w:szCs w:val="16"/>
+        </w:rPr>
+        <w:t>class</w:t>
+      </w:r>
+      <w:proofErr w:type="spellEnd"/>
+      <w:r>
+        <w:rPr>
+          <w:rFonts w:ascii="Consolas" w:eastAsia="Times New Roman" w:hAnsi="Consolas" w:cs="Consolas"/>
+          <w:color w:val="BABABA"/>
+          <w:sz w:val="16"/>
+          <w:szCs w:val="16"/>
+        </w:rPr>
+        <w:t>=</w:t>
+      </w:r>
+      <w:r>
+        <w:rPr>
+          <w:rFonts w:ascii="Consolas" w:eastAsia="Times New Roman" w:hAnsi="Consolas" w:cs="Consolas"/>
+          <w:color w:val="A5C261"/>
+          <w:sz w:val="16"/>
+          <w:szCs w:val="16"/>
+        </w:rPr>
+        <w:t>"</w:t>
+      </w:r>
+      <w:proofErr w:type="spellStart"/>
+      <w:r>
+        <w:rPr>
+          <w:rFonts w:ascii="Consolas" w:eastAsia="Times New Roman" w:hAnsi="Consolas" w:cs="Consolas"/>
+          <w:color w:val="A5C261"/>
+          <w:sz w:val="16"/>
+          <w:szCs w:val="16"/>
+        </w:rPr>
+        <w:t>card-title</w:t>
+      </w:r>
+      <w:proofErr w:type="spellEnd"/>
+      <w:r>
+        <w:rPr>
+          <w:rFonts w:ascii="Consolas" w:eastAsia="Times New Roman" w:hAnsi="Consolas" w:cs="Consolas"/>
+          <w:color w:val="A5C261"/>
+          <w:sz w:val="16"/>
+          <w:szCs w:val="16"/>
+        </w:rPr>
+        <w:t>"</w:t>
+      </w:r>
+      <w:r>
+        <w:rPr>
+          <w:rFonts w:ascii="Consolas" w:eastAsia="Times New Roman" w:hAnsi="Consolas" w:cs="Consolas"/>
+          <w:color w:val="E8BF6A"/>
+          <w:sz w:val="16"/>
+          <w:szCs w:val="16"/>
+        </w:rPr>
+        <w:t>&gt;</w:t>
+      </w:r>
+      <w:r>
+        <w:rPr>
+          <w:rFonts w:ascii="Consolas" w:eastAsia="Times New Roman" w:hAnsi="Consolas" w:cs="Consolas"/>
+          <w:color w:val="A9B7C6"/>
+          <w:sz w:val="16"/>
+          <w:szCs w:val="16"/>
+        </w:rPr>
+        <w:t xml:space="preserve">{{ </w:t>
+      </w:r>
+      <w:r>
+        <w:rPr>
+          <w:rFonts w:ascii="Consolas" w:eastAsia="Times New Roman" w:hAnsi="Consolas" w:cs="Consolas"/>
+          <w:color w:val="BABABA"/>
+          <w:sz w:val="16"/>
+          <w:szCs w:val="16"/>
+        </w:rPr>
+        <w:t>dealer</w:t>
+      </w:r>
+      <w:r>
+        <w:rPr>
+          <w:rFonts w:ascii="Consolas" w:eastAsia="Times New Roman" w:hAnsi="Consolas" w:cs="Consolas"/>
+          <w:color w:val="A9B7C6"/>
+          <w:sz w:val="16"/>
+          <w:szCs w:val="16"/>
+        </w:rPr>
+        <w:t>.</w:t>
+      </w:r>
+      <w:r>
+        <w:rPr>
+          <w:rFonts w:ascii="Consolas" w:eastAsia="Times New Roman" w:hAnsi="Consolas" w:cs="Consolas"/>
+          <w:color w:val="BABABA"/>
+          <w:sz w:val="16"/>
+          <w:szCs w:val="16"/>
+        </w:rPr>
+        <w:t xml:space="preserve">name </w:t>
+      </w:r>
+      <w:r>
+        <w:rPr>
+          <w:rFonts w:ascii="Consolas" w:eastAsia="Times New Roman" w:hAnsi="Consolas" w:cs="Consolas"/>
+          <w:color w:val="A9B7C6"/>
+          <w:sz w:val="16"/>
+          <w:szCs w:val="16"/>
+        </w:rPr>
+        <w:t>}}</w:t>
+      </w:r>
+      <w:r>
+        <w:rPr>
+          <w:rFonts w:ascii="Consolas" w:eastAsia="Times New Roman" w:hAnsi="Consolas" w:cs="Consolas"/>
+          <w:color w:val="E8BF6A"/>
+          <w:sz w:val="16"/>
+          <w:szCs w:val="16"/>
+        </w:rPr>
+        <w:t>&lt;/h5&gt;</w:t>
+      </w:r>
+      <w:r>
+        <w:rPr>
+          <w:rFonts w:ascii="Consolas" w:eastAsia="Times New Roman" w:hAnsi="Consolas" w:cs="Consolas"/>
+          <w:color w:val="E8BF6A"/>
+          <w:sz w:val="16"/>
+          <w:szCs w:val="16"/>
+        </w:rPr>
+        <w:br/>
+        <w:t xml:space="preserve">            &lt;/div&gt;</w:t>
+      </w:r>
+      <w:r>
+        <w:rPr>
+          <w:rFonts w:ascii="Consolas" w:eastAsia="Times New Roman" w:hAnsi="Consolas" w:cs="Consolas"/>
+          <w:color w:val="E8BF6A"/>
+          <w:sz w:val="16"/>
+          <w:szCs w:val="16"/>
+        </w:rPr>
+        <w:br/>
+        <w:t xml:space="preserve">            &lt;div </w:t>
+      </w:r>
+      <w:proofErr w:type="spellStart"/>
+      <w:r>
+        <w:rPr>
+          <w:rFonts w:ascii="Consolas" w:eastAsia="Times New Roman" w:hAnsi="Consolas" w:cs="Consolas"/>
+          <w:color w:val="BABABA"/>
+          <w:sz w:val="16"/>
+          <w:szCs w:val="16"/>
+        </w:rPr>
+        <w:t>class</w:t>
+      </w:r>
+      <w:proofErr w:type="spellEnd"/>
+      <w:r>
+        <w:rPr>
+          <w:rFonts w:ascii="Consolas" w:eastAsia="Times New Roman" w:hAnsi="Consolas" w:cs="Consolas"/>
+          <w:color w:val="BABABA"/>
+          <w:sz w:val="16"/>
+          <w:szCs w:val="16"/>
+        </w:rPr>
+        <w:t>=</w:t>
+      </w:r>
+      <w:r>
+        <w:rPr>
+          <w:rFonts w:ascii="Consolas" w:eastAsia="Times New Roman" w:hAnsi="Consolas" w:cs="Consolas"/>
+          <w:color w:val="A5C261"/>
+          <w:sz w:val="16"/>
+          <w:szCs w:val="16"/>
+        </w:rPr>
+        <w:t>"</w:t>
+      </w:r>
+      <w:proofErr w:type="spellStart"/>
+      <w:r>
+        <w:rPr>
+          <w:rFonts w:ascii="Consolas" w:eastAsia="Times New Roman" w:hAnsi="Consolas" w:cs="Consolas"/>
+          <w:color w:val="A5C261"/>
+          <w:sz w:val="16"/>
+          <w:szCs w:val="16"/>
+        </w:rPr>
+        <w:t>card-footer</w:t>
+      </w:r>
+      <w:proofErr w:type="spellEnd"/>
+      <w:r>
+        <w:rPr>
+          <w:rFonts w:ascii="Consolas" w:eastAsia="Times New Roman" w:hAnsi="Consolas" w:cs="Consolas"/>
+          <w:color w:val="A5C261"/>
+          <w:sz w:val="16"/>
+          <w:szCs w:val="16"/>
+        </w:rPr>
+        <w:t>"</w:t>
+      </w:r>
+      <w:r>
+        <w:rPr>
+          <w:rFonts w:ascii="Consolas" w:eastAsia="Times New Roman" w:hAnsi="Consolas" w:cs="Consolas"/>
+          <w:color w:val="E8BF6A"/>
+          <w:sz w:val="16"/>
+          <w:szCs w:val="16"/>
+        </w:rPr>
+        <w:t>&gt;</w:t>
+      </w:r>
+      <w:r>
+        <w:rPr>
+          <w:rFonts w:ascii="Consolas" w:eastAsia="Times New Roman" w:hAnsi="Consolas" w:cs="Consolas"/>
+          <w:color w:val="E8BF6A"/>
+          <w:sz w:val="16"/>
+          <w:szCs w:val="16"/>
+        </w:rPr>
+        <w:br/>
+        <w:t xml:space="preserve">              &lt;</w:t>
+      </w:r>
+      <w:proofErr w:type="spellStart"/>
+      <w:r>
+        <w:rPr>
+          <w:rFonts w:ascii="Consolas" w:eastAsia="Times New Roman" w:hAnsi="Consolas" w:cs="Consolas"/>
+          <w:color w:val="E8BF6A"/>
+          <w:sz w:val="16"/>
+          <w:szCs w:val="16"/>
+        </w:rPr>
+        <w:t>small</w:t>
+      </w:r>
+      <w:proofErr w:type="spellEnd"/>
+      <w:r>
+        <w:rPr>
+          <w:rFonts w:ascii="Consolas" w:eastAsia="Times New Roman" w:hAnsi="Consolas" w:cs="Consolas"/>
+          <w:color w:val="E8BF6A"/>
+          <w:sz w:val="16"/>
+          <w:szCs w:val="16"/>
+        </w:rPr>
+        <w:t xml:space="preserve"> </w:t>
+      </w:r>
+      <w:proofErr w:type="spellStart"/>
+      <w:r>
+        <w:rPr>
+          <w:rFonts w:ascii="Consolas" w:eastAsia="Times New Roman" w:hAnsi="Consolas" w:cs="Consolas"/>
+          <w:color w:val="BABABA"/>
+          <w:sz w:val="16"/>
+          <w:szCs w:val="16"/>
+        </w:rPr>
+        <w:t>class</w:t>
+      </w:r>
+      <w:proofErr w:type="spellEnd"/>
+      <w:r>
+        <w:rPr>
+          <w:rFonts w:ascii="Consolas" w:eastAsia="Times New Roman" w:hAnsi="Consolas" w:cs="Consolas"/>
+          <w:color w:val="BABABA"/>
+          <w:sz w:val="16"/>
+          <w:szCs w:val="16"/>
+        </w:rPr>
+        <w:t>=</w:t>
+      </w:r>
+      <w:r>
+        <w:rPr>
+          <w:rFonts w:ascii="Consolas" w:eastAsia="Times New Roman" w:hAnsi="Consolas" w:cs="Consolas"/>
+          <w:color w:val="A5C261"/>
+          <w:sz w:val="16"/>
+          <w:szCs w:val="16"/>
+        </w:rPr>
+        <w:t>"</w:t>
+      </w:r>
+      <w:proofErr w:type="spellStart"/>
+      <w:r>
+        <w:rPr>
+          <w:rFonts w:ascii="Consolas" w:eastAsia="Times New Roman" w:hAnsi="Consolas" w:cs="Consolas"/>
+          <w:color w:val="A5C261"/>
+          <w:sz w:val="16"/>
+          <w:szCs w:val="16"/>
+        </w:rPr>
+        <w:t>text-muted</w:t>
+      </w:r>
+      <w:proofErr w:type="spellEnd"/>
+      <w:r>
+        <w:rPr>
+          <w:rFonts w:ascii="Consolas" w:eastAsia="Times New Roman" w:hAnsi="Consolas" w:cs="Consolas"/>
+          <w:color w:val="A5C261"/>
+          <w:sz w:val="16"/>
+          <w:szCs w:val="16"/>
+        </w:rPr>
+        <w:t>"</w:t>
+      </w:r>
+      <w:r>
+        <w:rPr>
+          <w:rFonts w:ascii="Consolas" w:eastAsia="Times New Roman" w:hAnsi="Consolas" w:cs="Consolas"/>
+          <w:color w:val="E8BF6A"/>
+          <w:sz w:val="16"/>
+          <w:szCs w:val="16"/>
+        </w:rPr>
+        <w:t>&gt;</w:t>
+      </w:r>
+      <w:r>
+        <w:rPr>
+          <w:rFonts w:ascii="Consolas" w:eastAsia="Times New Roman" w:hAnsi="Consolas" w:cs="Consolas"/>
+          <w:color w:val="E8BF6A"/>
+          <w:sz w:val="16"/>
+          <w:szCs w:val="16"/>
+        </w:rPr>
+        <w:br/>
+        <w:t xml:space="preserve">                  </w:t>
+      </w:r>
+      <w:r>
+        <w:rPr>
+          <w:rFonts w:ascii="Consolas" w:eastAsia="Times New Roman" w:hAnsi="Consolas" w:cs="Consolas"/>
+          <w:color w:val="A9B7C6"/>
+          <w:sz w:val="16"/>
+          <w:szCs w:val="16"/>
+        </w:rPr>
+        <w:t xml:space="preserve">{%  </w:t>
+      </w:r>
+      <w:proofErr w:type="spellStart"/>
+      <w:r>
+        <w:rPr>
+          <w:rFonts w:ascii="Consolas" w:eastAsia="Times New Roman" w:hAnsi="Consolas" w:cs="Consolas"/>
+          <w:color w:val="E8BF6A"/>
+          <w:sz w:val="16"/>
+          <w:szCs w:val="16"/>
+        </w:rPr>
+        <w:t>if</w:t>
+      </w:r>
+      <w:proofErr w:type="spellEnd"/>
+      <w:r>
+        <w:rPr>
+          <w:rFonts w:ascii="Consolas" w:eastAsia="Times New Roman" w:hAnsi="Consolas" w:cs="Consolas"/>
+          <w:color w:val="E8BF6A"/>
+          <w:sz w:val="16"/>
+          <w:szCs w:val="16"/>
+        </w:rPr>
+        <w:t xml:space="preserve"> </w:t>
+      </w:r>
+      <w:proofErr w:type="spellStart"/>
+      <w:r>
+        <w:rPr>
+          <w:rFonts w:ascii="Consolas" w:eastAsia="Times New Roman" w:hAnsi="Consolas" w:cs="Consolas"/>
+          <w:color w:val="BABABA"/>
+          <w:sz w:val="16"/>
+          <w:szCs w:val="16"/>
+        </w:rPr>
+        <w:t>dealer</w:t>
+      </w:r>
+      <w:r>
+        <w:rPr>
+          <w:rFonts w:ascii="Consolas" w:eastAsia="Times New Roman" w:hAnsi="Consolas" w:cs="Consolas"/>
+          <w:color w:val="A9B7C6"/>
+          <w:sz w:val="16"/>
+          <w:szCs w:val="16"/>
+        </w:rPr>
+        <w:t>.</w:t>
+      </w:r>
+      <w:r>
+        <w:rPr>
+          <w:rFonts w:ascii="Consolas" w:eastAsia="Times New Roman" w:hAnsi="Consolas" w:cs="Consolas"/>
+          <w:color w:val="BABABA"/>
+          <w:sz w:val="16"/>
+          <w:szCs w:val="16"/>
+        </w:rPr>
+        <w:t>author_id</w:t>
+      </w:r>
+      <w:proofErr w:type="spellEnd"/>
+      <w:r>
+        <w:rPr>
+          <w:rFonts w:ascii="Consolas" w:eastAsia="Times New Roman" w:hAnsi="Consolas" w:cs="Consolas"/>
+          <w:color w:val="BABABA"/>
+          <w:sz w:val="16"/>
+          <w:szCs w:val="16"/>
+        </w:rPr>
+        <w:t xml:space="preserve"> </w:t>
+      </w:r>
+      <w:r>
+        <w:rPr>
+          <w:rFonts w:ascii="Consolas" w:eastAsia="Times New Roman" w:hAnsi="Consolas" w:cs="Consolas"/>
+          <w:color w:val="A9B7C6"/>
+          <w:sz w:val="16"/>
+          <w:szCs w:val="16"/>
+        </w:rPr>
+        <w:t xml:space="preserve">== </w:t>
+      </w:r>
+      <w:r>
+        <w:rPr>
+          <w:rFonts w:ascii="Consolas" w:eastAsia="Times New Roman" w:hAnsi="Consolas" w:cs="Consolas"/>
+          <w:color w:val="BABABA"/>
+          <w:sz w:val="16"/>
+          <w:szCs w:val="16"/>
+        </w:rPr>
+        <w:t>request</w:t>
+      </w:r>
+      <w:r>
+        <w:rPr>
+          <w:rFonts w:ascii="Consolas" w:eastAsia="Times New Roman" w:hAnsi="Consolas" w:cs="Consolas"/>
+          <w:color w:val="A9B7C6"/>
+          <w:sz w:val="16"/>
+          <w:szCs w:val="16"/>
+        </w:rPr>
+        <w:t>.</w:t>
+      </w:r>
+      <w:r>
+        <w:rPr>
+          <w:rFonts w:ascii="Consolas" w:eastAsia="Times New Roman" w:hAnsi="Consolas" w:cs="Consolas"/>
+          <w:color w:val="BABABA"/>
+          <w:sz w:val="16"/>
+          <w:szCs w:val="16"/>
+        </w:rPr>
+        <w:t>user</w:t>
+      </w:r>
+      <w:r>
+        <w:rPr>
+          <w:rFonts w:ascii="Consolas" w:eastAsia="Times New Roman" w:hAnsi="Consolas" w:cs="Consolas"/>
+          <w:color w:val="A9B7C6"/>
+          <w:sz w:val="16"/>
+          <w:szCs w:val="16"/>
+        </w:rPr>
+        <w:t>.</w:t>
+      </w:r>
+      <w:r>
+        <w:rPr>
+          <w:rFonts w:ascii="Consolas" w:eastAsia="Times New Roman" w:hAnsi="Consolas" w:cs="Consolas"/>
+          <w:color w:val="BABABA"/>
+          <w:sz w:val="16"/>
+          <w:szCs w:val="16"/>
+        </w:rPr>
+        <w:t xml:space="preserve">id  </w:t>
+      </w:r>
+      <w:r>
+        <w:rPr>
+          <w:rFonts w:ascii="Consolas" w:eastAsia="Times New Roman" w:hAnsi="Consolas" w:cs="Consolas"/>
+          <w:color w:val="A9B7C6"/>
+          <w:sz w:val="16"/>
+          <w:szCs w:val="16"/>
+        </w:rPr>
+        <w:t>%}</w:t>
+      </w:r>
+      <w:r>
+        <w:rPr>
+          <w:rFonts w:ascii="Consolas" w:eastAsia="Times New Roman" w:hAnsi="Consolas" w:cs="Consolas"/>
+          <w:color w:val="A9B7C6"/>
+          <w:sz w:val="16"/>
+          <w:szCs w:val="16"/>
+        </w:rPr>
+        <w:br/>
+        <w:t xml:space="preserve">                      Bayi Yöneticisi</w:t>
+      </w:r>
+      <w:r>
+        <w:rPr>
+          <w:rFonts w:ascii="Consolas" w:eastAsia="Times New Roman" w:hAnsi="Consolas" w:cs="Consolas"/>
+          <w:color w:val="A9B7C6"/>
+          <w:sz w:val="16"/>
+          <w:szCs w:val="16"/>
+        </w:rPr>
+        <w:br/>
+        <w:t xml:space="preserve">                  {% </w:t>
+      </w:r>
+      <w:r>
+        <w:rPr>
+          <w:rFonts w:ascii="Consolas" w:eastAsia="Times New Roman" w:hAnsi="Consolas" w:cs="Consolas"/>
+          <w:color w:val="E8BF6A"/>
+          <w:sz w:val="16"/>
+          <w:szCs w:val="16"/>
+        </w:rPr>
+        <w:t xml:space="preserve">else </w:t>
+      </w:r>
+      <w:r>
+        <w:rPr>
+          <w:rFonts w:ascii="Consolas" w:eastAsia="Times New Roman" w:hAnsi="Consolas" w:cs="Consolas"/>
+          <w:color w:val="A9B7C6"/>
+          <w:sz w:val="16"/>
+          <w:szCs w:val="16"/>
+        </w:rPr>
+        <w:t>%}</w:t>
+      </w:r>
+      <w:r>
+        <w:rPr>
+          <w:rFonts w:ascii="Consolas" w:eastAsia="Times New Roman" w:hAnsi="Consolas" w:cs="Consolas"/>
+          <w:color w:val="A9B7C6"/>
+          <w:sz w:val="16"/>
+          <w:szCs w:val="16"/>
+        </w:rPr>
+        <w:br/>
+        <w:t xml:space="preserve">                      Bayi Personeli</w:t>
+      </w:r>
+      <w:r>
+        <w:rPr>
+          <w:rFonts w:ascii="Consolas" w:eastAsia="Times New Roman" w:hAnsi="Consolas" w:cs="Consolas"/>
+          <w:color w:val="A9B7C6"/>
+          <w:sz w:val="16"/>
+          <w:szCs w:val="16"/>
+        </w:rPr>
+        <w:br/>
+        <w:t xml:space="preserve">                  {% </w:t>
+      </w:r>
+      <w:proofErr w:type="spellStart"/>
+      <w:r>
+        <w:rPr>
+          <w:rFonts w:ascii="Consolas" w:eastAsia="Times New Roman" w:hAnsi="Consolas" w:cs="Consolas"/>
+          <w:color w:val="E8BF6A"/>
+          <w:sz w:val="16"/>
+          <w:szCs w:val="16"/>
+        </w:rPr>
+        <w:t>endif</w:t>
+      </w:r>
+      <w:proofErr w:type="spellEnd"/>
+      <w:r>
+        <w:rPr>
+          <w:rFonts w:ascii="Consolas" w:eastAsia="Times New Roman" w:hAnsi="Consolas" w:cs="Consolas"/>
+          <w:color w:val="E8BF6A"/>
+          <w:sz w:val="16"/>
+          <w:szCs w:val="16"/>
+        </w:rPr>
+        <w:t xml:space="preserve"> </w:t>
+      </w:r>
+      <w:r>
+        <w:rPr>
+          <w:rFonts w:ascii="Consolas" w:eastAsia="Times New Roman" w:hAnsi="Consolas" w:cs="Consolas"/>
+          <w:color w:val="A9B7C6"/>
+          <w:sz w:val="16"/>
+          <w:szCs w:val="16"/>
+        </w:rPr>
+        <w:t>%}</w:t>
+      </w:r>
+      <w:r>
+        <w:rPr>
+          <w:rFonts w:ascii="Consolas" w:eastAsia="Times New Roman" w:hAnsi="Consolas" w:cs="Consolas"/>
+          <w:color w:val="A9B7C6"/>
+          <w:sz w:val="16"/>
+          <w:szCs w:val="16"/>
+        </w:rPr>
+        <w:br/>
+        <w:t xml:space="preserve">              </w:t>
+      </w:r>
+      <w:r>
+        <w:rPr>
+          <w:rFonts w:ascii="Consolas" w:eastAsia="Times New Roman" w:hAnsi="Consolas" w:cs="Consolas"/>
+          <w:color w:val="E8BF6A"/>
+          <w:sz w:val="16"/>
+          <w:szCs w:val="16"/>
+        </w:rPr>
+        <w:t>&lt;/</w:t>
+      </w:r>
+      <w:proofErr w:type="spellStart"/>
+      <w:r>
+        <w:rPr>
+          <w:rFonts w:ascii="Consolas" w:eastAsia="Times New Roman" w:hAnsi="Consolas" w:cs="Consolas"/>
+          <w:color w:val="E8BF6A"/>
+          <w:sz w:val="16"/>
+          <w:szCs w:val="16"/>
+        </w:rPr>
+        <w:t>small</w:t>
+      </w:r>
+      <w:proofErr w:type="spellEnd"/>
+      <w:r>
+        <w:rPr>
+          <w:rFonts w:ascii="Consolas" w:eastAsia="Times New Roman" w:hAnsi="Consolas" w:cs="Consolas"/>
+          <w:color w:val="E8BF6A"/>
+          <w:sz w:val="16"/>
+          <w:szCs w:val="16"/>
+        </w:rPr>
+        <w:t>&gt;</w:t>
+      </w:r>
+      <w:r>
+        <w:rPr>
+          <w:rFonts w:ascii="Consolas" w:eastAsia="Times New Roman" w:hAnsi="Consolas" w:cs="Consolas"/>
+          <w:color w:val="E8BF6A"/>
+          <w:sz w:val="16"/>
+          <w:szCs w:val="16"/>
+        </w:rPr>
+        <w:br/>
+        <w:t xml:space="preserve">            &lt;/div&gt;</w:t>
+      </w:r>
+      <w:r>
+        <w:rPr>
+          <w:rFonts w:ascii="Consolas" w:eastAsia="Times New Roman" w:hAnsi="Consolas" w:cs="Consolas"/>
+          <w:color w:val="E8BF6A"/>
+          <w:sz w:val="16"/>
+          <w:szCs w:val="16"/>
+        </w:rPr>
+        <w:br/>
+        <w:t xml:space="preserve">          &lt;/div&gt;</w:t>
+      </w:r>
+      <w:r>
+        <w:rPr>
+          <w:rFonts w:ascii="Consolas" w:eastAsia="Times New Roman" w:hAnsi="Consolas" w:cs="Consolas"/>
+          <w:color w:val="E8BF6A"/>
+          <w:sz w:val="16"/>
+          <w:szCs w:val="16"/>
+        </w:rPr>
+        <w:br/>
+        <w:t xml:space="preserve">        </w:t>
+      </w:r>
+      <w:r>
+        <w:rPr>
+          <w:rFonts w:ascii="Consolas" w:eastAsia="Times New Roman" w:hAnsi="Consolas" w:cs="Consolas"/>
+          <w:color w:val="A9B7C6"/>
+          <w:sz w:val="16"/>
+          <w:szCs w:val="16"/>
+        </w:rPr>
+        <w:t xml:space="preserve">{% </w:t>
+      </w:r>
+      <w:proofErr w:type="spellStart"/>
+      <w:r>
+        <w:rPr>
+          <w:rFonts w:ascii="Consolas" w:eastAsia="Times New Roman" w:hAnsi="Consolas" w:cs="Consolas"/>
+          <w:color w:val="E8BF6A"/>
+          <w:sz w:val="16"/>
+          <w:szCs w:val="16"/>
+        </w:rPr>
+        <w:t>endfor</w:t>
+      </w:r>
+      <w:proofErr w:type="spellEnd"/>
+      <w:r>
+        <w:rPr>
+          <w:rFonts w:ascii="Consolas" w:eastAsia="Times New Roman" w:hAnsi="Consolas" w:cs="Consolas"/>
+          <w:color w:val="E8BF6A"/>
+          <w:sz w:val="16"/>
+          <w:szCs w:val="16"/>
+        </w:rPr>
+        <w:t xml:space="preserve"> </w:t>
+      </w:r>
+      <w:r>
+        <w:rPr>
+          <w:rFonts w:ascii="Consolas" w:eastAsia="Times New Roman" w:hAnsi="Consolas" w:cs="Consolas"/>
+          <w:color w:val="A9B7C6"/>
+          <w:sz w:val="16"/>
+          <w:szCs w:val="16"/>
+        </w:rPr>
+        <w:t>%}</w:t>
+      </w:r>
+      <w:r>
+        <w:rPr>
+          <w:rFonts w:ascii="Consolas" w:eastAsia="Times New Roman" w:hAnsi="Consolas" w:cs="Consolas"/>
+          <w:color w:val="A9B7C6"/>
+          <w:sz w:val="16"/>
+          <w:szCs w:val="16"/>
+        </w:rPr>
+        <w:br/>
+        <w:t xml:space="preserve">    </w:t>
+      </w:r>
+      <w:r>
+        <w:rPr>
+          <w:rFonts w:ascii="Consolas" w:eastAsia="Times New Roman" w:hAnsi="Consolas" w:cs="Consolas"/>
+          <w:color w:val="E8BF6A"/>
+          <w:sz w:val="16"/>
+          <w:szCs w:val="16"/>
+        </w:rPr>
+        <w:t>&lt;/div&gt;</w:t>
+      </w:r>
+      <w:r>
+        <w:rPr>
+          <w:rFonts w:ascii="Consolas" w:eastAsia="Times New Roman" w:hAnsi="Consolas" w:cs="Consolas"/>
+          <w:color w:val="E8BF6A"/>
+          <w:sz w:val="16"/>
+          <w:szCs w:val="16"/>
+        </w:rPr>
+        <w:br/>
+        <w:t xml:space="preserve">    </w:t>
+      </w:r>
+      <w:r>
+        <w:rPr>
+          <w:rFonts w:ascii="Consolas" w:eastAsia="Times New Roman" w:hAnsi="Consolas" w:cs="Consolas"/>
+          <w:color w:val="A9B7C6"/>
+          <w:sz w:val="16"/>
+          <w:szCs w:val="16"/>
+        </w:rPr>
+        <w:t xml:space="preserve">{% </w:t>
+      </w:r>
+      <w:proofErr w:type="spellStart"/>
+      <w:r>
+        <w:rPr>
+          <w:rFonts w:ascii="Consolas" w:eastAsia="Times New Roman" w:hAnsi="Consolas" w:cs="Consolas"/>
+          <w:color w:val="E8BF6A"/>
+          <w:sz w:val="16"/>
+          <w:szCs w:val="16"/>
+        </w:rPr>
+        <w:t>endif</w:t>
+      </w:r>
+      <w:proofErr w:type="spellEnd"/>
+      <w:r>
+        <w:rPr>
+          <w:rFonts w:ascii="Consolas" w:eastAsia="Times New Roman" w:hAnsi="Consolas" w:cs="Consolas"/>
+          <w:color w:val="E8BF6A"/>
+          <w:sz w:val="16"/>
+          <w:szCs w:val="16"/>
+        </w:rPr>
+        <w:t xml:space="preserve"> </w:t>
+      </w:r>
+      <w:r>
+        <w:rPr>
+          <w:rFonts w:ascii="Consolas" w:eastAsia="Times New Roman" w:hAnsi="Consolas" w:cs="Consolas"/>
+          <w:color w:val="A9B7C6"/>
+          <w:sz w:val="16"/>
+          <w:szCs w:val="16"/>
+        </w:rPr>
+        <w:t>%}</w:t>
+      </w:r>
+      <w:r>
+        <w:rPr>
+          <w:rFonts w:ascii="Consolas" w:eastAsia="Times New Roman" w:hAnsi="Consolas" w:cs="Consolas"/>
+          <w:color w:val="A9B7C6"/>
+          <w:sz w:val="16"/>
+          <w:szCs w:val="16"/>
+        </w:rPr>
+        <w:br/>
+      </w:r>
+      <w:r>
+        <w:rPr>
+          <w:rFonts w:ascii="Consolas" w:eastAsia="Times New Roman" w:hAnsi="Consolas" w:cs="Consolas"/>
+          <w:color w:val="A9B7C6"/>
+          <w:sz w:val="16"/>
+          <w:szCs w:val="16"/>
+        </w:rPr>
+        <w:br/>
+        <w:t xml:space="preserve">{% </w:t>
+      </w:r>
+      <w:proofErr w:type="spellStart"/>
+      <w:r>
+        <w:rPr>
+          <w:rFonts w:ascii="Consolas" w:eastAsia="Times New Roman" w:hAnsi="Consolas" w:cs="Consolas"/>
+          <w:color w:val="E8BF6A"/>
+          <w:sz w:val="16"/>
+          <w:szCs w:val="16"/>
+        </w:rPr>
+        <w:t>endblock</w:t>
+      </w:r>
+      <w:proofErr w:type="spellEnd"/>
+      <w:r>
+        <w:rPr>
+          <w:rFonts w:ascii="Consolas" w:eastAsia="Times New Roman" w:hAnsi="Consolas" w:cs="Consolas"/>
+          <w:color w:val="E8BF6A"/>
+          <w:sz w:val="16"/>
+          <w:szCs w:val="16"/>
+        </w:rPr>
+        <w:t xml:space="preserve"> </w:t>
+      </w:r>
+      <w:r>
+        <w:rPr>
+          <w:rFonts w:ascii="Consolas" w:eastAsia="Times New Roman" w:hAnsi="Consolas" w:cs="Consolas"/>
+          <w:color w:val="A9B7C6"/>
+          <w:sz w:val="16"/>
+          <w:szCs w:val="16"/>
+        </w:rPr>
+        <w:t>%}</w:t>
+      </w:r>
+    </w:p>
+    <w:p>
+      <w:pPr>
+        <w:shd w:val="clear" w:color="auto" w:fill="2B2B2B"/>
+        <w:tabs>
+          <w:tab w:val="left" w:pos="916"/>
+          <w:tab w:val="left" w:pos="1832"/>
+          <w:tab w:val="left" w:pos="2748"/>
+          <w:tab w:val="left" w:pos="3664"/>
+          <w:tab w:val="left" w:pos="4580"/>
+          <w:tab w:val="left" w:pos="5496"/>
+          <w:tab w:val="left" w:pos="6412"/>
+          <w:tab w:val="left" w:pos="7328"/>
+          <w:tab w:val="left" w:pos="8244"/>
+          <w:tab w:val="left" w:pos="9160"/>
+          <w:tab w:val="left" w:pos="10076"/>
+          <w:tab w:val="left" w:pos="10992"/>
+          <w:tab w:val="left" w:pos="11908"/>
+          <w:tab w:val="left" w:pos="12824"/>
+          <w:tab w:val="left" w:pos="13740"/>
+          <w:tab w:val="left" w:pos="14656"/>
+        </w:tabs>
+        <w:spacing w:after="0" w:line="240" w:lineRule="auto"/>
+        <w:rPr>
+          <w:rFonts w:ascii="Consolas" w:eastAsia="Times New Roman" w:hAnsi="Consolas" w:cs="Consolas"/>
+          <w:color w:val="A9B7C6"/>
+          <w:sz w:val="16"/>
+          <w:szCs w:val="16"/>
+        </w:rPr>
+      </w:pPr>
+    </w:p>
+    <w:p>
+      <w:pPr>
+        <w:rPr>
+          <w:sz w:val="20"/>
+          <w:szCs w:val="20"/>
+        </w:rPr>
+      </w:pPr>
+    </w:p>
+    <w:p>
+      <w:pPr>
+        <w:rPr>
+          <w:sz w:val="20"/>
+          <w:szCs w:val="20"/>
+        </w:rPr>
+      </w:pPr>
+      <w:r>
+        <w:rPr>
+          <w:sz w:val="20"/>
+          <w:szCs w:val="20"/>
+        </w:rPr>
+        <w:t xml:space="preserve">Sayfamızı kontrol ettiğimizde üye girişi yapılmadığında </w:t>
+      </w:r>
+      <w:proofErr w:type="spellStart"/>
+      <w:r>
+        <w:rPr>
+          <w:sz w:val="20"/>
+          <w:szCs w:val="20"/>
+        </w:rPr>
+        <w:t>login</w:t>
+      </w:r>
+      <w:proofErr w:type="spellEnd"/>
+      <w:r>
+        <w:rPr>
+          <w:sz w:val="20"/>
+          <w:szCs w:val="20"/>
+        </w:rPr>
+        <w:t xml:space="preserve"> sayfasına yönlendirdiğini görüyoruz. Giriş yaptığımızda ise kullanıcının rolleri gelmiş. Şimdi rollere tıklandığında ilgili şirket rolü için açılacak sayfayı tasarlayalım. Bayiler ayrı sayfaya Distribütörler ise ayrı link oluşturalım.</w:t>
+      </w:r>
+    </w:p>
+    <w:p>
+      <w:pPr>
+        <w:rPr>
+          <w:sz w:val="20"/>
+          <w:szCs w:val="20"/>
+        </w:rPr>
+      </w:pPr>
+      <w:r>
+        <w:rPr>
+          <w:sz w:val="20"/>
+          <w:szCs w:val="20"/>
+        </w:rPr>
+        <w:t xml:space="preserve">Bayi yönetim </w:t>
+      </w:r>
+      <w:proofErr w:type="gramStart"/>
+      <w:r>
+        <w:rPr>
+          <w:sz w:val="20"/>
+          <w:szCs w:val="20"/>
+        </w:rPr>
+        <w:t>sayfası -</w:t>
+      </w:r>
+      <w:proofErr w:type="gramEnd"/>
+      <w:r>
+        <w:rPr>
+          <w:sz w:val="20"/>
+          <w:szCs w:val="20"/>
+        </w:rPr>
+        <w:t xml:space="preserve">&gt; </w:t>
+      </w:r>
+      <w:proofErr w:type="spellStart"/>
+      <w:r>
+        <w:rPr>
+          <w:sz w:val="20"/>
+          <w:szCs w:val="20"/>
+        </w:rPr>
+        <w:t>accounts</w:t>
+      </w:r>
+      <w:proofErr w:type="spellEnd"/>
+      <w:r>
+        <w:rPr>
+          <w:sz w:val="20"/>
+          <w:szCs w:val="20"/>
+        </w:rPr>
+        <w:t>/dealer/</w:t>
+      </w:r>
+      <w:r>
+        <w:rPr>
+          <w:sz w:val="20"/>
+          <w:szCs w:val="20"/>
+        </w:rPr>
+        <w:br/>
+        <w:t>Distribütör</w:t>
+      </w:r>
+      <w:r>
+        <w:rPr>
+          <w:sz w:val="20"/>
+          <w:szCs w:val="20"/>
+        </w:rPr>
+        <w:t xml:space="preserve"> yönetim sayfası -&gt; </w:t>
+      </w:r>
+      <w:proofErr w:type="spellStart"/>
+      <w:r>
+        <w:rPr>
+          <w:sz w:val="20"/>
+          <w:szCs w:val="20"/>
+        </w:rPr>
+        <w:t>accounts</w:t>
+      </w:r>
+      <w:proofErr w:type="spellEnd"/>
+      <w:r>
+        <w:rPr>
+          <w:sz w:val="20"/>
+          <w:szCs w:val="20"/>
+        </w:rPr>
+        <w:t>/</w:t>
+      </w:r>
+      <w:proofErr w:type="spellStart"/>
+      <w:r>
+        <w:rPr>
+          <w:sz w:val="20"/>
+          <w:szCs w:val="20"/>
+        </w:rPr>
+        <w:t>distributor</w:t>
+      </w:r>
+      <w:proofErr w:type="spellEnd"/>
+      <w:r>
+        <w:rPr>
+          <w:sz w:val="20"/>
+          <w:szCs w:val="20"/>
+        </w:rPr>
+        <w:t>/</w:t>
+      </w:r>
+    </w:p>
+    <w:p>
+      <w:pPr>
+        <w:rPr>
+          <w:sz w:val="20"/>
+          <w:szCs w:val="20"/>
+        </w:rPr>
+      </w:pPr>
+      <w:r>
+        <w:rPr>
+          <w:sz w:val="20"/>
+          <w:szCs w:val="20"/>
+        </w:rPr>
+        <w:t xml:space="preserve">Kullanıcı sayfaları için </w:t>
+      </w:r>
+      <w:proofErr w:type="spellStart"/>
+      <w:r>
+        <w:rPr>
+          <w:sz w:val="20"/>
+          <w:szCs w:val="20"/>
+        </w:rPr>
+        <w:t>view</w:t>
+      </w:r>
+      <w:proofErr w:type="spellEnd"/>
+      <w:r>
+        <w:rPr>
+          <w:sz w:val="20"/>
+          <w:szCs w:val="20"/>
+        </w:rPr>
+        <w:t xml:space="preserve"> içerisinde ayrı bir klasör oluşturalım. </w:t>
+      </w:r>
+      <w:proofErr w:type="spellStart"/>
+      <w:r>
+        <w:rPr>
+          <w:sz w:val="20"/>
+          <w:szCs w:val="20"/>
+        </w:rPr>
+        <w:t>Viewler</w:t>
+      </w:r>
+      <w:proofErr w:type="spellEnd"/>
+      <w:r>
+        <w:rPr>
+          <w:sz w:val="20"/>
+          <w:szCs w:val="20"/>
+        </w:rPr>
+        <w:t xml:space="preserve"> onun içerisinde yer </w:t>
+      </w:r>
+      <w:proofErr w:type="spellStart"/>
+      <w:r>
+        <w:rPr>
+          <w:sz w:val="20"/>
+          <w:szCs w:val="20"/>
+        </w:rPr>
+        <w:t>alsınlar</w:t>
+      </w:r>
+      <w:proofErr w:type="spellEnd"/>
+      <w:r>
+        <w:rPr>
+          <w:sz w:val="20"/>
+          <w:szCs w:val="20"/>
+        </w:rPr>
+        <w:t xml:space="preserve">. Öncelikle eski yaptığımız role sayfasını almamız gerekli. </w:t>
+      </w:r>
+      <w:proofErr w:type="spellStart"/>
+      <w:r>
+        <w:rPr>
+          <w:sz w:val="20"/>
+          <w:szCs w:val="20"/>
+        </w:rPr>
+        <w:t>Accounts</w:t>
+      </w:r>
+      <w:proofErr w:type="spellEnd"/>
+      <w:r>
+        <w:rPr>
+          <w:sz w:val="20"/>
+          <w:szCs w:val="20"/>
+        </w:rPr>
+        <w:t xml:space="preserve">/ klasörü oluşturalım ve dosyayı içerisine taşıyalım. Boş bir </w:t>
+      </w:r>
+      <w:proofErr w:type="spellStart"/>
+      <w:r>
+        <w:rPr>
+          <w:sz w:val="20"/>
+          <w:szCs w:val="20"/>
+        </w:rPr>
+        <w:t>init</w:t>
+      </w:r>
+      <w:proofErr w:type="spellEnd"/>
+      <w:r>
+        <w:rPr>
+          <w:sz w:val="20"/>
+          <w:szCs w:val="20"/>
+        </w:rPr>
+        <w:t xml:space="preserve"> dosyası oluşturalım ve </w:t>
+      </w:r>
+      <w:proofErr w:type="spellStart"/>
+      <w:r>
+        <w:rPr>
+          <w:sz w:val="20"/>
+          <w:szCs w:val="20"/>
+        </w:rPr>
+        <w:t>RoleView</w:t>
+      </w:r>
+      <w:proofErr w:type="spellEnd"/>
+      <w:r>
+        <w:rPr>
+          <w:sz w:val="20"/>
+          <w:szCs w:val="20"/>
+        </w:rPr>
+        <w:t xml:space="preserve"> burada tanıtalım.</w:t>
+      </w:r>
+    </w:p>
+    <w:p>
+      <w:pPr>
+        <w:rPr>
+          <w:sz w:val="20"/>
+          <w:szCs w:val="20"/>
+        </w:rPr>
+      </w:pPr>
+      <w:r>
+        <w:rPr>
+          <w:sz w:val="20"/>
+          <w:szCs w:val="20"/>
+        </w:rPr>
+        <w:t xml:space="preserve">Eski </w:t>
+      </w:r>
+      <w:proofErr w:type="spellStart"/>
+      <w:r>
+        <w:rPr>
+          <w:sz w:val="20"/>
+          <w:szCs w:val="20"/>
+        </w:rPr>
+        <w:t>init</w:t>
+      </w:r>
+      <w:proofErr w:type="spellEnd"/>
+      <w:r>
+        <w:rPr>
+          <w:sz w:val="20"/>
+          <w:szCs w:val="20"/>
+        </w:rPr>
+        <w:t xml:space="preserve"> dosyamızda </w:t>
+      </w:r>
+      <w:proofErr w:type="spellStart"/>
+      <w:r>
+        <w:rPr>
+          <w:sz w:val="20"/>
+          <w:szCs w:val="20"/>
+        </w:rPr>
+        <w:t>tanıttımız</w:t>
+      </w:r>
+      <w:proofErr w:type="spellEnd"/>
+      <w:r>
+        <w:rPr>
+          <w:sz w:val="20"/>
+          <w:szCs w:val="20"/>
+        </w:rPr>
+        <w:t xml:space="preserve"> </w:t>
+      </w:r>
+      <w:proofErr w:type="spellStart"/>
+      <w:r>
+        <w:rPr>
+          <w:sz w:val="20"/>
+          <w:szCs w:val="20"/>
+        </w:rPr>
+        <w:t>RoleView</w:t>
+      </w:r>
+      <w:proofErr w:type="spellEnd"/>
+      <w:r>
+        <w:rPr>
+          <w:sz w:val="20"/>
+          <w:szCs w:val="20"/>
+        </w:rPr>
+        <w:t xml:space="preserve"> modül bulamadığından sorun veriyor. Bunu değiştirelim.</w:t>
+      </w:r>
+    </w:p>
+    <w:p>
+      <w:pPr>
+        <w:shd w:val="clear" w:color="auto" w:fill="2B2B2B"/>
+        <w:tabs>
+          <w:tab w:val="left" w:pos="916"/>
+          <w:tab w:val="left" w:pos="1832"/>
+          <w:tab w:val="left" w:pos="2748"/>
+          <w:tab w:val="left" w:pos="3664"/>
+          <w:tab w:val="left" w:pos="4580"/>
+          <w:tab w:val="left" w:pos="5496"/>
+          <w:tab w:val="left" w:pos="6412"/>
+          <w:tab w:val="left" w:pos="7328"/>
+          <w:tab w:val="left" w:pos="8244"/>
+          <w:tab w:val="left" w:pos="9160"/>
+          <w:tab w:val="left" w:pos="10076"/>
+          <w:tab w:val="left" w:pos="10992"/>
+          <w:tab w:val="left" w:pos="11908"/>
+          <w:tab w:val="left" w:pos="12824"/>
+          <w:tab w:val="left" w:pos="13740"/>
+          <w:tab w:val="left" w:pos="14656"/>
+        </w:tabs>
+        <w:spacing w:after="0" w:line="240" w:lineRule="auto"/>
+        <w:rPr>
+          <w:rFonts w:ascii="Menlo" w:eastAsia="Times New Roman" w:hAnsi="Menlo" w:cs="Menlo"/>
+          <w:color w:val="CC7832"/>
+          <w:sz w:val="18"/>
+          <w:szCs w:val="18"/>
+        </w:rPr>
+      </w:pPr>
+    </w:p>
+    <w:p>
+      <w:pPr>
+        <w:shd w:val="clear" w:color="auto" w:fill="2B2B2B"/>
+        <w:tabs>
+          <w:tab w:val="left" w:pos="916"/>
+          <w:tab w:val="left" w:pos="1832"/>
+          <w:tab w:val="left" w:pos="2748"/>
+          <w:tab w:val="left" w:pos="3664"/>
+          <w:tab w:val="left" w:pos="4580"/>
+          <w:tab w:val="left" w:pos="5496"/>
+          <w:tab w:val="left" w:pos="6412"/>
+          <w:tab w:val="left" w:pos="7328"/>
+          <w:tab w:val="left" w:pos="8244"/>
+          <w:tab w:val="left" w:pos="9160"/>
+          <w:tab w:val="left" w:pos="10076"/>
+          <w:tab w:val="left" w:pos="10992"/>
+          <w:tab w:val="left" w:pos="11908"/>
+          <w:tab w:val="left" w:pos="12824"/>
+          <w:tab w:val="left" w:pos="13740"/>
+          <w:tab w:val="left" w:pos="14656"/>
+        </w:tabs>
+        <w:spacing w:after="0" w:line="240" w:lineRule="auto"/>
+        <w:rPr>
+          <w:rFonts w:ascii="Consolas" w:eastAsia="Times New Roman" w:hAnsi="Consolas" w:cs="Consolas"/>
+          <w:color w:val="A9B7C6"/>
+          <w:sz w:val="16"/>
+          <w:szCs w:val="16"/>
+        </w:rPr>
+      </w:pPr>
+      <w:proofErr w:type="spellStart"/>
+      <w:proofErr w:type="gramStart"/>
+      <w:r>
+        <w:rPr>
+          <w:rFonts w:ascii="Consolas" w:eastAsia="Times New Roman" w:hAnsi="Consolas" w:cs="Consolas"/>
+          <w:color w:val="CC7832"/>
+          <w:sz w:val="16"/>
+          <w:szCs w:val="16"/>
+        </w:rPr>
+        <w:t>from</w:t>
+      </w:r>
+      <w:proofErr w:type="spellEnd"/>
+      <w:r>
+        <w:rPr>
+          <w:rFonts w:ascii="Consolas" w:eastAsia="Times New Roman" w:hAnsi="Consolas" w:cs="Consolas"/>
+          <w:color w:val="CC7832"/>
+          <w:sz w:val="16"/>
+          <w:szCs w:val="16"/>
+        </w:rPr>
+        <w:t xml:space="preserve"> </w:t>
+      </w:r>
+      <w:r>
+        <w:rPr>
+          <w:rFonts w:ascii="Consolas" w:eastAsia="Times New Roman" w:hAnsi="Consolas" w:cs="Consolas"/>
+          <w:color w:val="A9B7C6"/>
+          <w:sz w:val="16"/>
+          <w:szCs w:val="16"/>
+        </w:rPr>
+        <w:t>.</w:t>
+      </w:r>
+      <w:proofErr w:type="spellStart"/>
+      <w:r>
+        <w:rPr>
+          <w:rFonts w:ascii="Consolas" w:eastAsia="Times New Roman" w:hAnsi="Consolas" w:cs="Consolas"/>
+          <w:color w:val="A9B7C6"/>
+          <w:sz w:val="16"/>
+          <w:szCs w:val="16"/>
+        </w:rPr>
+        <w:t>accounts</w:t>
+      </w:r>
+      <w:proofErr w:type="spellEnd"/>
+      <w:proofErr w:type="gramEnd"/>
+      <w:r>
+        <w:rPr>
+          <w:rFonts w:ascii="Consolas" w:eastAsia="Times New Roman" w:hAnsi="Consolas" w:cs="Consolas"/>
+          <w:color w:val="A9B7C6"/>
+          <w:sz w:val="16"/>
+          <w:szCs w:val="16"/>
+        </w:rPr>
+        <w:t xml:space="preserve"> </w:t>
+      </w:r>
+      <w:proofErr w:type="spellStart"/>
+      <w:r>
+        <w:rPr>
+          <w:rFonts w:ascii="Consolas" w:eastAsia="Times New Roman" w:hAnsi="Consolas" w:cs="Consolas"/>
+          <w:color w:val="CC7832"/>
+          <w:sz w:val="16"/>
+          <w:szCs w:val="16"/>
+        </w:rPr>
+        <w:t>import</w:t>
+      </w:r>
+      <w:proofErr w:type="spellEnd"/>
+      <w:r>
+        <w:rPr>
+          <w:rFonts w:ascii="Consolas" w:eastAsia="Times New Roman" w:hAnsi="Consolas" w:cs="Consolas"/>
+          <w:color w:val="CC7832"/>
+          <w:sz w:val="16"/>
+          <w:szCs w:val="16"/>
+        </w:rPr>
+        <w:t xml:space="preserve"> </w:t>
+      </w:r>
+      <w:proofErr w:type="spellStart"/>
+      <w:r>
+        <w:rPr>
+          <w:rFonts w:ascii="Consolas" w:eastAsia="Times New Roman" w:hAnsi="Consolas" w:cs="Consolas"/>
+          <w:color w:val="A9B7C6"/>
+          <w:sz w:val="16"/>
+          <w:szCs w:val="16"/>
+        </w:rPr>
+        <w:t>RoleView</w:t>
+      </w:r>
+      <w:proofErr w:type="spellEnd"/>
+    </w:p>
+    <w:p>
+      <w:pPr>
+        <w:shd w:val="clear" w:color="auto" w:fill="2B2B2B"/>
+        <w:tabs>
+          <w:tab w:val="left" w:pos="916"/>
+          <w:tab w:val="left" w:pos="1832"/>
+          <w:tab w:val="left" w:pos="2748"/>
+          <w:tab w:val="left" w:pos="3664"/>
+          <w:tab w:val="left" w:pos="4580"/>
+          <w:tab w:val="left" w:pos="5496"/>
+          <w:tab w:val="left" w:pos="6412"/>
+          <w:tab w:val="left" w:pos="7328"/>
+          <w:tab w:val="left" w:pos="8244"/>
+          <w:tab w:val="left" w:pos="9160"/>
+          <w:tab w:val="left" w:pos="10076"/>
+          <w:tab w:val="left" w:pos="10992"/>
+          <w:tab w:val="left" w:pos="11908"/>
+          <w:tab w:val="left" w:pos="12824"/>
+          <w:tab w:val="left" w:pos="13740"/>
+          <w:tab w:val="left" w:pos="14656"/>
+        </w:tabs>
+        <w:spacing w:after="0" w:line="240" w:lineRule="auto"/>
+        <w:rPr>
+          <w:rFonts w:ascii="Menlo" w:eastAsia="Times New Roman" w:hAnsi="Menlo" w:cs="Menlo"/>
+          <w:color w:val="A9B7C6"/>
+          <w:sz w:val="18"/>
+          <w:szCs w:val="18"/>
+        </w:rPr>
+      </w:pPr>
+    </w:p>
+    <w:p>
+      <w:pPr>
+        <w:rPr>
+          <w:sz w:val="20"/>
+          <w:szCs w:val="20"/>
+        </w:rPr>
+      </w:pPr>
+      <w:r>
+        <w:rPr>
+          <w:sz w:val="20"/>
+          <w:szCs w:val="20"/>
+        </w:rPr>
+        <w:br/>
+      </w:r>
+      <w:r>
+        <w:rPr>
+          <w:sz w:val="20"/>
+          <w:szCs w:val="20"/>
+        </w:rPr>
+        <w:t xml:space="preserve">Şimdi dealer ve distribütör için </w:t>
+      </w:r>
+      <w:proofErr w:type="spellStart"/>
+      <w:r>
+        <w:rPr>
+          <w:sz w:val="20"/>
+          <w:szCs w:val="20"/>
+        </w:rPr>
+        <w:t>view</w:t>
+      </w:r>
+      <w:proofErr w:type="spellEnd"/>
+      <w:r>
+        <w:rPr>
+          <w:sz w:val="20"/>
+          <w:szCs w:val="20"/>
+        </w:rPr>
+        <w:t xml:space="preserve"> dosyalarımızı oluşturup, </w:t>
+      </w:r>
+      <w:proofErr w:type="spellStart"/>
+      <w:r>
+        <w:rPr>
+          <w:sz w:val="20"/>
+          <w:szCs w:val="20"/>
+        </w:rPr>
+        <w:t>init</w:t>
+      </w:r>
+      <w:proofErr w:type="spellEnd"/>
+      <w:r>
+        <w:rPr>
+          <w:sz w:val="20"/>
+          <w:szCs w:val="20"/>
+        </w:rPr>
+        <w:t xml:space="preserve"> dosyamızda tanıtalım. Öncelikle bayiler ile başlayalım.</w:t>
+      </w:r>
+    </w:p>
+    <w:p>
+      <w:pPr>
+        <w:rPr>
+          <w:sz w:val="20"/>
+          <w:szCs w:val="20"/>
+        </w:rPr>
+      </w:pPr>
+      <w:proofErr w:type="spellStart"/>
+      <w:proofErr w:type="gramStart"/>
+      <w:r>
+        <w:rPr>
+          <w:sz w:val="20"/>
+          <w:szCs w:val="20"/>
+        </w:rPr>
+        <w:t>a</w:t>
+      </w:r>
+      <w:r>
+        <w:rPr>
+          <w:sz w:val="20"/>
+          <w:szCs w:val="20"/>
+        </w:rPr>
+        <w:t>ccounts</w:t>
+      </w:r>
+      <w:proofErr w:type="spellEnd"/>
+      <w:proofErr w:type="gramEnd"/>
+      <w:r>
+        <w:rPr>
+          <w:sz w:val="20"/>
+          <w:szCs w:val="20"/>
+        </w:rPr>
+        <w:t xml:space="preserve"> klasörüne dealer.py dosyasını ekleyelim ve </w:t>
+      </w:r>
+      <w:r>
+        <w:rPr>
+          <w:sz w:val="20"/>
+          <w:szCs w:val="20"/>
+        </w:rPr>
+        <w:t>sınıfımızı oluşturalım.</w:t>
+      </w:r>
+    </w:p>
+    <w:p>
+      <w:pPr>
+        <w:shd w:val="clear" w:color="auto" w:fill="2B2B2B"/>
+        <w:tabs>
+          <w:tab w:val="left" w:pos="916"/>
+          <w:tab w:val="left" w:pos="1832"/>
+          <w:tab w:val="left" w:pos="2748"/>
+          <w:tab w:val="left" w:pos="3664"/>
+          <w:tab w:val="left" w:pos="4580"/>
+          <w:tab w:val="left" w:pos="5496"/>
+          <w:tab w:val="left" w:pos="6412"/>
+          <w:tab w:val="left" w:pos="7328"/>
+          <w:tab w:val="left" w:pos="8244"/>
+          <w:tab w:val="left" w:pos="9160"/>
+          <w:tab w:val="left" w:pos="10076"/>
+          <w:tab w:val="left" w:pos="10992"/>
+          <w:tab w:val="left" w:pos="11908"/>
+          <w:tab w:val="left" w:pos="12824"/>
+          <w:tab w:val="left" w:pos="13740"/>
+          <w:tab w:val="left" w:pos="14656"/>
+        </w:tabs>
+        <w:spacing w:after="0" w:line="240" w:lineRule="auto"/>
+        <w:rPr>
+          <w:rFonts w:ascii="Menlo" w:eastAsia="Times New Roman" w:hAnsi="Menlo" w:cs="Menlo"/>
+          <w:color w:val="CC7832"/>
+          <w:sz w:val="18"/>
+          <w:szCs w:val="18"/>
+        </w:rPr>
+      </w:pPr>
+    </w:p>
+    <w:p>
+      <w:pPr>
+        <w:shd w:val="clear" w:color="auto" w:fill="2B2B2B"/>
+        <w:tabs>
+          <w:tab w:val="left" w:pos="916"/>
+          <w:tab w:val="left" w:pos="1832"/>
+          <w:tab w:val="left" w:pos="2748"/>
+          <w:tab w:val="left" w:pos="3664"/>
+          <w:tab w:val="left" w:pos="4580"/>
+          <w:tab w:val="left" w:pos="5496"/>
+          <w:tab w:val="left" w:pos="6412"/>
+          <w:tab w:val="left" w:pos="7328"/>
+          <w:tab w:val="left" w:pos="8244"/>
+          <w:tab w:val="left" w:pos="9160"/>
+          <w:tab w:val="left" w:pos="10076"/>
+          <w:tab w:val="left" w:pos="10992"/>
+          <w:tab w:val="left" w:pos="11908"/>
+          <w:tab w:val="left" w:pos="12824"/>
+          <w:tab w:val="left" w:pos="13740"/>
+          <w:tab w:val="left" w:pos="14656"/>
+        </w:tabs>
+        <w:spacing w:after="0" w:line="240" w:lineRule="auto"/>
+        <w:rPr>
+          <w:rFonts w:ascii="Consolas" w:eastAsia="Times New Roman" w:hAnsi="Consolas" w:cs="Consolas"/>
+          <w:color w:val="CC7832"/>
+          <w:sz w:val="16"/>
+          <w:szCs w:val="16"/>
+        </w:rPr>
+      </w:pPr>
+      <w:proofErr w:type="spellStart"/>
+      <w:proofErr w:type="gramStart"/>
+      <w:r>
+        <w:rPr>
+          <w:rFonts w:ascii="Consolas" w:eastAsia="Times New Roman" w:hAnsi="Consolas" w:cs="Consolas"/>
+          <w:color w:val="CC7832"/>
+          <w:sz w:val="16"/>
+          <w:szCs w:val="16"/>
+        </w:rPr>
+        <w:t>from</w:t>
+      </w:r>
+      <w:proofErr w:type="spellEnd"/>
+      <w:proofErr w:type="gramEnd"/>
+      <w:r>
+        <w:rPr>
+          <w:rFonts w:ascii="Consolas" w:eastAsia="Times New Roman" w:hAnsi="Consolas" w:cs="Consolas"/>
+          <w:color w:val="CC7832"/>
+          <w:sz w:val="16"/>
+          <w:szCs w:val="16"/>
+        </w:rPr>
+        <w:t xml:space="preserve"> </w:t>
+      </w:r>
+      <w:proofErr w:type="spellStart"/>
+      <w:r>
+        <w:rPr>
+          <w:rFonts w:ascii="Consolas" w:eastAsia="Times New Roman" w:hAnsi="Consolas" w:cs="Consolas"/>
+          <w:color w:val="A9B7C6"/>
+          <w:sz w:val="16"/>
+          <w:szCs w:val="16"/>
+        </w:rPr>
+        <w:t>django.views</w:t>
+      </w:r>
+      <w:proofErr w:type="spellEnd"/>
+      <w:r>
+        <w:rPr>
+          <w:rFonts w:ascii="Consolas" w:eastAsia="Times New Roman" w:hAnsi="Consolas" w:cs="Consolas"/>
+          <w:color w:val="A9B7C6"/>
+          <w:sz w:val="16"/>
+          <w:szCs w:val="16"/>
+        </w:rPr>
+        <w:t xml:space="preserve"> </w:t>
+      </w:r>
+      <w:proofErr w:type="spellStart"/>
+      <w:r>
+        <w:rPr>
+          <w:rFonts w:ascii="Consolas" w:eastAsia="Times New Roman" w:hAnsi="Consolas" w:cs="Consolas"/>
+          <w:color w:val="CC7832"/>
+          <w:sz w:val="16"/>
+          <w:szCs w:val="16"/>
+        </w:rPr>
+        <w:t>import</w:t>
+      </w:r>
+      <w:proofErr w:type="spellEnd"/>
+      <w:r>
+        <w:rPr>
+          <w:rFonts w:ascii="Consolas" w:eastAsia="Times New Roman" w:hAnsi="Consolas" w:cs="Consolas"/>
+          <w:color w:val="CC7832"/>
+          <w:sz w:val="16"/>
+          <w:szCs w:val="16"/>
+        </w:rPr>
+        <w:t xml:space="preserve"> </w:t>
+      </w:r>
+      <w:proofErr w:type="spellStart"/>
+      <w:r>
+        <w:rPr>
+          <w:rFonts w:ascii="Consolas" w:eastAsia="Times New Roman" w:hAnsi="Consolas" w:cs="Consolas"/>
+          <w:color w:val="A9B7C6"/>
+          <w:sz w:val="16"/>
+          <w:szCs w:val="16"/>
+        </w:rPr>
+        <w:t>View</w:t>
+      </w:r>
+      <w:proofErr w:type="spellEnd"/>
+      <w:r>
+        <w:rPr>
+          <w:rFonts w:ascii="Consolas" w:eastAsia="Times New Roman" w:hAnsi="Consolas" w:cs="Consolas"/>
+          <w:color w:val="A9B7C6"/>
+          <w:sz w:val="16"/>
+          <w:szCs w:val="16"/>
+        </w:rPr>
+        <w:t xml:space="preserve"> </w:t>
+      </w:r>
+      <w:r>
+        <w:rPr>
+          <w:rFonts w:ascii="Consolas" w:eastAsia="Times New Roman" w:hAnsi="Consolas" w:cs="Consolas"/>
+          <w:color w:val="A9B7C6"/>
+          <w:sz w:val="16"/>
+          <w:szCs w:val="16"/>
+        </w:rPr>
+        <w:br/>
+      </w:r>
+      <w:proofErr w:type="spellStart"/>
+      <w:r>
+        <w:rPr>
+          <w:rFonts w:ascii="Consolas" w:eastAsia="Times New Roman" w:hAnsi="Consolas" w:cs="Consolas"/>
+          <w:color w:val="CC7832"/>
+          <w:sz w:val="16"/>
+          <w:szCs w:val="16"/>
+        </w:rPr>
+        <w:t>from</w:t>
+      </w:r>
+      <w:proofErr w:type="spellEnd"/>
+      <w:r>
+        <w:rPr>
+          <w:rFonts w:ascii="Consolas" w:eastAsia="Times New Roman" w:hAnsi="Consolas" w:cs="Consolas"/>
+          <w:color w:val="CC7832"/>
+          <w:sz w:val="16"/>
+          <w:szCs w:val="16"/>
+        </w:rPr>
+        <w:t xml:space="preserve"> </w:t>
+      </w:r>
+      <w:proofErr w:type="spellStart"/>
+      <w:r>
+        <w:rPr>
+          <w:rFonts w:ascii="Consolas" w:eastAsia="Times New Roman" w:hAnsi="Consolas" w:cs="Consolas"/>
+          <w:color w:val="A9B7C6"/>
+          <w:sz w:val="16"/>
+          <w:szCs w:val="16"/>
+        </w:rPr>
+        <w:t>django.contrib.auth.mixins</w:t>
+      </w:r>
+      <w:proofErr w:type="spellEnd"/>
+      <w:r>
+        <w:rPr>
+          <w:rFonts w:ascii="Consolas" w:eastAsia="Times New Roman" w:hAnsi="Consolas" w:cs="Consolas"/>
+          <w:color w:val="A9B7C6"/>
+          <w:sz w:val="16"/>
+          <w:szCs w:val="16"/>
+        </w:rPr>
+        <w:t xml:space="preserve"> </w:t>
+      </w:r>
+      <w:proofErr w:type="spellStart"/>
+      <w:r>
+        <w:rPr>
+          <w:rFonts w:ascii="Consolas" w:eastAsia="Times New Roman" w:hAnsi="Consolas" w:cs="Consolas"/>
+          <w:color w:val="CC7832"/>
+          <w:sz w:val="16"/>
+          <w:szCs w:val="16"/>
+        </w:rPr>
+        <w:t>import</w:t>
+      </w:r>
+      <w:proofErr w:type="spellEnd"/>
+      <w:r>
+        <w:rPr>
+          <w:rFonts w:ascii="Consolas" w:eastAsia="Times New Roman" w:hAnsi="Consolas" w:cs="Consolas"/>
+          <w:color w:val="CC7832"/>
+          <w:sz w:val="16"/>
+          <w:szCs w:val="16"/>
+        </w:rPr>
+        <w:t xml:space="preserve"> </w:t>
+      </w:r>
+      <w:proofErr w:type="spellStart"/>
+      <w:r>
+        <w:rPr>
+          <w:rFonts w:ascii="Consolas" w:eastAsia="Times New Roman" w:hAnsi="Consolas" w:cs="Consolas"/>
+          <w:color w:val="A9B7C6"/>
+          <w:sz w:val="16"/>
+          <w:szCs w:val="16"/>
+        </w:rPr>
+        <w:t>LoginRequiredMixin</w:t>
+      </w:r>
+      <w:proofErr w:type="spellEnd"/>
+      <w:r>
+        <w:rPr>
+          <w:rFonts w:ascii="Consolas" w:eastAsia="Times New Roman" w:hAnsi="Consolas" w:cs="Consolas"/>
+          <w:color w:val="A9B7C6"/>
+          <w:sz w:val="16"/>
+          <w:szCs w:val="16"/>
+        </w:rPr>
+        <w:br/>
+      </w:r>
+      <w:r>
+        <w:rPr>
+          <w:rFonts w:ascii="Consolas" w:eastAsia="Times New Roman" w:hAnsi="Consolas" w:cs="Consolas"/>
+          <w:color w:val="A9B7C6"/>
+          <w:sz w:val="16"/>
+          <w:szCs w:val="16"/>
+        </w:rPr>
+        <w:br/>
+      </w:r>
+      <w:r>
+        <w:rPr>
+          <w:rFonts w:ascii="Consolas" w:eastAsia="Times New Roman" w:hAnsi="Consolas" w:cs="Consolas"/>
+          <w:color w:val="A9B7C6"/>
+          <w:sz w:val="16"/>
+          <w:szCs w:val="16"/>
+        </w:rPr>
+        <w:br/>
+      </w:r>
+      <w:proofErr w:type="spellStart"/>
+      <w:r>
+        <w:rPr>
+          <w:rFonts w:ascii="Consolas" w:eastAsia="Times New Roman" w:hAnsi="Consolas" w:cs="Consolas"/>
+          <w:color w:val="CC7832"/>
+          <w:sz w:val="16"/>
+          <w:szCs w:val="16"/>
+        </w:rPr>
+        <w:t>class</w:t>
+      </w:r>
+      <w:proofErr w:type="spellEnd"/>
+      <w:r>
+        <w:rPr>
+          <w:rFonts w:ascii="Consolas" w:eastAsia="Times New Roman" w:hAnsi="Consolas" w:cs="Consolas"/>
+          <w:color w:val="CC7832"/>
+          <w:sz w:val="16"/>
+          <w:szCs w:val="16"/>
+        </w:rPr>
+        <w:t xml:space="preserve"> </w:t>
+      </w:r>
+      <w:proofErr w:type="spellStart"/>
+      <w:r>
+        <w:rPr>
+          <w:rFonts w:ascii="Consolas" w:eastAsia="Times New Roman" w:hAnsi="Consolas" w:cs="Consolas"/>
+          <w:color w:val="A9B7C6"/>
+          <w:sz w:val="16"/>
+          <w:szCs w:val="16"/>
+        </w:rPr>
+        <w:t>Dealer</w:t>
+      </w:r>
+      <w:r>
+        <w:rPr>
+          <w:rFonts w:ascii="Consolas" w:eastAsia="Times New Roman" w:hAnsi="Consolas" w:cs="Consolas"/>
+          <w:color w:val="A9B7C6"/>
+          <w:sz w:val="16"/>
+          <w:szCs w:val="16"/>
+        </w:rPr>
+        <w:t>Role</w:t>
+      </w:r>
+      <w:r>
+        <w:rPr>
+          <w:rFonts w:ascii="Consolas" w:eastAsia="Times New Roman" w:hAnsi="Consolas" w:cs="Consolas"/>
+          <w:color w:val="A9B7C6"/>
+          <w:sz w:val="16"/>
+          <w:szCs w:val="16"/>
+        </w:rPr>
+        <w:t>View</w:t>
+      </w:r>
+      <w:proofErr w:type="spellEnd"/>
+      <w:r>
+        <w:rPr>
+          <w:rFonts w:ascii="Consolas" w:eastAsia="Times New Roman" w:hAnsi="Consolas" w:cs="Consolas"/>
+          <w:color w:val="A9B7C6"/>
+          <w:sz w:val="16"/>
+          <w:szCs w:val="16"/>
+        </w:rPr>
+        <w:t>(</w:t>
+      </w:r>
+      <w:proofErr w:type="spellStart"/>
+      <w:r>
+        <w:rPr>
+          <w:rFonts w:ascii="Consolas" w:eastAsia="Times New Roman" w:hAnsi="Consolas" w:cs="Consolas"/>
+          <w:color w:val="A9B7C6"/>
+          <w:sz w:val="16"/>
+          <w:szCs w:val="16"/>
+        </w:rPr>
+        <w:t>LoginRequiredMixin</w:t>
+      </w:r>
+      <w:proofErr w:type="spellEnd"/>
+      <w:r>
+        <w:rPr>
+          <w:rFonts w:ascii="Consolas" w:eastAsia="Times New Roman" w:hAnsi="Consolas" w:cs="Consolas"/>
+          <w:color w:val="CC7832"/>
+          <w:sz w:val="16"/>
+          <w:szCs w:val="16"/>
+        </w:rPr>
+        <w:t xml:space="preserve">, </w:t>
+      </w:r>
+      <w:proofErr w:type="spellStart"/>
+      <w:r>
+        <w:rPr>
+          <w:rFonts w:ascii="Consolas" w:eastAsia="Times New Roman" w:hAnsi="Consolas" w:cs="Consolas"/>
+          <w:color w:val="A9B7C6"/>
+          <w:sz w:val="16"/>
+          <w:szCs w:val="16"/>
+        </w:rPr>
+        <w:t>View</w:t>
+      </w:r>
+      <w:proofErr w:type="spellEnd"/>
+      <w:r>
+        <w:rPr>
+          <w:rFonts w:ascii="Consolas" w:eastAsia="Times New Roman" w:hAnsi="Consolas" w:cs="Consolas"/>
+          <w:color w:val="A9B7C6"/>
+          <w:sz w:val="16"/>
+          <w:szCs w:val="16"/>
+        </w:rPr>
+        <w:t>):</w:t>
+      </w:r>
+      <w:r>
+        <w:rPr>
+          <w:rFonts w:ascii="Consolas" w:eastAsia="Times New Roman" w:hAnsi="Consolas" w:cs="Consolas"/>
+          <w:color w:val="A9B7C6"/>
+          <w:sz w:val="16"/>
+          <w:szCs w:val="16"/>
+        </w:rPr>
+        <w:br/>
+        <w:t xml:space="preserve">    </w:t>
+      </w:r>
+      <w:proofErr w:type="spellStart"/>
+      <w:r>
+        <w:rPr>
+          <w:rFonts w:ascii="Consolas" w:eastAsia="Times New Roman" w:hAnsi="Consolas" w:cs="Consolas"/>
+          <w:color w:val="CC7832"/>
+          <w:sz w:val="16"/>
+          <w:szCs w:val="16"/>
+        </w:rPr>
+        <w:t>pass</w:t>
+      </w:r>
+      <w:proofErr w:type="spellEnd"/>
+    </w:p>
+    <w:p>
+      <w:pPr>
+        <w:shd w:val="clear" w:color="auto" w:fill="2B2B2B"/>
+        <w:tabs>
+          <w:tab w:val="left" w:pos="916"/>
+          <w:tab w:val="left" w:pos="1832"/>
+          <w:tab w:val="left" w:pos="2748"/>
+          <w:tab w:val="left" w:pos="3664"/>
+          <w:tab w:val="left" w:pos="4580"/>
+          <w:tab w:val="left" w:pos="5496"/>
+          <w:tab w:val="left" w:pos="6412"/>
+          <w:tab w:val="left" w:pos="7328"/>
+          <w:tab w:val="left" w:pos="8244"/>
+          <w:tab w:val="left" w:pos="9160"/>
+          <w:tab w:val="left" w:pos="10076"/>
+          <w:tab w:val="left" w:pos="10992"/>
+          <w:tab w:val="left" w:pos="11908"/>
+          <w:tab w:val="left" w:pos="12824"/>
+          <w:tab w:val="left" w:pos="13740"/>
+          <w:tab w:val="left" w:pos="14656"/>
+        </w:tabs>
+        <w:spacing w:after="0" w:line="240" w:lineRule="auto"/>
+        <w:rPr>
+          <w:rFonts w:ascii="Menlo" w:eastAsia="Times New Roman" w:hAnsi="Menlo" w:cs="Menlo"/>
+          <w:color w:val="A9B7C6"/>
+          <w:sz w:val="18"/>
+          <w:szCs w:val="18"/>
+        </w:rPr>
+      </w:pPr>
+    </w:p>
+    <w:p>
+      <w:pPr>
+        <w:rPr>
+          <w:sz w:val="20"/>
+          <w:szCs w:val="20"/>
+        </w:rPr>
+      </w:pPr>
+      <w:r>
+        <w:rPr>
+          <w:sz w:val="20"/>
+          <w:szCs w:val="20"/>
+        </w:rPr>
+        <w:lastRenderedPageBreak/>
+        <w:br/>
+      </w:r>
+      <w:r>
+        <w:rPr>
+          <w:sz w:val="20"/>
+          <w:szCs w:val="20"/>
+        </w:rPr>
+        <w:t>__init__.py de tanıtalım.</w:t>
+      </w:r>
+    </w:p>
+    <w:p>
+      <w:pPr>
+        <w:shd w:val="clear" w:color="auto" w:fill="2B2B2B"/>
+        <w:tabs>
+          <w:tab w:val="left" w:pos="916"/>
+          <w:tab w:val="left" w:pos="1832"/>
+          <w:tab w:val="left" w:pos="2748"/>
+          <w:tab w:val="left" w:pos="3664"/>
+          <w:tab w:val="left" w:pos="4580"/>
+          <w:tab w:val="left" w:pos="5496"/>
+          <w:tab w:val="left" w:pos="6412"/>
+          <w:tab w:val="left" w:pos="7328"/>
+          <w:tab w:val="left" w:pos="8244"/>
+          <w:tab w:val="left" w:pos="9160"/>
+          <w:tab w:val="left" w:pos="10076"/>
+          <w:tab w:val="left" w:pos="10992"/>
+          <w:tab w:val="left" w:pos="11908"/>
+          <w:tab w:val="left" w:pos="12824"/>
+          <w:tab w:val="left" w:pos="13740"/>
+          <w:tab w:val="left" w:pos="14656"/>
+        </w:tabs>
+        <w:spacing w:after="0" w:line="240" w:lineRule="auto"/>
+        <w:rPr>
+          <w:rFonts w:ascii="Menlo" w:eastAsia="Times New Roman" w:hAnsi="Menlo" w:cs="Menlo"/>
+          <w:color w:val="CC7832"/>
+          <w:sz w:val="18"/>
+          <w:szCs w:val="18"/>
+        </w:rPr>
+      </w:pPr>
+    </w:p>
+    <w:p>
+      <w:pPr>
+        <w:shd w:val="clear" w:color="auto" w:fill="2B2B2B"/>
+        <w:tabs>
+          <w:tab w:val="left" w:pos="916"/>
+          <w:tab w:val="left" w:pos="1832"/>
+          <w:tab w:val="left" w:pos="2748"/>
+          <w:tab w:val="left" w:pos="3664"/>
+          <w:tab w:val="left" w:pos="4580"/>
+          <w:tab w:val="left" w:pos="5496"/>
+          <w:tab w:val="left" w:pos="6412"/>
+          <w:tab w:val="left" w:pos="7328"/>
+          <w:tab w:val="left" w:pos="8244"/>
+          <w:tab w:val="left" w:pos="9160"/>
+          <w:tab w:val="left" w:pos="10076"/>
+          <w:tab w:val="left" w:pos="10992"/>
+          <w:tab w:val="left" w:pos="11908"/>
+          <w:tab w:val="left" w:pos="12824"/>
+          <w:tab w:val="left" w:pos="13740"/>
+          <w:tab w:val="left" w:pos="14656"/>
+        </w:tabs>
+        <w:spacing w:after="0" w:line="240" w:lineRule="auto"/>
+        <w:rPr>
+          <w:rFonts w:ascii="Consolas" w:eastAsia="Times New Roman" w:hAnsi="Consolas" w:cs="Consolas"/>
+          <w:color w:val="A9B7C6"/>
+          <w:sz w:val="16"/>
+          <w:szCs w:val="16"/>
+        </w:rPr>
+      </w:pPr>
+      <w:proofErr w:type="spellStart"/>
+      <w:proofErr w:type="gramStart"/>
+      <w:r>
+        <w:rPr>
+          <w:rFonts w:ascii="Consolas" w:eastAsia="Times New Roman" w:hAnsi="Consolas" w:cs="Consolas"/>
+          <w:color w:val="CC7832"/>
+          <w:sz w:val="16"/>
+          <w:szCs w:val="16"/>
+        </w:rPr>
+        <w:t>from</w:t>
+      </w:r>
+      <w:proofErr w:type="spellEnd"/>
+      <w:r>
+        <w:rPr>
+          <w:rFonts w:ascii="Consolas" w:eastAsia="Times New Roman" w:hAnsi="Consolas" w:cs="Consolas"/>
+          <w:color w:val="CC7832"/>
+          <w:sz w:val="16"/>
+          <w:szCs w:val="16"/>
+        </w:rPr>
+        <w:t xml:space="preserve"> </w:t>
+      </w:r>
+      <w:r>
+        <w:rPr>
+          <w:rFonts w:ascii="Consolas" w:eastAsia="Times New Roman" w:hAnsi="Consolas" w:cs="Consolas"/>
+          <w:color w:val="A9B7C6"/>
+          <w:sz w:val="16"/>
+          <w:szCs w:val="16"/>
+        </w:rPr>
+        <w:t>.role</w:t>
+      </w:r>
+      <w:proofErr w:type="gramEnd"/>
+      <w:r>
+        <w:rPr>
+          <w:rFonts w:ascii="Consolas" w:eastAsia="Times New Roman" w:hAnsi="Consolas" w:cs="Consolas"/>
+          <w:color w:val="A9B7C6"/>
+          <w:sz w:val="16"/>
+          <w:szCs w:val="16"/>
+        </w:rPr>
+        <w:t xml:space="preserve"> </w:t>
+      </w:r>
+      <w:proofErr w:type="spellStart"/>
+      <w:r>
+        <w:rPr>
+          <w:rFonts w:ascii="Consolas" w:eastAsia="Times New Roman" w:hAnsi="Consolas" w:cs="Consolas"/>
+          <w:color w:val="CC7832"/>
+          <w:sz w:val="16"/>
+          <w:szCs w:val="16"/>
+        </w:rPr>
+        <w:t>import</w:t>
+      </w:r>
+      <w:proofErr w:type="spellEnd"/>
+      <w:r>
+        <w:rPr>
+          <w:rFonts w:ascii="Consolas" w:eastAsia="Times New Roman" w:hAnsi="Consolas" w:cs="Consolas"/>
+          <w:color w:val="CC7832"/>
+          <w:sz w:val="16"/>
+          <w:szCs w:val="16"/>
+        </w:rPr>
+        <w:t xml:space="preserve"> </w:t>
+      </w:r>
+      <w:proofErr w:type="spellStart"/>
+      <w:r>
+        <w:rPr>
+          <w:rFonts w:ascii="Consolas" w:eastAsia="Times New Roman" w:hAnsi="Consolas" w:cs="Consolas"/>
+          <w:color w:val="A9B7C6"/>
+          <w:sz w:val="16"/>
+          <w:szCs w:val="16"/>
+        </w:rPr>
+        <w:t>RoleView</w:t>
+      </w:r>
+      <w:proofErr w:type="spellEnd"/>
+      <w:r>
+        <w:rPr>
+          <w:rFonts w:ascii="Consolas" w:eastAsia="Times New Roman" w:hAnsi="Consolas" w:cs="Consolas"/>
+          <w:color w:val="A9B7C6"/>
+          <w:sz w:val="16"/>
+          <w:szCs w:val="16"/>
+        </w:rPr>
+        <w:br/>
+      </w:r>
+      <w:proofErr w:type="spellStart"/>
+      <w:r>
+        <w:rPr>
+          <w:rFonts w:ascii="Consolas" w:eastAsia="Times New Roman" w:hAnsi="Consolas" w:cs="Consolas"/>
+          <w:color w:val="CC7832"/>
+          <w:sz w:val="16"/>
+          <w:szCs w:val="16"/>
+        </w:rPr>
+        <w:t>from</w:t>
+      </w:r>
+      <w:proofErr w:type="spellEnd"/>
+      <w:r>
+        <w:rPr>
+          <w:rFonts w:ascii="Consolas" w:eastAsia="Times New Roman" w:hAnsi="Consolas" w:cs="Consolas"/>
+          <w:color w:val="CC7832"/>
+          <w:sz w:val="16"/>
+          <w:szCs w:val="16"/>
+        </w:rPr>
+        <w:t xml:space="preserve"> </w:t>
+      </w:r>
+      <w:r>
+        <w:rPr>
+          <w:rFonts w:ascii="Consolas" w:eastAsia="Times New Roman" w:hAnsi="Consolas" w:cs="Consolas"/>
+          <w:color w:val="A9B7C6"/>
+          <w:sz w:val="16"/>
+          <w:szCs w:val="16"/>
+        </w:rPr>
+        <w:t xml:space="preserve">.dealer </w:t>
+      </w:r>
+      <w:proofErr w:type="spellStart"/>
+      <w:r>
+        <w:rPr>
+          <w:rFonts w:ascii="Consolas" w:eastAsia="Times New Roman" w:hAnsi="Consolas" w:cs="Consolas"/>
+          <w:color w:val="CC7832"/>
+          <w:sz w:val="16"/>
+          <w:szCs w:val="16"/>
+        </w:rPr>
+        <w:t>import</w:t>
+      </w:r>
+      <w:proofErr w:type="spellEnd"/>
+      <w:r>
+        <w:rPr>
+          <w:rFonts w:ascii="Consolas" w:eastAsia="Times New Roman" w:hAnsi="Consolas" w:cs="Consolas"/>
+          <w:color w:val="CC7832"/>
+          <w:sz w:val="16"/>
+          <w:szCs w:val="16"/>
+        </w:rPr>
+        <w:t xml:space="preserve"> </w:t>
+      </w:r>
+      <w:proofErr w:type="spellStart"/>
+      <w:r>
+        <w:rPr>
+          <w:rFonts w:ascii="Consolas" w:eastAsia="Times New Roman" w:hAnsi="Consolas" w:cs="Consolas"/>
+          <w:color w:val="A9B7C6"/>
+          <w:sz w:val="16"/>
+          <w:szCs w:val="16"/>
+        </w:rPr>
+        <w:t>Dealer</w:t>
+      </w:r>
+      <w:r>
+        <w:rPr>
+          <w:rFonts w:ascii="Consolas" w:eastAsia="Times New Roman" w:hAnsi="Consolas" w:cs="Consolas"/>
+          <w:color w:val="A9B7C6"/>
+          <w:sz w:val="16"/>
+          <w:szCs w:val="16"/>
+        </w:rPr>
+        <w:t>Role</w:t>
+      </w:r>
+      <w:r>
+        <w:rPr>
+          <w:rFonts w:ascii="Consolas" w:eastAsia="Times New Roman" w:hAnsi="Consolas" w:cs="Consolas"/>
+          <w:color w:val="A9B7C6"/>
+          <w:sz w:val="16"/>
+          <w:szCs w:val="16"/>
+        </w:rPr>
+        <w:t>View</w:t>
+      </w:r>
+      <w:proofErr w:type="spellEnd"/>
+    </w:p>
+    <w:p>
+      <w:pPr>
+        <w:shd w:val="clear" w:color="auto" w:fill="2B2B2B"/>
+        <w:tabs>
+          <w:tab w:val="left" w:pos="916"/>
+          <w:tab w:val="left" w:pos="1832"/>
+          <w:tab w:val="left" w:pos="2748"/>
+          <w:tab w:val="left" w:pos="3664"/>
+          <w:tab w:val="left" w:pos="4580"/>
+          <w:tab w:val="left" w:pos="5496"/>
+          <w:tab w:val="left" w:pos="6412"/>
+          <w:tab w:val="left" w:pos="7328"/>
+          <w:tab w:val="left" w:pos="8244"/>
+          <w:tab w:val="left" w:pos="9160"/>
+          <w:tab w:val="left" w:pos="10076"/>
+          <w:tab w:val="left" w:pos="10992"/>
+          <w:tab w:val="left" w:pos="11908"/>
+          <w:tab w:val="left" w:pos="12824"/>
+          <w:tab w:val="left" w:pos="13740"/>
+          <w:tab w:val="left" w:pos="14656"/>
+        </w:tabs>
+        <w:spacing w:after="0" w:line="240" w:lineRule="auto"/>
+        <w:rPr>
+          <w:rFonts w:ascii="Menlo" w:eastAsia="Times New Roman" w:hAnsi="Menlo" w:cs="Menlo"/>
+          <w:color w:val="A9B7C6"/>
+          <w:sz w:val="18"/>
+          <w:szCs w:val="18"/>
+        </w:rPr>
+      </w:pPr>
+    </w:p>
+    <w:p>
+      <w:pPr>
+        <w:rPr>
+          <w:sz w:val="20"/>
+          <w:szCs w:val="20"/>
+        </w:rPr>
+      </w:pPr>
       <w:bookmarkStart w:id="0" w:name="_GoBack"/>
       <w:bookmarkEnd w:id="0"/>
+    </w:p>
+    <w:p>
+      <w:pPr>
+        <w:rPr>
+          <w:sz w:val="20"/>
+          <w:szCs w:val="20"/>
+        </w:rPr>
+      </w:pPr>
+      <w:proofErr w:type="spellStart"/>
+      <w:proofErr w:type="gramStart"/>
+      <w:r>
+        <w:rPr>
+          <w:sz w:val="20"/>
+          <w:szCs w:val="20"/>
+        </w:rPr>
+        <w:t>accounts</w:t>
+      </w:r>
+      <w:proofErr w:type="spellEnd"/>
+      <w:proofErr w:type="gramEnd"/>
+      <w:r>
+        <w:rPr>
+          <w:sz w:val="20"/>
+          <w:szCs w:val="20"/>
+        </w:rPr>
+        <w:t xml:space="preserve"> klasörüne </w:t>
+      </w:r>
+      <w:r>
+        <w:rPr>
+          <w:sz w:val="20"/>
+          <w:szCs w:val="20"/>
+        </w:rPr>
+        <w:t>distributor</w:t>
+      </w:r>
+      <w:r>
+        <w:rPr>
+          <w:sz w:val="20"/>
+          <w:szCs w:val="20"/>
+        </w:rPr>
+        <w:t>.py dosyasını ekleyelim ve sınıfımızı oluşturalım.</w:t>
+      </w:r>
+    </w:p>
+    <w:p>
+      <w:pPr>
+        <w:shd w:val="clear" w:color="auto" w:fill="2B2B2B"/>
+        <w:tabs>
+          <w:tab w:val="left" w:pos="916"/>
+          <w:tab w:val="left" w:pos="1832"/>
+          <w:tab w:val="left" w:pos="2748"/>
+          <w:tab w:val="left" w:pos="3664"/>
+          <w:tab w:val="left" w:pos="4580"/>
+          <w:tab w:val="left" w:pos="5496"/>
+          <w:tab w:val="left" w:pos="6412"/>
+          <w:tab w:val="left" w:pos="7328"/>
+          <w:tab w:val="left" w:pos="8244"/>
+          <w:tab w:val="left" w:pos="9160"/>
+          <w:tab w:val="left" w:pos="10076"/>
+          <w:tab w:val="left" w:pos="10992"/>
+          <w:tab w:val="left" w:pos="11908"/>
+          <w:tab w:val="left" w:pos="12824"/>
+          <w:tab w:val="left" w:pos="13740"/>
+          <w:tab w:val="left" w:pos="14656"/>
+        </w:tabs>
+        <w:spacing w:after="0" w:line="240" w:lineRule="auto"/>
+        <w:rPr>
+          <w:rFonts w:ascii="Menlo" w:eastAsia="Times New Roman" w:hAnsi="Menlo" w:cs="Menlo"/>
+          <w:color w:val="CC7832"/>
+          <w:sz w:val="18"/>
+          <w:szCs w:val="18"/>
+        </w:rPr>
+      </w:pPr>
+    </w:p>
+    <w:p>
+      <w:pPr>
+        <w:shd w:val="clear" w:color="auto" w:fill="2B2B2B"/>
+        <w:tabs>
+          <w:tab w:val="left" w:pos="916"/>
+          <w:tab w:val="left" w:pos="1832"/>
+          <w:tab w:val="left" w:pos="2748"/>
+          <w:tab w:val="left" w:pos="3664"/>
+          <w:tab w:val="left" w:pos="4580"/>
+          <w:tab w:val="left" w:pos="5496"/>
+          <w:tab w:val="left" w:pos="6412"/>
+          <w:tab w:val="left" w:pos="7328"/>
+          <w:tab w:val="left" w:pos="8244"/>
+          <w:tab w:val="left" w:pos="9160"/>
+          <w:tab w:val="left" w:pos="10076"/>
+          <w:tab w:val="left" w:pos="10992"/>
+          <w:tab w:val="left" w:pos="11908"/>
+          <w:tab w:val="left" w:pos="12824"/>
+          <w:tab w:val="left" w:pos="13740"/>
+          <w:tab w:val="left" w:pos="14656"/>
+        </w:tabs>
+        <w:spacing w:after="0" w:line="240" w:lineRule="auto"/>
+        <w:rPr>
+          <w:rFonts w:ascii="Consolas" w:eastAsia="Times New Roman" w:hAnsi="Consolas" w:cs="Consolas"/>
+          <w:color w:val="CC7832"/>
+          <w:sz w:val="16"/>
+          <w:szCs w:val="16"/>
+        </w:rPr>
+      </w:pPr>
+      <w:proofErr w:type="spellStart"/>
+      <w:proofErr w:type="gramStart"/>
+      <w:r>
+        <w:rPr>
+          <w:rFonts w:ascii="Consolas" w:eastAsia="Times New Roman" w:hAnsi="Consolas" w:cs="Consolas"/>
+          <w:color w:val="CC7832"/>
+          <w:sz w:val="16"/>
+          <w:szCs w:val="16"/>
+        </w:rPr>
+        <w:t>from</w:t>
+      </w:r>
+      <w:proofErr w:type="spellEnd"/>
+      <w:proofErr w:type="gramEnd"/>
+      <w:r>
+        <w:rPr>
+          <w:rFonts w:ascii="Consolas" w:eastAsia="Times New Roman" w:hAnsi="Consolas" w:cs="Consolas"/>
+          <w:color w:val="CC7832"/>
+          <w:sz w:val="16"/>
+          <w:szCs w:val="16"/>
+        </w:rPr>
+        <w:t xml:space="preserve"> </w:t>
+      </w:r>
+      <w:proofErr w:type="spellStart"/>
+      <w:r>
+        <w:rPr>
+          <w:rFonts w:ascii="Consolas" w:eastAsia="Times New Roman" w:hAnsi="Consolas" w:cs="Consolas"/>
+          <w:color w:val="A9B7C6"/>
+          <w:sz w:val="16"/>
+          <w:szCs w:val="16"/>
+        </w:rPr>
+        <w:t>django.views</w:t>
+      </w:r>
+      <w:proofErr w:type="spellEnd"/>
+      <w:r>
+        <w:rPr>
+          <w:rFonts w:ascii="Consolas" w:eastAsia="Times New Roman" w:hAnsi="Consolas" w:cs="Consolas"/>
+          <w:color w:val="A9B7C6"/>
+          <w:sz w:val="16"/>
+          <w:szCs w:val="16"/>
+        </w:rPr>
+        <w:t xml:space="preserve"> </w:t>
+      </w:r>
+      <w:proofErr w:type="spellStart"/>
+      <w:r>
+        <w:rPr>
+          <w:rFonts w:ascii="Consolas" w:eastAsia="Times New Roman" w:hAnsi="Consolas" w:cs="Consolas"/>
+          <w:color w:val="CC7832"/>
+          <w:sz w:val="16"/>
+          <w:szCs w:val="16"/>
+        </w:rPr>
+        <w:t>import</w:t>
+      </w:r>
+      <w:proofErr w:type="spellEnd"/>
+      <w:r>
+        <w:rPr>
+          <w:rFonts w:ascii="Consolas" w:eastAsia="Times New Roman" w:hAnsi="Consolas" w:cs="Consolas"/>
+          <w:color w:val="CC7832"/>
+          <w:sz w:val="16"/>
+          <w:szCs w:val="16"/>
+        </w:rPr>
+        <w:t xml:space="preserve"> </w:t>
+      </w:r>
+      <w:proofErr w:type="spellStart"/>
+      <w:r>
+        <w:rPr>
+          <w:rFonts w:ascii="Consolas" w:eastAsia="Times New Roman" w:hAnsi="Consolas" w:cs="Consolas"/>
+          <w:color w:val="A9B7C6"/>
+          <w:sz w:val="16"/>
+          <w:szCs w:val="16"/>
+        </w:rPr>
+        <w:t>View</w:t>
+      </w:r>
+      <w:proofErr w:type="spellEnd"/>
+      <w:r>
+        <w:rPr>
+          <w:rFonts w:ascii="Consolas" w:eastAsia="Times New Roman" w:hAnsi="Consolas" w:cs="Consolas"/>
+          <w:color w:val="A9B7C6"/>
+          <w:sz w:val="16"/>
+          <w:szCs w:val="16"/>
+        </w:rPr>
+        <w:t xml:space="preserve"> </w:t>
+      </w:r>
+      <w:r>
+        <w:rPr>
+          <w:rFonts w:ascii="Consolas" w:eastAsia="Times New Roman" w:hAnsi="Consolas" w:cs="Consolas"/>
+          <w:color w:val="A9B7C6"/>
+          <w:sz w:val="16"/>
+          <w:szCs w:val="16"/>
+        </w:rPr>
+        <w:br/>
+      </w:r>
+      <w:proofErr w:type="spellStart"/>
+      <w:r>
+        <w:rPr>
+          <w:rFonts w:ascii="Consolas" w:eastAsia="Times New Roman" w:hAnsi="Consolas" w:cs="Consolas"/>
+          <w:color w:val="CC7832"/>
+          <w:sz w:val="16"/>
+          <w:szCs w:val="16"/>
+        </w:rPr>
+        <w:t>from</w:t>
+      </w:r>
+      <w:proofErr w:type="spellEnd"/>
+      <w:r>
+        <w:rPr>
+          <w:rFonts w:ascii="Consolas" w:eastAsia="Times New Roman" w:hAnsi="Consolas" w:cs="Consolas"/>
+          <w:color w:val="CC7832"/>
+          <w:sz w:val="16"/>
+          <w:szCs w:val="16"/>
+        </w:rPr>
+        <w:t xml:space="preserve"> </w:t>
+      </w:r>
+      <w:proofErr w:type="spellStart"/>
+      <w:r>
+        <w:rPr>
+          <w:rFonts w:ascii="Consolas" w:eastAsia="Times New Roman" w:hAnsi="Consolas" w:cs="Consolas"/>
+          <w:color w:val="A9B7C6"/>
+          <w:sz w:val="16"/>
+          <w:szCs w:val="16"/>
+        </w:rPr>
+        <w:t>django.contrib.auth.mixins</w:t>
+      </w:r>
+      <w:proofErr w:type="spellEnd"/>
+      <w:r>
+        <w:rPr>
+          <w:rFonts w:ascii="Consolas" w:eastAsia="Times New Roman" w:hAnsi="Consolas" w:cs="Consolas"/>
+          <w:color w:val="A9B7C6"/>
+          <w:sz w:val="16"/>
+          <w:szCs w:val="16"/>
+        </w:rPr>
+        <w:t xml:space="preserve"> </w:t>
+      </w:r>
+      <w:proofErr w:type="spellStart"/>
+      <w:r>
+        <w:rPr>
+          <w:rFonts w:ascii="Consolas" w:eastAsia="Times New Roman" w:hAnsi="Consolas" w:cs="Consolas"/>
+          <w:color w:val="CC7832"/>
+          <w:sz w:val="16"/>
+          <w:szCs w:val="16"/>
+        </w:rPr>
+        <w:t>import</w:t>
+      </w:r>
+      <w:proofErr w:type="spellEnd"/>
+      <w:r>
+        <w:rPr>
+          <w:rFonts w:ascii="Consolas" w:eastAsia="Times New Roman" w:hAnsi="Consolas" w:cs="Consolas"/>
+          <w:color w:val="CC7832"/>
+          <w:sz w:val="16"/>
+          <w:szCs w:val="16"/>
+        </w:rPr>
+        <w:t xml:space="preserve"> </w:t>
+      </w:r>
+      <w:proofErr w:type="spellStart"/>
+      <w:r>
+        <w:rPr>
+          <w:rFonts w:ascii="Consolas" w:eastAsia="Times New Roman" w:hAnsi="Consolas" w:cs="Consolas"/>
+          <w:color w:val="A9B7C6"/>
+          <w:sz w:val="16"/>
+          <w:szCs w:val="16"/>
+        </w:rPr>
+        <w:t>LoginRequiredMixin</w:t>
+      </w:r>
+      <w:proofErr w:type="spellEnd"/>
+      <w:r>
+        <w:rPr>
+          <w:rFonts w:ascii="Consolas" w:eastAsia="Times New Roman" w:hAnsi="Consolas" w:cs="Consolas"/>
+          <w:color w:val="A9B7C6"/>
+          <w:sz w:val="16"/>
+          <w:szCs w:val="16"/>
+        </w:rPr>
+        <w:br/>
+      </w:r>
+      <w:r>
+        <w:rPr>
+          <w:rFonts w:ascii="Consolas" w:eastAsia="Times New Roman" w:hAnsi="Consolas" w:cs="Consolas"/>
+          <w:color w:val="A9B7C6"/>
+          <w:sz w:val="16"/>
+          <w:szCs w:val="16"/>
+        </w:rPr>
+        <w:br/>
+      </w:r>
+      <w:r>
+        <w:rPr>
+          <w:rFonts w:ascii="Consolas" w:eastAsia="Times New Roman" w:hAnsi="Consolas" w:cs="Consolas"/>
+          <w:color w:val="A9B7C6"/>
+          <w:sz w:val="16"/>
+          <w:szCs w:val="16"/>
+        </w:rPr>
+        <w:br/>
+      </w:r>
+      <w:proofErr w:type="spellStart"/>
+      <w:r>
+        <w:rPr>
+          <w:rFonts w:ascii="Consolas" w:eastAsia="Times New Roman" w:hAnsi="Consolas" w:cs="Consolas"/>
+          <w:color w:val="CC7832"/>
+          <w:sz w:val="16"/>
+          <w:szCs w:val="16"/>
+        </w:rPr>
+        <w:t>class</w:t>
+      </w:r>
+      <w:proofErr w:type="spellEnd"/>
+      <w:r>
+        <w:rPr>
+          <w:rFonts w:ascii="Consolas" w:eastAsia="Times New Roman" w:hAnsi="Consolas" w:cs="Consolas"/>
+          <w:color w:val="CC7832"/>
+          <w:sz w:val="16"/>
+          <w:szCs w:val="16"/>
+        </w:rPr>
+        <w:t xml:space="preserve"> </w:t>
+      </w:r>
+      <w:proofErr w:type="spellStart"/>
+      <w:r>
+        <w:rPr>
+          <w:rFonts w:ascii="Consolas" w:eastAsia="Times New Roman" w:hAnsi="Consolas" w:cs="Consolas"/>
+          <w:color w:val="A9B7C6"/>
+          <w:sz w:val="16"/>
+          <w:szCs w:val="16"/>
+        </w:rPr>
+        <w:t>Distributor</w:t>
+      </w:r>
+      <w:r>
+        <w:rPr>
+          <w:rFonts w:ascii="Consolas" w:eastAsia="Times New Roman" w:hAnsi="Consolas" w:cs="Consolas"/>
+          <w:color w:val="A9B7C6"/>
+          <w:sz w:val="16"/>
+          <w:szCs w:val="16"/>
+        </w:rPr>
+        <w:t>Role</w:t>
+      </w:r>
+      <w:r>
+        <w:rPr>
+          <w:rFonts w:ascii="Consolas" w:eastAsia="Times New Roman" w:hAnsi="Consolas" w:cs="Consolas"/>
+          <w:color w:val="A9B7C6"/>
+          <w:sz w:val="16"/>
+          <w:szCs w:val="16"/>
+        </w:rPr>
+        <w:t>View</w:t>
+      </w:r>
+      <w:proofErr w:type="spellEnd"/>
+      <w:r>
+        <w:rPr>
+          <w:rFonts w:ascii="Consolas" w:eastAsia="Times New Roman" w:hAnsi="Consolas" w:cs="Consolas"/>
+          <w:color w:val="A9B7C6"/>
+          <w:sz w:val="16"/>
+          <w:szCs w:val="16"/>
+        </w:rPr>
+        <w:t>(</w:t>
+      </w:r>
+      <w:proofErr w:type="spellStart"/>
+      <w:r>
+        <w:rPr>
+          <w:rFonts w:ascii="Consolas" w:eastAsia="Times New Roman" w:hAnsi="Consolas" w:cs="Consolas"/>
+          <w:color w:val="A9B7C6"/>
+          <w:sz w:val="16"/>
+          <w:szCs w:val="16"/>
+        </w:rPr>
+        <w:t>LoginRequiredMixin</w:t>
+      </w:r>
+      <w:proofErr w:type="spellEnd"/>
+      <w:r>
+        <w:rPr>
+          <w:rFonts w:ascii="Consolas" w:eastAsia="Times New Roman" w:hAnsi="Consolas" w:cs="Consolas"/>
+          <w:color w:val="CC7832"/>
+          <w:sz w:val="16"/>
+          <w:szCs w:val="16"/>
+        </w:rPr>
+        <w:t xml:space="preserve">, </w:t>
+      </w:r>
+      <w:proofErr w:type="spellStart"/>
+      <w:r>
+        <w:rPr>
+          <w:rFonts w:ascii="Consolas" w:eastAsia="Times New Roman" w:hAnsi="Consolas" w:cs="Consolas"/>
+          <w:color w:val="A9B7C6"/>
+          <w:sz w:val="16"/>
+          <w:szCs w:val="16"/>
+        </w:rPr>
+        <w:t>View</w:t>
+      </w:r>
+      <w:proofErr w:type="spellEnd"/>
+      <w:r>
+        <w:rPr>
+          <w:rFonts w:ascii="Consolas" w:eastAsia="Times New Roman" w:hAnsi="Consolas" w:cs="Consolas"/>
+          <w:color w:val="A9B7C6"/>
+          <w:sz w:val="16"/>
+          <w:szCs w:val="16"/>
+        </w:rPr>
+        <w:t>):</w:t>
+      </w:r>
+      <w:r>
+        <w:rPr>
+          <w:rFonts w:ascii="Consolas" w:eastAsia="Times New Roman" w:hAnsi="Consolas" w:cs="Consolas"/>
+          <w:color w:val="A9B7C6"/>
+          <w:sz w:val="16"/>
+          <w:szCs w:val="16"/>
+        </w:rPr>
+        <w:br/>
+        <w:t xml:space="preserve">    </w:t>
+      </w:r>
+      <w:proofErr w:type="spellStart"/>
+      <w:r>
+        <w:rPr>
+          <w:rFonts w:ascii="Consolas" w:eastAsia="Times New Roman" w:hAnsi="Consolas" w:cs="Consolas"/>
+          <w:color w:val="CC7832"/>
+          <w:sz w:val="16"/>
+          <w:szCs w:val="16"/>
+        </w:rPr>
+        <w:t>pass</w:t>
+      </w:r>
+      <w:proofErr w:type="spellEnd"/>
+    </w:p>
+    <w:p>
+      <w:pPr>
+        <w:shd w:val="clear" w:color="auto" w:fill="2B2B2B"/>
+        <w:tabs>
+          <w:tab w:val="left" w:pos="916"/>
+          <w:tab w:val="left" w:pos="1832"/>
+          <w:tab w:val="left" w:pos="2748"/>
+          <w:tab w:val="left" w:pos="3664"/>
+          <w:tab w:val="left" w:pos="4580"/>
+          <w:tab w:val="left" w:pos="5496"/>
+          <w:tab w:val="left" w:pos="6412"/>
+          <w:tab w:val="left" w:pos="7328"/>
+          <w:tab w:val="left" w:pos="8244"/>
+          <w:tab w:val="left" w:pos="9160"/>
+          <w:tab w:val="left" w:pos="10076"/>
+          <w:tab w:val="left" w:pos="10992"/>
+          <w:tab w:val="left" w:pos="11908"/>
+          <w:tab w:val="left" w:pos="12824"/>
+          <w:tab w:val="left" w:pos="13740"/>
+          <w:tab w:val="left" w:pos="14656"/>
+        </w:tabs>
+        <w:spacing w:after="0" w:line="240" w:lineRule="auto"/>
+        <w:rPr>
+          <w:rFonts w:ascii="Menlo" w:eastAsia="Times New Roman" w:hAnsi="Menlo" w:cs="Menlo"/>
+          <w:color w:val="A9B7C6"/>
+          <w:sz w:val="18"/>
+          <w:szCs w:val="18"/>
+        </w:rPr>
+      </w:pPr>
+    </w:p>
+    <w:p>
+      <w:pPr>
+        <w:rPr>
+          <w:sz w:val="20"/>
+          <w:szCs w:val="20"/>
+        </w:rPr>
+      </w:pPr>
+    </w:p>
+    <w:p>
+      <w:pPr>
+        <w:rPr>
+          <w:sz w:val="20"/>
+          <w:szCs w:val="20"/>
+        </w:rPr>
+      </w:pPr>
+      <w:r>
+        <w:rPr>
+          <w:sz w:val="20"/>
+          <w:szCs w:val="20"/>
+        </w:rPr>
+        <w:t>__init__.py de tanıtalım.</w:t>
+      </w:r>
+    </w:p>
+    <w:p>
+      <w:pPr>
+        <w:shd w:val="clear" w:color="auto" w:fill="2B2B2B"/>
+        <w:tabs>
+          <w:tab w:val="left" w:pos="916"/>
+          <w:tab w:val="left" w:pos="1832"/>
+          <w:tab w:val="left" w:pos="2748"/>
+          <w:tab w:val="left" w:pos="3664"/>
+          <w:tab w:val="left" w:pos="4580"/>
+          <w:tab w:val="left" w:pos="5496"/>
+          <w:tab w:val="left" w:pos="6412"/>
+          <w:tab w:val="left" w:pos="7328"/>
+          <w:tab w:val="left" w:pos="8244"/>
+          <w:tab w:val="left" w:pos="9160"/>
+          <w:tab w:val="left" w:pos="10076"/>
+          <w:tab w:val="left" w:pos="10992"/>
+          <w:tab w:val="left" w:pos="11908"/>
+          <w:tab w:val="left" w:pos="12824"/>
+          <w:tab w:val="left" w:pos="13740"/>
+          <w:tab w:val="left" w:pos="14656"/>
+        </w:tabs>
+        <w:spacing w:after="0" w:line="240" w:lineRule="auto"/>
+        <w:rPr>
+          <w:rFonts w:ascii="Consolas" w:eastAsia="Times New Roman" w:hAnsi="Consolas" w:cs="Consolas"/>
+          <w:color w:val="CC7832"/>
+          <w:sz w:val="16"/>
+          <w:szCs w:val="16"/>
+        </w:rPr>
+      </w:pPr>
+    </w:p>
+    <w:p>
+      <w:pPr>
+        <w:shd w:val="clear" w:color="auto" w:fill="2B2B2B"/>
+        <w:tabs>
+          <w:tab w:val="left" w:pos="916"/>
+          <w:tab w:val="left" w:pos="1832"/>
+          <w:tab w:val="left" w:pos="2748"/>
+          <w:tab w:val="left" w:pos="3664"/>
+          <w:tab w:val="left" w:pos="4580"/>
+          <w:tab w:val="left" w:pos="5496"/>
+          <w:tab w:val="left" w:pos="6412"/>
+          <w:tab w:val="left" w:pos="7328"/>
+          <w:tab w:val="left" w:pos="8244"/>
+          <w:tab w:val="left" w:pos="9160"/>
+          <w:tab w:val="left" w:pos="10076"/>
+          <w:tab w:val="left" w:pos="10992"/>
+          <w:tab w:val="left" w:pos="11908"/>
+          <w:tab w:val="left" w:pos="12824"/>
+          <w:tab w:val="left" w:pos="13740"/>
+          <w:tab w:val="left" w:pos="14656"/>
+        </w:tabs>
+        <w:spacing w:after="0" w:line="240" w:lineRule="auto"/>
+        <w:rPr>
+          <w:rFonts w:ascii="Consolas" w:eastAsia="Times New Roman" w:hAnsi="Consolas" w:cs="Consolas"/>
+          <w:color w:val="A9B7C6"/>
+          <w:sz w:val="16"/>
+          <w:szCs w:val="16"/>
+        </w:rPr>
+      </w:pPr>
+      <w:proofErr w:type="spellStart"/>
+      <w:proofErr w:type="gramStart"/>
+      <w:r>
+        <w:rPr>
+          <w:rFonts w:ascii="Consolas" w:eastAsia="Times New Roman" w:hAnsi="Consolas" w:cs="Consolas"/>
+          <w:color w:val="CC7832"/>
+          <w:sz w:val="16"/>
+          <w:szCs w:val="16"/>
+        </w:rPr>
+        <w:t>from</w:t>
+      </w:r>
+      <w:proofErr w:type="spellEnd"/>
+      <w:r>
+        <w:rPr>
+          <w:rFonts w:ascii="Consolas" w:eastAsia="Times New Roman" w:hAnsi="Consolas" w:cs="Consolas"/>
+          <w:color w:val="CC7832"/>
+          <w:sz w:val="16"/>
+          <w:szCs w:val="16"/>
+        </w:rPr>
+        <w:t xml:space="preserve"> </w:t>
+      </w:r>
+      <w:r>
+        <w:rPr>
+          <w:rFonts w:ascii="Consolas" w:eastAsia="Times New Roman" w:hAnsi="Consolas" w:cs="Consolas"/>
+          <w:color w:val="A9B7C6"/>
+          <w:sz w:val="16"/>
+          <w:szCs w:val="16"/>
+        </w:rPr>
+        <w:t>.role</w:t>
+      </w:r>
+      <w:proofErr w:type="gramEnd"/>
+      <w:r>
+        <w:rPr>
+          <w:rFonts w:ascii="Consolas" w:eastAsia="Times New Roman" w:hAnsi="Consolas" w:cs="Consolas"/>
+          <w:color w:val="A9B7C6"/>
+          <w:sz w:val="16"/>
+          <w:szCs w:val="16"/>
+        </w:rPr>
+        <w:t xml:space="preserve"> </w:t>
+      </w:r>
+      <w:proofErr w:type="spellStart"/>
+      <w:r>
+        <w:rPr>
+          <w:rFonts w:ascii="Consolas" w:eastAsia="Times New Roman" w:hAnsi="Consolas" w:cs="Consolas"/>
+          <w:color w:val="CC7832"/>
+          <w:sz w:val="16"/>
+          <w:szCs w:val="16"/>
+        </w:rPr>
+        <w:t>import</w:t>
+      </w:r>
+      <w:proofErr w:type="spellEnd"/>
+      <w:r>
+        <w:rPr>
+          <w:rFonts w:ascii="Consolas" w:eastAsia="Times New Roman" w:hAnsi="Consolas" w:cs="Consolas"/>
+          <w:color w:val="CC7832"/>
+          <w:sz w:val="16"/>
+          <w:szCs w:val="16"/>
+        </w:rPr>
+        <w:t xml:space="preserve"> </w:t>
+      </w:r>
+      <w:proofErr w:type="spellStart"/>
+      <w:r>
+        <w:rPr>
+          <w:rFonts w:ascii="Consolas" w:eastAsia="Times New Roman" w:hAnsi="Consolas" w:cs="Consolas"/>
+          <w:color w:val="A9B7C6"/>
+          <w:sz w:val="16"/>
+          <w:szCs w:val="16"/>
+        </w:rPr>
+        <w:t>RoleView</w:t>
+      </w:r>
+      <w:proofErr w:type="spellEnd"/>
+      <w:r>
+        <w:rPr>
+          <w:rFonts w:ascii="Consolas" w:eastAsia="Times New Roman" w:hAnsi="Consolas" w:cs="Consolas"/>
+          <w:color w:val="A9B7C6"/>
+          <w:sz w:val="16"/>
+          <w:szCs w:val="16"/>
+        </w:rPr>
+        <w:br/>
+      </w:r>
+      <w:proofErr w:type="spellStart"/>
+      <w:r>
+        <w:rPr>
+          <w:rFonts w:ascii="Consolas" w:eastAsia="Times New Roman" w:hAnsi="Consolas" w:cs="Consolas"/>
+          <w:color w:val="CC7832"/>
+          <w:sz w:val="16"/>
+          <w:szCs w:val="16"/>
+        </w:rPr>
+        <w:t>from</w:t>
+      </w:r>
+      <w:proofErr w:type="spellEnd"/>
+      <w:r>
+        <w:rPr>
+          <w:rFonts w:ascii="Consolas" w:eastAsia="Times New Roman" w:hAnsi="Consolas" w:cs="Consolas"/>
+          <w:color w:val="CC7832"/>
+          <w:sz w:val="16"/>
+          <w:szCs w:val="16"/>
+        </w:rPr>
+        <w:t xml:space="preserve"> </w:t>
+      </w:r>
+      <w:r>
+        <w:rPr>
+          <w:rFonts w:ascii="Consolas" w:eastAsia="Times New Roman" w:hAnsi="Consolas" w:cs="Consolas"/>
+          <w:color w:val="A9B7C6"/>
+          <w:sz w:val="16"/>
+          <w:szCs w:val="16"/>
+        </w:rPr>
+        <w:t xml:space="preserve">.dealer </w:t>
+      </w:r>
+      <w:proofErr w:type="spellStart"/>
+      <w:r>
+        <w:rPr>
+          <w:rFonts w:ascii="Consolas" w:eastAsia="Times New Roman" w:hAnsi="Consolas" w:cs="Consolas"/>
+          <w:color w:val="CC7832"/>
+          <w:sz w:val="16"/>
+          <w:szCs w:val="16"/>
+        </w:rPr>
+        <w:t>import</w:t>
+      </w:r>
+      <w:proofErr w:type="spellEnd"/>
+      <w:r>
+        <w:rPr>
+          <w:rFonts w:ascii="Consolas" w:eastAsia="Times New Roman" w:hAnsi="Consolas" w:cs="Consolas"/>
+          <w:color w:val="CC7832"/>
+          <w:sz w:val="16"/>
+          <w:szCs w:val="16"/>
+        </w:rPr>
+        <w:t xml:space="preserve"> </w:t>
+      </w:r>
+      <w:proofErr w:type="spellStart"/>
+      <w:r>
+        <w:rPr>
+          <w:rFonts w:ascii="Consolas" w:eastAsia="Times New Roman" w:hAnsi="Consolas" w:cs="Consolas"/>
+          <w:color w:val="A9B7C6"/>
+          <w:sz w:val="16"/>
+          <w:szCs w:val="16"/>
+        </w:rPr>
+        <w:t>Dealer</w:t>
+      </w:r>
+      <w:r>
+        <w:rPr>
+          <w:rFonts w:ascii="Consolas" w:eastAsia="Times New Roman" w:hAnsi="Consolas" w:cs="Consolas"/>
+          <w:color w:val="A9B7C6"/>
+          <w:sz w:val="16"/>
+          <w:szCs w:val="16"/>
+        </w:rPr>
+        <w:t>Role</w:t>
+      </w:r>
+      <w:r>
+        <w:rPr>
+          <w:rFonts w:ascii="Consolas" w:eastAsia="Times New Roman" w:hAnsi="Consolas" w:cs="Consolas"/>
+          <w:color w:val="A9B7C6"/>
+          <w:sz w:val="16"/>
+          <w:szCs w:val="16"/>
+        </w:rPr>
+        <w:t>View</w:t>
+      </w:r>
+      <w:proofErr w:type="spellEnd"/>
+      <w:r>
+        <w:rPr>
+          <w:rFonts w:ascii="Consolas" w:eastAsia="Times New Roman" w:hAnsi="Consolas" w:cs="Consolas"/>
+          <w:color w:val="A9B7C6"/>
+          <w:sz w:val="16"/>
+          <w:szCs w:val="16"/>
+        </w:rPr>
+        <w:br/>
+      </w:r>
+      <w:proofErr w:type="spellStart"/>
+      <w:r>
+        <w:rPr>
+          <w:rFonts w:ascii="Consolas" w:eastAsia="Times New Roman" w:hAnsi="Consolas" w:cs="Consolas"/>
+          <w:color w:val="CC7832"/>
+          <w:sz w:val="16"/>
+          <w:szCs w:val="16"/>
+        </w:rPr>
+        <w:t>from</w:t>
+      </w:r>
+      <w:proofErr w:type="spellEnd"/>
+      <w:r>
+        <w:rPr>
+          <w:rFonts w:ascii="Consolas" w:eastAsia="Times New Roman" w:hAnsi="Consolas" w:cs="Consolas"/>
+          <w:color w:val="CC7832"/>
+          <w:sz w:val="16"/>
+          <w:szCs w:val="16"/>
+        </w:rPr>
+        <w:t xml:space="preserve"> </w:t>
+      </w:r>
+      <w:r>
+        <w:rPr>
+          <w:rFonts w:ascii="Consolas" w:eastAsia="Times New Roman" w:hAnsi="Consolas" w:cs="Consolas"/>
+          <w:color w:val="A9B7C6"/>
+          <w:sz w:val="16"/>
+          <w:szCs w:val="16"/>
+        </w:rPr>
+        <w:t>.</w:t>
+      </w:r>
+      <w:proofErr w:type="spellStart"/>
+      <w:r>
+        <w:rPr>
+          <w:rFonts w:ascii="Consolas" w:eastAsia="Times New Roman" w:hAnsi="Consolas" w:cs="Consolas"/>
+          <w:color w:val="A9B7C6"/>
+          <w:sz w:val="16"/>
+          <w:szCs w:val="16"/>
+        </w:rPr>
+        <w:t>distributor</w:t>
+      </w:r>
+      <w:proofErr w:type="spellEnd"/>
+      <w:r>
+        <w:rPr>
+          <w:rFonts w:ascii="Consolas" w:eastAsia="Times New Roman" w:hAnsi="Consolas" w:cs="Consolas"/>
+          <w:color w:val="A9B7C6"/>
+          <w:sz w:val="16"/>
+          <w:szCs w:val="16"/>
+        </w:rPr>
+        <w:t xml:space="preserve"> </w:t>
+      </w:r>
+      <w:proofErr w:type="spellStart"/>
+      <w:r>
+        <w:rPr>
+          <w:rFonts w:ascii="Consolas" w:eastAsia="Times New Roman" w:hAnsi="Consolas" w:cs="Consolas"/>
+          <w:color w:val="CC7832"/>
+          <w:sz w:val="16"/>
+          <w:szCs w:val="16"/>
+        </w:rPr>
+        <w:t>import</w:t>
+      </w:r>
+      <w:proofErr w:type="spellEnd"/>
+      <w:r>
+        <w:rPr>
+          <w:rFonts w:ascii="Consolas" w:eastAsia="Times New Roman" w:hAnsi="Consolas" w:cs="Consolas"/>
+          <w:color w:val="CC7832"/>
+          <w:sz w:val="16"/>
+          <w:szCs w:val="16"/>
+        </w:rPr>
+        <w:t xml:space="preserve"> </w:t>
+      </w:r>
+      <w:proofErr w:type="spellStart"/>
+      <w:r>
+        <w:rPr>
+          <w:rFonts w:ascii="Consolas" w:eastAsia="Times New Roman" w:hAnsi="Consolas" w:cs="Consolas"/>
+          <w:color w:val="A9B7C6"/>
+          <w:sz w:val="16"/>
+          <w:szCs w:val="16"/>
+        </w:rPr>
+        <w:t>Distribut</w:t>
+      </w:r>
+      <w:r>
+        <w:rPr>
+          <w:rFonts w:ascii="Consolas" w:eastAsia="Times New Roman" w:hAnsi="Consolas" w:cs="Consolas"/>
+          <w:color w:val="A9B7C6"/>
+          <w:sz w:val="16"/>
+          <w:szCs w:val="16"/>
+        </w:rPr>
+        <w:t>orRole</w:t>
+      </w:r>
+      <w:r>
+        <w:rPr>
+          <w:rFonts w:ascii="Consolas" w:eastAsia="Times New Roman" w:hAnsi="Consolas" w:cs="Consolas"/>
+          <w:color w:val="A9B7C6"/>
+          <w:sz w:val="16"/>
+          <w:szCs w:val="16"/>
+        </w:rPr>
+        <w:t>View</w:t>
+      </w:r>
+      <w:proofErr w:type="spellEnd"/>
+    </w:p>
+    <w:p>
+      <w:pPr>
+        <w:shd w:val="clear" w:color="auto" w:fill="2B2B2B"/>
+        <w:tabs>
+          <w:tab w:val="left" w:pos="916"/>
+          <w:tab w:val="left" w:pos="1832"/>
+          <w:tab w:val="left" w:pos="2748"/>
+          <w:tab w:val="left" w:pos="3664"/>
+          <w:tab w:val="left" w:pos="4580"/>
+          <w:tab w:val="left" w:pos="5496"/>
+          <w:tab w:val="left" w:pos="6412"/>
+          <w:tab w:val="left" w:pos="7328"/>
+          <w:tab w:val="left" w:pos="8244"/>
+          <w:tab w:val="left" w:pos="9160"/>
+          <w:tab w:val="left" w:pos="10076"/>
+          <w:tab w:val="left" w:pos="10992"/>
+          <w:tab w:val="left" w:pos="11908"/>
+          <w:tab w:val="left" w:pos="12824"/>
+          <w:tab w:val="left" w:pos="13740"/>
+          <w:tab w:val="left" w:pos="14656"/>
+        </w:tabs>
+        <w:spacing w:after="0" w:line="240" w:lineRule="auto"/>
+        <w:rPr>
+          <w:rFonts w:ascii="Menlo" w:eastAsia="Times New Roman" w:hAnsi="Menlo" w:cs="Menlo"/>
+          <w:color w:val="A9B7C6"/>
+          <w:sz w:val="18"/>
+          <w:szCs w:val="18"/>
+        </w:rPr>
+      </w:pPr>
+    </w:p>
+    <w:p>
+      <w:pPr>
+        <w:rPr>
+          <w:sz w:val="20"/>
+          <w:szCs w:val="20"/>
+        </w:rPr>
+      </w:pPr>
+    </w:p>
+    <w:p>
+      <w:pPr>
+        <w:rPr>
+          <w:sz w:val="20"/>
+          <w:szCs w:val="20"/>
+        </w:rPr>
+      </w:pPr>
+      <w:proofErr w:type="spellStart"/>
+      <w:proofErr w:type="gramStart"/>
+      <w:r>
+        <w:rPr>
+          <w:sz w:val="20"/>
+          <w:szCs w:val="20"/>
+        </w:rPr>
+        <w:t>view</w:t>
+      </w:r>
+      <w:proofErr w:type="gramEnd"/>
+      <w:r>
+        <w:rPr>
+          <w:sz w:val="20"/>
+          <w:szCs w:val="20"/>
+        </w:rPr>
+        <w:t xml:space="preserve"> </w:t>
+      </w:r>
+      <w:proofErr w:type="spellEnd"/>
+      <w:r>
+        <w:rPr>
+          <w:sz w:val="20"/>
+          <w:szCs w:val="20"/>
+        </w:rPr>
+        <w:t xml:space="preserve">klasörünün </w:t>
+      </w:r>
+      <w:proofErr w:type="spellStart"/>
+      <w:r>
+        <w:rPr>
+          <w:sz w:val="20"/>
+          <w:szCs w:val="20"/>
+        </w:rPr>
+        <w:t>init</w:t>
+      </w:r>
+      <w:proofErr w:type="spellEnd"/>
+      <w:r>
+        <w:rPr>
+          <w:sz w:val="20"/>
+          <w:szCs w:val="20"/>
+        </w:rPr>
+        <w:t xml:space="preserve"> dosyasında tanımlamalarımızı yapalım</w:t>
+      </w:r>
+    </w:p>
+    <w:p>
+      <w:pPr>
+        <w:shd w:val="clear" w:color="auto" w:fill="2B2B2B"/>
+        <w:tabs>
+          <w:tab w:val="left" w:pos="916"/>
+          <w:tab w:val="left" w:pos="1832"/>
+          <w:tab w:val="left" w:pos="2748"/>
+          <w:tab w:val="left" w:pos="3664"/>
+          <w:tab w:val="left" w:pos="4580"/>
+          <w:tab w:val="left" w:pos="5496"/>
+          <w:tab w:val="left" w:pos="6412"/>
+          <w:tab w:val="left" w:pos="7328"/>
+          <w:tab w:val="left" w:pos="8244"/>
+          <w:tab w:val="left" w:pos="9160"/>
+          <w:tab w:val="left" w:pos="10076"/>
+          <w:tab w:val="left" w:pos="10992"/>
+          <w:tab w:val="left" w:pos="11908"/>
+          <w:tab w:val="left" w:pos="12824"/>
+          <w:tab w:val="left" w:pos="13740"/>
+          <w:tab w:val="left" w:pos="14656"/>
+        </w:tabs>
+        <w:spacing w:after="0" w:line="240" w:lineRule="auto"/>
+        <w:rPr>
+          <w:rFonts w:ascii="Menlo" w:eastAsia="Times New Roman" w:hAnsi="Menlo" w:cs="Menlo"/>
+          <w:color w:val="CC7832"/>
+          <w:sz w:val="18"/>
+          <w:szCs w:val="18"/>
+        </w:rPr>
+      </w:pPr>
+    </w:p>
+    <w:p>
+      <w:pPr>
+        <w:shd w:val="clear" w:color="auto" w:fill="2B2B2B"/>
+        <w:tabs>
+          <w:tab w:val="left" w:pos="916"/>
+          <w:tab w:val="left" w:pos="1832"/>
+          <w:tab w:val="left" w:pos="2748"/>
+          <w:tab w:val="left" w:pos="3664"/>
+          <w:tab w:val="left" w:pos="4580"/>
+          <w:tab w:val="left" w:pos="5496"/>
+          <w:tab w:val="left" w:pos="6412"/>
+          <w:tab w:val="left" w:pos="7328"/>
+          <w:tab w:val="left" w:pos="8244"/>
+          <w:tab w:val="left" w:pos="9160"/>
+          <w:tab w:val="left" w:pos="10076"/>
+          <w:tab w:val="left" w:pos="10992"/>
+          <w:tab w:val="left" w:pos="11908"/>
+          <w:tab w:val="left" w:pos="12824"/>
+          <w:tab w:val="left" w:pos="13740"/>
+          <w:tab w:val="left" w:pos="14656"/>
+        </w:tabs>
+        <w:spacing w:after="0" w:line="240" w:lineRule="auto"/>
+        <w:rPr>
+          <w:rFonts w:ascii="Consolas" w:eastAsia="Times New Roman" w:hAnsi="Consolas" w:cs="Consolas"/>
+          <w:color w:val="A9B7C6"/>
+          <w:sz w:val="16"/>
+          <w:szCs w:val="16"/>
+        </w:rPr>
+      </w:pPr>
+      <w:proofErr w:type="spellStart"/>
+      <w:proofErr w:type="gramStart"/>
+      <w:r>
+        <w:rPr>
+          <w:rFonts w:ascii="Consolas" w:eastAsia="Times New Roman" w:hAnsi="Consolas" w:cs="Consolas"/>
+          <w:color w:val="CC7832"/>
+          <w:sz w:val="16"/>
+          <w:szCs w:val="16"/>
+        </w:rPr>
+        <w:t>from</w:t>
+      </w:r>
+      <w:proofErr w:type="spellEnd"/>
+      <w:r>
+        <w:rPr>
+          <w:rFonts w:ascii="Consolas" w:eastAsia="Times New Roman" w:hAnsi="Consolas" w:cs="Consolas"/>
+          <w:color w:val="CC7832"/>
+          <w:sz w:val="16"/>
+          <w:szCs w:val="16"/>
+        </w:rPr>
+        <w:t xml:space="preserve"> </w:t>
+      </w:r>
+      <w:r>
+        <w:rPr>
+          <w:rFonts w:ascii="Consolas" w:eastAsia="Times New Roman" w:hAnsi="Consolas" w:cs="Consolas"/>
+          <w:color w:val="A9B7C6"/>
+          <w:sz w:val="16"/>
+          <w:szCs w:val="16"/>
+        </w:rPr>
+        <w:t>.</w:t>
+      </w:r>
+      <w:proofErr w:type="spellStart"/>
+      <w:r>
+        <w:rPr>
+          <w:rFonts w:ascii="Consolas" w:eastAsia="Times New Roman" w:hAnsi="Consolas" w:cs="Consolas"/>
+          <w:color w:val="A9B7C6"/>
+          <w:sz w:val="16"/>
+          <w:szCs w:val="16"/>
+        </w:rPr>
+        <w:t>accounts</w:t>
+      </w:r>
+      <w:proofErr w:type="spellEnd"/>
+      <w:proofErr w:type="gramEnd"/>
+      <w:r>
+        <w:rPr>
+          <w:rFonts w:ascii="Consolas" w:eastAsia="Times New Roman" w:hAnsi="Consolas" w:cs="Consolas"/>
+          <w:color w:val="A9B7C6"/>
+          <w:sz w:val="16"/>
+          <w:szCs w:val="16"/>
+        </w:rPr>
+        <w:t xml:space="preserve"> </w:t>
+      </w:r>
+      <w:proofErr w:type="spellStart"/>
+      <w:r>
+        <w:rPr>
+          <w:rFonts w:ascii="Consolas" w:eastAsia="Times New Roman" w:hAnsi="Consolas" w:cs="Consolas"/>
+          <w:color w:val="CC7832"/>
+          <w:sz w:val="16"/>
+          <w:szCs w:val="16"/>
+        </w:rPr>
+        <w:t>import</w:t>
+      </w:r>
+      <w:proofErr w:type="spellEnd"/>
+      <w:r>
+        <w:rPr>
+          <w:rFonts w:ascii="Consolas" w:eastAsia="Times New Roman" w:hAnsi="Consolas" w:cs="Consolas"/>
+          <w:color w:val="CC7832"/>
+          <w:sz w:val="16"/>
+          <w:szCs w:val="16"/>
+        </w:rPr>
+        <w:t xml:space="preserve"> </w:t>
+      </w:r>
+      <w:proofErr w:type="spellStart"/>
+      <w:r>
+        <w:rPr>
+          <w:rFonts w:ascii="Consolas" w:eastAsia="Times New Roman" w:hAnsi="Consolas" w:cs="Consolas"/>
+          <w:color w:val="A9B7C6"/>
+          <w:sz w:val="16"/>
+          <w:szCs w:val="16"/>
+        </w:rPr>
+        <w:t>RoleView</w:t>
+      </w:r>
+      <w:proofErr w:type="spellEnd"/>
+      <w:r>
+        <w:rPr>
+          <w:rFonts w:ascii="Consolas" w:eastAsia="Times New Roman" w:hAnsi="Consolas" w:cs="Consolas"/>
+          <w:color w:val="CC7832"/>
+          <w:sz w:val="16"/>
+          <w:szCs w:val="16"/>
+        </w:rPr>
+        <w:t xml:space="preserve">, </w:t>
+      </w:r>
+      <w:proofErr w:type="spellStart"/>
+      <w:r>
+        <w:rPr>
+          <w:rFonts w:ascii="Consolas" w:eastAsia="Times New Roman" w:hAnsi="Consolas" w:cs="Consolas"/>
+          <w:color w:val="A9B7C6"/>
+          <w:sz w:val="16"/>
+          <w:szCs w:val="16"/>
+        </w:rPr>
+        <w:t>Distribut</w:t>
+      </w:r>
+      <w:r>
+        <w:rPr>
+          <w:rFonts w:ascii="Consolas" w:eastAsia="Times New Roman" w:hAnsi="Consolas" w:cs="Consolas"/>
+          <w:color w:val="A9B7C6"/>
+          <w:sz w:val="16"/>
+          <w:szCs w:val="16"/>
+        </w:rPr>
+        <w:t>orRole</w:t>
+      </w:r>
+      <w:r>
+        <w:rPr>
+          <w:rFonts w:ascii="Consolas" w:eastAsia="Times New Roman" w:hAnsi="Consolas" w:cs="Consolas"/>
+          <w:color w:val="A9B7C6"/>
+          <w:sz w:val="16"/>
+          <w:szCs w:val="16"/>
+        </w:rPr>
+        <w:t>View</w:t>
+      </w:r>
+      <w:proofErr w:type="spellEnd"/>
+      <w:r>
+        <w:rPr>
+          <w:rFonts w:ascii="Consolas" w:eastAsia="Times New Roman" w:hAnsi="Consolas" w:cs="Consolas"/>
+          <w:color w:val="CC7832"/>
+          <w:sz w:val="16"/>
+          <w:szCs w:val="16"/>
+        </w:rPr>
+        <w:t xml:space="preserve">, </w:t>
+      </w:r>
+      <w:proofErr w:type="spellStart"/>
+      <w:r>
+        <w:rPr>
+          <w:rFonts w:ascii="Consolas" w:eastAsia="Times New Roman" w:hAnsi="Consolas" w:cs="Consolas"/>
+          <w:color w:val="A9B7C6"/>
+          <w:sz w:val="16"/>
+          <w:szCs w:val="16"/>
+        </w:rPr>
+        <w:t>Dealer</w:t>
+      </w:r>
+      <w:r>
+        <w:rPr>
+          <w:rFonts w:ascii="Consolas" w:eastAsia="Times New Roman" w:hAnsi="Consolas" w:cs="Consolas"/>
+          <w:color w:val="A9B7C6"/>
+          <w:sz w:val="16"/>
+          <w:szCs w:val="16"/>
+        </w:rPr>
+        <w:t>Role</w:t>
+      </w:r>
+      <w:r>
+        <w:rPr>
+          <w:rFonts w:ascii="Consolas" w:eastAsia="Times New Roman" w:hAnsi="Consolas" w:cs="Consolas"/>
+          <w:color w:val="A9B7C6"/>
+          <w:sz w:val="16"/>
+          <w:szCs w:val="16"/>
+        </w:rPr>
+        <w:t>View</w:t>
+      </w:r>
+      <w:proofErr w:type="spellEnd"/>
+    </w:p>
+    <w:p>
+      <w:pPr>
+        <w:shd w:val="clear" w:color="auto" w:fill="2B2B2B"/>
+        <w:tabs>
+          <w:tab w:val="left" w:pos="916"/>
+          <w:tab w:val="left" w:pos="1832"/>
+          <w:tab w:val="left" w:pos="2748"/>
+          <w:tab w:val="left" w:pos="3664"/>
+          <w:tab w:val="left" w:pos="4580"/>
+          <w:tab w:val="left" w:pos="5496"/>
+          <w:tab w:val="left" w:pos="6412"/>
+          <w:tab w:val="left" w:pos="7328"/>
+          <w:tab w:val="left" w:pos="8244"/>
+          <w:tab w:val="left" w:pos="9160"/>
+          <w:tab w:val="left" w:pos="10076"/>
+          <w:tab w:val="left" w:pos="10992"/>
+          <w:tab w:val="left" w:pos="11908"/>
+          <w:tab w:val="left" w:pos="12824"/>
+          <w:tab w:val="left" w:pos="13740"/>
+          <w:tab w:val="left" w:pos="14656"/>
+        </w:tabs>
+        <w:spacing w:after="0" w:line="240" w:lineRule="auto"/>
+        <w:rPr>
+          <w:rFonts w:ascii="Consolas" w:eastAsia="Times New Roman" w:hAnsi="Consolas" w:cs="Consolas"/>
+          <w:color w:val="A9B7C6"/>
+          <w:sz w:val="16"/>
+          <w:szCs w:val="16"/>
+        </w:rPr>
+      </w:pPr>
+    </w:p>
+    <w:p>
+      <w:pPr>
+        <w:shd w:val="clear" w:color="auto" w:fill="2B2B2B"/>
+        <w:tabs>
+          <w:tab w:val="left" w:pos="916"/>
+          <w:tab w:val="left" w:pos="1832"/>
+          <w:tab w:val="left" w:pos="2748"/>
+          <w:tab w:val="left" w:pos="3664"/>
+          <w:tab w:val="left" w:pos="4580"/>
+          <w:tab w:val="left" w:pos="5496"/>
+          <w:tab w:val="left" w:pos="6412"/>
+          <w:tab w:val="left" w:pos="7328"/>
+          <w:tab w:val="left" w:pos="8244"/>
+          <w:tab w:val="left" w:pos="9160"/>
+          <w:tab w:val="left" w:pos="10076"/>
+          <w:tab w:val="left" w:pos="10992"/>
+          <w:tab w:val="left" w:pos="11908"/>
+          <w:tab w:val="left" w:pos="12824"/>
+          <w:tab w:val="left" w:pos="13740"/>
+          <w:tab w:val="left" w:pos="14656"/>
+        </w:tabs>
+        <w:spacing w:after="0" w:line="240" w:lineRule="auto"/>
+        <w:rPr>
+          <w:rFonts w:ascii="Menlo" w:eastAsia="Times New Roman" w:hAnsi="Menlo" w:cs="Menlo"/>
+          <w:color w:val="A9B7C6"/>
+          <w:sz w:val="18"/>
+          <w:szCs w:val="18"/>
+        </w:rPr>
+      </w:pPr>
+    </w:p>
+    <w:p>
+      <w:pPr>
+        <w:rPr>
+          <w:sz w:val="20"/>
+          <w:szCs w:val="20"/>
+        </w:rPr>
+      </w:pPr>
+    </w:p>
+    <w:p>
+      <w:pPr>
+        <w:rPr>
+          <w:sz w:val="20"/>
+          <w:szCs w:val="20"/>
+        </w:rPr>
+      </w:pPr>
+      <w:r>
+        <w:rPr>
+          <w:sz w:val="20"/>
+          <w:szCs w:val="20"/>
+        </w:rPr>
+        <w:t xml:space="preserve">Ana </w:t>
+      </w:r>
+      <w:proofErr w:type="spellStart"/>
+      <w:r>
+        <w:rPr>
+          <w:sz w:val="20"/>
+          <w:szCs w:val="20"/>
+        </w:rPr>
+        <w:t>url</w:t>
+      </w:r>
+      <w:proofErr w:type="spellEnd"/>
+      <w:r>
+        <w:rPr>
+          <w:sz w:val="20"/>
+          <w:szCs w:val="20"/>
+        </w:rPr>
+        <w:t xml:space="preserve"> dosyamızda </w:t>
+      </w:r>
+      <w:proofErr w:type="spellStart"/>
+      <w:r>
+        <w:rPr>
+          <w:sz w:val="20"/>
+          <w:szCs w:val="20"/>
+        </w:rPr>
+        <w:t>routelarımızı</w:t>
+      </w:r>
+      <w:proofErr w:type="spellEnd"/>
+      <w:r>
+        <w:rPr>
+          <w:sz w:val="20"/>
+          <w:szCs w:val="20"/>
+        </w:rPr>
+        <w:t xml:space="preserve"> oluşturalım ve gelen talepleri </w:t>
+      </w:r>
+      <w:proofErr w:type="spellStart"/>
+      <w:r>
+        <w:rPr>
+          <w:sz w:val="20"/>
+          <w:szCs w:val="20"/>
+        </w:rPr>
+        <w:t>viewlere</w:t>
+      </w:r>
+      <w:proofErr w:type="spellEnd"/>
+      <w:r>
+        <w:rPr>
+          <w:sz w:val="20"/>
+          <w:szCs w:val="20"/>
+        </w:rPr>
+        <w:t xml:space="preserve"> yönlendirelim.</w:t>
+      </w:r>
+    </w:p>
+    <w:p>
+      <w:pPr>
+        <w:shd w:val="clear" w:color="auto" w:fill="2B2B2B"/>
+        <w:tabs>
+          <w:tab w:val="left" w:pos="916"/>
+          <w:tab w:val="left" w:pos="1832"/>
+          <w:tab w:val="left" w:pos="2748"/>
+          <w:tab w:val="left" w:pos="3664"/>
+          <w:tab w:val="left" w:pos="4580"/>
+          <w:tab w:val="left" w:pos="5496"/>
+          <w:tab w:val="left" w:pos="6412"/>
+          <w:tab w:val="left" w:pos="7328"/>
+          <w:tab w:val="left" w:pos="8244"/>
+          <w:tab w:val="left" w:pos="9160"/>
+          <w:tab w:val="left" w:pos="10076"/>
+          <w:tab w:val="left" w:pos="10992"/>
+          <w:tab w:val="left" w:pos="11908"/>
+          <w:tab w:val="left" w:pos="12824"/>
+          <w:tab w:val="left" w:pos="13740"/>
+          <w:tab w:val="left" w:pos="14656"/>
+        </w:tabs>
+        <w:spacing w:after="0" w:line="240" w:lineRule="auto"/>
+        <w:rPr>
+          <w:rFonts w:ascii="Menlo" w:eastAsia="Times New Roman" w:hAnsi="Menlo" w:cs="Menlo"/>
+          <w:color w:val="A9B7C6"/>
+          <w:sz w:val="18"/>
+          <w:szCs w:val="18"/>
+        </w:rPr>
+      </w:pPr>
+      <w:proofErr w:type="spellStart"/>
+      <w:r>
+        <w:rPr>
+          <w:rFonts w:ascii="Consolas" w:eastAsia="Times New Roman" w:hAnsi="Consolas" w:cs="Consolas"/>
+          <w:color w:val="CC7832"/>
+          <w:sz w:val="16"/>
+          <w:szCs w:val="16"/>
+        </w:rPr>
+        <w:t>from</w:t>
+      </w:r>
+      <w:proofErr w:type="spellEnd"/>
+      <w:r>
+        <w:rPr>
+          <w:rFonts w:ascii="Consolas" w:eastAsia="Times New Roman" w:hAnsi="Consolas" w:cs="Consolas"/>
+          <w:color w:val="CC7832"/>
+          <w:sz w:val="16"/>
+          <w:szCs w:val="16"/>
+        </w:rPr>
+        <w:t xml:space="preserve"> </w:t>
+      </w:r>
+      <w:proofErr w:type="spellStart"/>
+      <w:r>
+        <w:rPr>
+          <w:rFonts w:ascii="Consolas" w:eastAsia="Times New Roman" w:hAnsi="Consolas" w:cs="Consolas"/>
+          <w:color w:val="A9B7C6"/>
+          <w:sz w:val="16"/>
+          <w:szCs w:val="16"/>
+        </w:rPr>
+        <w:t>django.contrib</w:t>
+      </w:r>
+      <w:proofErr w:type="spellEnd"/>
+      <w:r>
+        <w:rPr>
+          <w:rFonts w:ascii="Consolas" w:eastAsia="Times New Roman" w:hAnsi="Consolas" w:cs="Consolas"/>
+          <w:color w:val="A9B7C6"/>
+          <w:sz w:val="16"/>
+          <w:szCs w:val="16"/>
+        </w:rPr>
+        <w:t xml:space="preserve"> </w:t>
+      </w:r>
+      <w:proofErr w:type="spellStart"/>
+      <w:r>
+        <w:rPr>
+          <w:rFonts w:ascii="Consolas" w:eastAsia="Times New Roman" w:hAnsi="Consolas" w:cs="Consolas"/>
+          <w:color w:val="CC7832"/>
+          <w:sz w:val="16"/>
+          <w:szCs w:val="16"/>
+        </w:rPr>
+        <w:t>import</w:t>
+      </w:r>
+      <w:proofErr w:type="spellEnd"/>
+      <w:r>
+        <w:rPr>
+          <w:rFonts w:ascii="Consolas" w:eastAsia="Times New Roman" w:hAnsi="Consolas" w:cs="Consolas"/>
+          <w:color w:val="CC7832"/>
+          <w:sz w:val="16"/>
+          <w:szCs w:val="16"/>
+        </w:rPr>
+        <w:t xml:space="preserve"> </w:t>
+      </w:r>
+      <w:proofErr w:type="spellStart"/>
+      <w:r>
+        <w:rPr>
+          <w:rFonts w:ascii="Consolas" w:eastAsia="Times New Roman" w:hAnsi="Consolas" w:cs="Consolas"/>
+          <w:color w:val="A9B7C6"/>
+          <w:sz w:val="16"/>
+          <w:szCs w:val="16"/>
+        </w:rPr>
+        <w:t>admin</w:t>
+      </w:r>
+      <w:proofErr w:type="spellEnd"/>
+      <w:r>
+        <w:rPr>
+          <w:rFonts w:ascii="Consolas" w:eastAsia="Times New Roman" w:hAnsi="Consolas" w:cs="Consolas"/>
+          <w:color w:val="A9B7C6"/>
+          <w:sz w:val="16"/>
+          <w:szCs w:val="16"/>
+        </w:rPr>
+        <w:br/>
+      </w:r>
+      <w:proofErr w:type="spellStart"/>
+      <w:r>
+        <w:rPr>
+          <w:rFonts w:ascii="Consolas" w:eastAsia="Times New Roman" w:hAnsi="Consolas" w:cs="Consolas"/>
+          <w:color w:val="CC7832"/>
+          <w:sz w:val="16"/>
+          <w:szCs w:val="16"/>
+        </w:rPr>
+        <w:t>from</w:t>
+      </w:r>
+      <w:proofErr w:type="spellEnd"/>
+      <w:r>
+        <w:rPr>
+          <w:rFonts w:ascii="Consolas" w:eastAsia="Times New Roman" w:hAnsi="Consolas" w:cs="Consolas"/>
+          <w:color w:val="CC7832"/>
+          <w:sz w:val="16"/>
+          <w:szCs w:val="16"/>
+        </w:rPr>
+        <w:t xml:space="preserve"> </w:t>
+      </w:r>
+      <w:proofErr w:type="spellStart"/>
+      <w:r>
+        <w:rPr>
+          <w:rFonts w:ascii="Consolas" w:eastAsia="Times New Roman" w:hAnsi="Consolas" w:cs="Consolas"/>
+          <w:color w:val="A9B7C6"/>
+          <w:sz w:val="16"/>
+          <w:szCs w:val="16"/>
+        </w:rPr>
+        <w:t>django.urls</w:t>
+      </w:r>
+      <w:proofErr w:type="spellEnd"/>
+      <w:r>
+        <w:rPr>
+          <w:rFonts w:ascii="Consolas" w:eastAsia="Times New Roman" w:hAnsi="Consolas" w:cs="Consolas"/>
+          <w:color w:val="A9B7C6"/>
+          <w:sz w:val="16"/>
+          <w:szCs w:val="16"/>
+        </w:rPr>
+        <w:t xml:space="preserve"> </w:t>
+      </w:r>
+      <w:proofErr w:type="spellStart"/>
+      <w:r>
+        <w:rPr>
+          <w:rFonts w:ascii="Consolas" w:eastAsia="Times New Roman" w:hAnsi="Consolas" w:cs="Consolas"/>
+          <w:color w:val="CC7832"/>
+          <w:sz w:val="16"/>
+          <w:szCs w:val="16"/>
+        </w:rPr>
+        <w:t>import</w:t>
+      </w:r>
+      <w:proofErr w:type="spellEnd"/>
+      <w:r>
+        <w:rPr>
+          <w:rFonts w:ascii="Consolas" w:eastAsia="Times New Roman" w:hAnsi="Consolas" w:cs="Consolas"/>
+          <w:color w:val="CC7832"/>
+          <w:sz w:val="16"/>
+          <w:szCs w:val="16"/>
+        </w:rPr>
+        <w:t xml:space="preserve"> </w:t>
+      </w:r>
+      <w:proofErr w:type="spellStart"/>
+      <w:r>
+        <w:rPr>
+          <w:rFonts w:ascii="Consolas" w:eastAsia="Times New Roman" w:hAnsi="Consolas" w:cs="Consolas"/>
+          <w:color w:val="A9B7C6"/>
+          <w:sz w:val="16"/>
+          <w:szCs w:val="16"/>
+        </w:rPr>
+        <w:t>path</w:t>
+      </w:r>
+      <w:proofErr w:type="spellEnd"/>
+      <w:r>
+        <w:rPr>
+          <w:rFonts w:ascii="Consolas" w:eastAsia="Times New Roman" w:hAnsi="Consolas" w:cs="Consolas"/>
+          <w:color w:val="CC7832"/>
+          <w:sz w:val="16"/>
+          <w:szCs w:val="16"/>
+        </w:rPr>
+        <w:t xml:space="preserve">, </w:t>
+      </w:r>
+      <w:proofErr w:type="spellStart"/>
+      <w:r>
+        <w:rPr>
+          <w:rFonts w:ascii="Consolas" w:eastAsia="Times New Roman" w:hAnsi="Consolas" w:cs="Consolas"/>
+          <w:color w:val="A9B7C6"/>
+          <w:sz w:val="16"/>
+          <w:szCs w:val="16"/>
+        </w:rPr>
+        <w:t>include</w:t>
+      </w:r>
+      <w:proofErr w:type="spellEnd"/>
+      <w:r>
+        <w:rPr>
+          <w:rFonts w:ascii="Consolas" w:eastAsia="Times New Roman" w:hAnsi="Consolas" w:cs="Consolas"/>
+          <w:color w:val="A9B7C6"/>
+          <w:sz w:val="16"/>
+          <w:szCs w:val="16"/>
+        </w:rPr>
+        <w:br/>
+      </w:r>
+      <w:proofErr w:type="spellStart"/>
+      <w:r>
+        <w:rPr>
+          <w:rFonts w:ascii="Consolas" w:eastAsia="Times New Roman" w:hAnsi="Consolas" w:cs="Consolas"/>
+          <w:color w:val="CC7832"/>
+          <w:sz w:val="16"/>
+          <w:szCs w:val="16"/>
+        </w:rPr>
+        <w:t>import</w:t>
+      </w:r>
+      <w:proofErr w:type="spellEnd"/>
+      <w:r>
+        <w:rPr>
+          <w:rFonts w:ascii="Consolas" w:eastAsia="Times New Roman" w:hAnsi="Consolas" w:cs="Consolas"/>
+          <w:color w:val="CC7832"/>
+          <w:sz w:val="16"/>
+          <w:szCs w:val="16"/>
+        </w:rPr>
+        <w:t xml:space="preserve"> </w:t>
+      </w:r>
+      <w:proofErr w:type="spellStart"/>
+      <w:r>
+        <w:rPr>
+          <w:rFonts w:ascii="Consolas" w:eastAsia="Times New Roman" w:hAnsi="Consolas" w:cs="Consolas"/>
+          <w:color w:val="A9B7C6"/>
+          <w:sz w:val="16"/>
+          <w:szCs w:val="16"/>
+        </w:rPr>
+        <w:t>debug_toolbar</w:t>
+      </w:r>
+      <w:proofErr w:type="spellEnd"/>
+      <w:r>
+        <w:rPr>
+          <w:rFonts w:ascii="Consolas" w:eastAsia="Times New Roman" w:hAnsi="Consolas" w:cs="Consolas"/>
+          <w:color w:val="A9B7C6"/>
+          <w:sz w:val="16"/>
+          <w:szCs w:val="16"/>
+        </w:rPr>
+        <w:br/>
+      </w:r>
+      <w:proofErr w:type="spellStart"/>
+      <w:r>
+        <w:rPr>
+          <w:rFonts w:ascii="Consolas" w:eastAsia="Times New Roman" w:hAnsi="Consolas" w:cs="Consolas"/>
+          <w:color w:val="CC7832"/>
+          <w:sz w:val="16"/>
+          <w:szCs w:val="16"/>
+        </w:rPr>
+        <w:t>from</w:t>
+      </w:r>
+      <w:proofErr w:type="spellEnd"/>
+      <w:r>
+        <w:rPr>
+          <w:rFonts w:ascii="Consolas" w:eastAsia="Times New Roman" w:hAnsi="Consolas" w:cs="Consolas"/>
+          <w:color w:val="CC7832"/>
+          <w:sz w:val="16"/>
+          <w:szCs w:val="16"/>
+        </w:rPr>
+        <w:t xml:space="preserve"> </w:t>
+      </w:r>
+      <w:proofErr w:type="spellStart"/>
+      <w:r>
+        <w:rPr>
+          <w:rFonts w:ascii="Consolas" w:eastAsia="Times New Roman" w:hAnsi="Consolas" w:cs="Consolas"/>
+          <w:color w:val="A9B7C6"/>
+          <w:sz w:val="16"/>
+          <w:szCs w:val="16"/>
+        </w:rPr>
+        <w:t>django.conf.urls.static</w:t>
+      </w:r>
+      <w:proofErr w:type="spellEnd"/>
+      <w:r>
+        <w:rPr>
+          <w:rFonts w:ascii="Consolas" w:eastAsia="Times New Roman" w:hAnsi="Consolas" w:cs="Consolas"/>
+          <w:color w:val="A9B7C6"/>
+          <w:sz w:val="16"/>
+          <w:szCs w:val="16"/>
+        </w:rPr>
+        <w:t xml:space="preserve"> </w:t>
+      </w:r>
+      <w:proofErr w:type="spellStart"/>
+      <w:r>
+        <w:rPr>
+          <w:rFonts w:ascii="Consolas" w:eastAsia="Times New Roman" w:hAnsi="Consolas" w:cs="Consolas"/>
+          <w:color w:val="CC7832"/>
+          <w:sz w:val="16"/>
+          <w:szCs w:val="16"/>
+        </w:rPr>
+        <w:t>import</w:t>
+      </w:r>
+      <w:proofErr w:type="spellEnd"/>
+      <w:r>
+        <w:rPr>
+          <w:rFonts w:ascii="Consolas" w:eastAsia="Times New Roman" w:hAnsi="Consolas" w:cs="Consolas"/>
+          <w:color w:val="CC7832"/>
+          <w:sz w:val="16"/>
+          <w:szCs w:val="16"/>
+        </w:rPr>
+        <w:t xml:space="preserve"> </w:t>
+      </w:r>
+      <w:proofErr w:type="spellStart"/>
+      <w:r>
+        <w:rPr>
+          <w:rFonts w:ascii="Consolas" w:eastAsia="Times New Roman" w:hAnsi="Consolas" w:cs="Consolas"/>
+          <w:color w:val="A9B7C6"/>
+          <w:sz w:val="16"/>
+          <w:szCs w:val="16"/>
+        </w:rPr>
+        <w:t>static</w:t>
+      </w:r>
+      <w:proofErr w:type="spellEnd"/>
+      <w:r>
+        <w:rPr>
+          <w:rFonts w:ascii="Consolas" w:eastAsia="Times New Roman" w:hAnsi="Consolas" w:cs="Consolas"/>
+          <w:color w:val="A9B7C6"/>
+          <w:sz w:val="16"/>
+          <w:szCs w:val="16"/>
+        </w:rPr>
+        <w:br/>
+      </w:r>
+      <w:proofErr w:type="spellStart"/>
+      <w:r>
+        <w:rPr>
+          <w:rFonts w:ascii="Consolas" w:eastAsia="Times New Roman" w:hAnsi="Consolas" w:cs="Consolas"/>
+          <w:color w:val="CC7832"/>
+          <w:sz w:val="16"/>
+          <w:szCs w:val="16"/>
+        </w:rPr>
+        <w:t>from</w:t>
+      </w:r>
+      <w:proofErr w:type="spellEnd"/>
+      <w:r>
+        <w:rPr>
+          <w:rFonts w:ascii="Consolas" w:eastAsia="Times New Roman" w:hAnsi="Consolas" w:cs="Consolas"/>
+          <w:color w:val="CC7832"/>
+          <w:sz w:val="16"/>
+          <w:szCs w:val="16"/>
+        </w:rPr>
+        <w:t xml:space="preserve"> </w:t>
+      </w:r>
+      <w:proofErr w:type="spellStart"/>
+      <w:r>
+        <w:rPr>
+          <w:rFonts w:ascii="Consolas" w:eastAsia="Times New Roman" w:hAnsi="Consolas" w:cs="Consolas"/>
+          <w:color w:val="A9B7C6"/>
+          <w:sz w:val="16"/>
+          <w:szCs w:val="16"/>
+        </w:rPr>
+        <w:t>django.conf</w:t>
+      </w:r>
+      <w:proofErr w:type="spellEnd"/>
+      <w:r>
+        <w:rPr>
+          <w:rFonts w:ascii="Consolas" w:eastAsia="Times New Roman" w:hAnsi="Consolas" w:cs="Consolas"/>
+          <w:color w:val="A9B7C6"/>
+          <w:sz w:val="16"/>
+          <w:szCs w:val="16"/>
+        </w:rPr>
+        <w:t xml:space="preserve"> </w:t>
+      </w:r>
+      <w:proofErr w:type="spellStart"/>
+      <w:r>
+        <w:rPr>
+          <w:rFonts w:ascii="Consolas" w:eastAsia="Times New Roman" w:hAnsi="Consolas" w:cs="Consolas"/>
+          <w:color w:val="CC7832"/>
+          <w:sz w:val="16"/>
+          <w:szCs w:val="16"/>
+        </w:rPr>
+        <w:t>import</w:t>
+      </w:r>
+      <w:proofErr w:type="spellEnd"/>
+      <w:r>
+        <w:rPr>
+          <w:rFonts w:ascii="Consolas" w:eastAsia="Times New Roman" w:hAnsi="Consolas" w:cs="Consolas"/>
+          <w:color w:val="CC7832"/>
+          <w:sz w:val="16"/>
+          <w:szCs w:val="16"/>
+        </w:rPr>
+        <w:t xml:space="preserve"> </w:t>
+      </w:r>
+      <w:proofErr w:type="spellStart"/>
+      <w:r>
+        <w:rPr>
+          <w:rFonts w:ascii="Consolas" w:eastAsia="Times New Roman" w:hAnsi="Consolas" w:cs="Consolas"/>
+          <w:color w:val="A9B7C6"/>
+          <w:sz w:val="16"/>
+          <w:szCs w:val="16"/>
+        </w:rPr>
+        <w:t>settings</w:t>
+      </w:r>
+      <w:proofErr w:type="spellEnd"/>
+      <w:r>
+        <w:rPr>
+          <w:rFonts w:ascii="Consolas" w:eastAsia="Times New Roman" w:hAnsi="Consolas" w:cs="Consolas"/>
+          <w:color w:val="A9B7C6"/>
+          <w:sz w:val="16"/>
+          <w:szCs w:val="16"/>
+        </w:rPr>
+        <w:br/>
+      </w:r>
+      <w:proofErr w:type="spellStart"/>
+      <w:r>
+        <w:rPr>
+          <w:rFonts w:ascii="Consolas" w:eastAsia="Times New Roman" w:hAnsi="Consolas" w:cs="Consolas"/>
+          <w:color w:val="CC7832"/>
+          <w:sz w:val="16"/>
+          <w:szCs w:val="16"/>
+        </w:rPr>
+        <w:t>from</w:t>
+      </w:r>
+      <w:proofErr w:type="spellEnd"/>
+      <w:r>
+        <w:rPr>
+          <w:rFonts w:ascii="Consolas" w:eastAsia="Times New Roman" w:hAnsi="Consolas" w:cs="Consolas"/>
+          <w:color w:val="CC7832"/>
+          <w:sz w:val="16"/>
+          <w:szCs w:val="16"/>
+        </w:rPr>
+        <w:t xml:space="preserve"> </w:t>
+      </w:r>
+      <w:proofErr w:type="spellStart"/>
+      <w:r>
+        <w:rPr>
+          <w:rFonts w:ascii="Consolas" w:eastAsia="Times New Roman" w:hAnsi="Consolas" w:cs="Consolas"/>
+          <w:color w:val="A9B7C6"/>
+          <w:sz w:val="16"/>
+          <w:szCs w:val="16"/>
+        </w:rPr>
+        <w:t>project</w:t>
+      </w:r>
+      <w:proofErr w:type="spellEnd"/>
+      <w:r>
+        <w:rPr>
+          <w:rFonts w:ascii="Consolas" w:eastAsia="Times New Roman" w:hAnsi="Consolas" w:cs="Consolas"/>
+          <w:color w:val="A9B7C6"/>
+          <w:sz w:val="16"/>
+          <w:szCs w:val="16"/>
+        </w:rPr>
+        <w:t xml:space="preserve"> </w:t>
+      </w:r>
+      <w:proofErr w:type="spellStart"/>
+      <w:r>
+        <w:rPr>
+          <w:rFonts w:ascii="Consolas" w:eastAsia="Times New Roman" w:hAnsi="Consolas" w:cs="Consolas"/>
+          <w:color w:val="CC7832"/>
+          <w:sz w:val="16"/>
+          <w:szCs w:val="16"/>
+        </w:rPr>
+        <w:t>import</w:t>
+      </w:r>
+      <w:proofErr w:type="spellEnd"/>
+      <w:r>
+        <w:rPr>
+          <w:rFonts w:ascii="Consolas" w:eastAsia="Times New Roman" w:hAnsi="Consolas" w:cs="Consolas"/>
+          <w:color w:val="CC7832"/>
+          <w:sz w:val="16"/>
+          <w:szCs w:val="16"/>
+        </w:rPr>
+        <w:t xml:space="preserve"> </w:t>
+      </w:r>
+      <w:proofErr w:type="spellStart"/>
+      <w:r>
+        <w:rPr>
+          <w:rFonts w:ascii="Consolas" w:eastAsia="Times New Roman" w:hAnsi="Consolas" w:cs="Consolas"/>
+          <w:color w:val="A9B7C6"/>
+          <w:sz w:val="16"/>
+          <w:szCs w:val="16"/>
+        </w:rPr>
+        <w:t>views</w:t>
+      </w:r>
+      <w:proofErr w:type="spellEnd"/>
+      <w:r>
+        <w:rPr>
+          <w:rFonts w:ascii="Consolas" w:eastAsia="Times New Roman" w:hAnsi="Consolas" w:cs="Consolas"/>
+          <w:color w:val="A9B7C6"/>
+          <w:sz w:val="16"/>
+          <w:szCs w:val="16"/>
+        </w:rPr>
+        <w:br/>
+      </w:r>
+      <w:r>
+        <w:rPr>
+          <w:rFonts w:ascii="Consolas" w:eastAsia="Times New Roman" w:hAnsi="Consolas" w:cs="Consolas"/>
+          <w:color w:val="A9B7C6"/>
+          <w:sz w:val="16"/>
+          <w:szCs w:val="16"/>
+        </w:rPr>
+        <w:br/>
+      </w:r>
+      <w:proofErr w:type="spellStart"/>
+      <w:r>
+        <w:rPr>
+          <w:rFonts w:ascii="Consolas" w:eastAsia="Times New Roman" w:hAnsi="Consolas" w:cs="Consolas"/>
+          <w:color w:val="A9B7C6"/>
+          <w:sz w:val="16"/>
+          <w:szCs w:val="16"/>
+        </w:rPr>
+        <w:t>urlpatterns</w:t>
+      </w:r>
+      <w:proofErr w:type="spellEnd"/>
+      <w:r>
+        <w:rPr>
+          <w:rFonts w:ascii="Consolas" w:eastAsia="Times New Roman" w:hAnsi="Consolas" w:cs="Consolas"/>
+          <w:color w:val="A9B7C6"/>
+          <w:sz w:val="16"/>
+          <w:szCs w:val="16"/>
+        </w:rPr>
+        <w:t xml:space="preserve"> = [</w:t>
+      </w:r>
+      <w:r>
+        <w:rPr>
+          <w:rFonts w:ascii="Consolas" w:eastAsia="Times New Roman" w:hAnsi="Consolas" w:cs="Consolas"/>
+          <w:color w:val="A9B7C6"/>
+          <w:sz w:val="16"/>
+          <w:szCs w:val="16"/>
+        </w:rPr>
+        <w:br/>
+        <w:t xml:space="preserve">    </w:t>
+      </w:r>
+      <w:proofErr w:type="spellStart"/>
+      <w:r>
+        <w:rPr>
+          <w:rFonts w:ascii="Consolas" w:eastAsia="Times New Roman" w:hAnsi="Consolas" w:cs="Consolas"/>
+          <w:color w:val="A9B7C6"/>
+          <w:sz w:val="16"/>
+          <w:szCs w:val="16"/>
+        </w:rPr>
+        <w:t>path</w:t>
+      </w:r>
+      <w:proofErr w:type="spellEnd"/>
+      <w:r>
+        <w:rPr>
+          <w:rFonts w:ascii="Consolas" w:eastAsia="Times New Roman" w:hAnsi="Consolas" w:cs="Consolas"/>
+          <w:color w:val="A9B7C6"/>
+          <w:sz w:val="16"/>
+          <w:szCs w:val="16"/>
+        </w:rPr>
+        <w:t>(</w:t>
+      </w:r>
+      <w:r>
+        <w:rPr>
+          <w:rFonts w:ascii="Consolas" w:eastAsia="Times New Roman" w:hAnsi="Consolas" w:cs="Consolas"/>
+          <w:color w:val="6A8759"/>
+          <w:sz w:val="16"/>
+          <w:szCs w:val="16"/>
+        </w:rPr>
+        <w:t>'</w:t>
+      </w:r>
+      <w:proofErr w:type="spellStart"/>
+      <w:r>
+        <w:rPr>
+          <w:rFonts w:ascii="Consolas" w:eastAsia="Times New Roman" w:hAnsi="Consolas" w:cs="Consolas"/>
+          <w:color w:val="6A8759"/>
+          <w:sz w:val="16"/>
+          <w:szCs w:val="16"/>
+        </w:rPr>
+        <w:t>admin</w:t>
+      </w:r>
+      <w:proofErr w:type="spellEnd"/>
+      <w:r>
+        <w:rPr>
+          <w:rFonts w:ascii="Consolas" w:eastAsia="Times New Roman" w:hAnsi="Consolas" w:cs="Consolas"/>
+          <w:color w:val="6A8759"/>
+          <w:sz w:val="16"/>
+          <w:szCs w:val="16"/>
+        </w:rPr>
+        <w:t>/'</w:t>
+      </w:r>
+      <w:r>
+        <w:rPr>
+          <w:rFonts w:ascii="Consolas" w:eastAsia="Times New Roman" w:hAnsi="Consolas" w:cs="Consolas"/>
+          <w:color w:val="CC7832"/>
+          <w:sz w:val="16"/>
+          <w:szCs w:val="16"/>
+        </w:rPr>
+        <w:t xml:space="preserve">, </w:t>
+      </w:r>
+      <w:proofErr w:type="spellStart"/>
+      <w:r>
+        <w:rPr>
+          <w:rFonts w:ascii="Consolas" w:eastAsia="Times New Roman" w:hAnsi="Consolas" w:cs="Consolas"/>
+          <w:color w:val="A9B7C6"/>
+          <w:sz w:val="16"/>
+          <w:szCs w:val="16"/>
+        </w:rPr>
+        <w:t>admin.site.urls</w:t>
+      </w:r>
+      <w:proofErr w:type="spellEnd"/>
+      <w:r>
+        <w:rPr>
+          <w:rFonts w:ascii="Consolas" w:eastAsia="Times New Roman" w:hAnsi="Consolas" w:cs="Consolas"/>
+          <w:color w:val="A9B7C6"/>
+          <w:sz w:val="16"/>
+          <w:szCs w:val="16"/>
+        </w:rPr>
+        <w:t>)</w:t>
+      </w:r>
+      <w:r>
+        <w:rPr>
+          <w:rFonts w:ascii="Consolas" w:eastAsia="Times New Roman" w:hAnsi="Consolas" w:cs="Consolas"/>
+          <w:color w:val="CC7832"/>
+          <w:sz w:val="16"/>
+          <w:szCs w:val="16"/>
+        </w:rPr>
+        <w:t>,</w:t>
+      </w:r>
+      <w:r>
+        <w:rPr>
+          <w:rFonts w:ascii="Consolas" w:eastAsia="Times New Roman" w:hAnsi="Consolas" w:cs="Consolas"/>
+          <w:color w:val="CC7832"/>
+          <w:sz w:val="16"/>
+          <w:szCs w:val="16"/>
+        </w:rPr>
+        <w:br/>
+        <w:t xml:space="preserve">    </w:t>
+      </w:r>
+      <w:proofErr w:type="spellStart"/>
+      <w:r>
+        <w:rPr>
+          <w:rFonts w:ascii="Consolas" w:eastAsia="Times New Roman" w:hAnsi="Consolas" w:cs="Consolas"/>
+          <w:color w:val="A9B7C6"/>
+          <w:sz w:val="16"/>
+          <w:szCs w:val="16"/>
+        </w:rPr>
+        <w:t>path</w:t>
+      </w:r>
+      <w:proofErr w:type="spellEnd"/>
+      <w:r>
+        <w:rPr>
+          <w:rFonts w:ascii="Consolas" w:eastAsia="Times New Roman" w:hAnsi="Consolas" w:cs="Consolas"/>
+          <w:color w:val="A9B7C6"/>
+          <w:sz w:val="16"/>
+          <w:szCs w:val="16"/>
+        </w:rPr>
+        <w:t>(</w:t>
+      </w:r>
+      <w:r>
+        <w:rPr>
+          <w:rFonts w:ascii="Consolas" w:eastAsia="Times New Roman" w:hAnsi="Consolas" w:cs="Consolas"/>
+          <w:color w:val="6A8759"/>
+          <w:sz w:val="16"/>
+          <w:szCs w:val="16"/>
+        </w:rPr>
+        <w:t>'</w:t>
+      </w:r>
+      <w:proofErr w:type="spellStart"/>
+      <w:r>
+        <w:rPr>
+          <w:rFonts w:ascii="Consolas" w:eastAsia="Times New Roman" w:hAnsi="Consolas" w:cs="Consolas"/>
+          <w:color w:val="6A8759"/>
+          <w:sz w:val="16"/>
+          <w:szCs w:val="16"/>
+        </w:rPr>
+        <w:t>project</w:t>
+      </w:r>
+      <w:proofErr w:type="spellEnd"/>
+      <w:r>
+        <w:rPr>
+          <w:rFonts w:ascii="Consolas" w:eastAsia="Times New Roman" w:hAnsi="Consolas" w:cs="Consolas"/>
+          <w:color w:val="6A8759"/>
+          <w:sz w:val="16"/>
+          <w:szCs w:val="16"/>
+        </w:rPr>
+        <w:t>/'</w:t>
+      </w:r>
+      <w:r>
+        <w:rPr>
+          <w:rFonts w:ascii="Consolas" w:eastAsia="Times New Roman" w:hAnsi="Consolas" w:cs="Consolas"/>
+          <w:color w:val="CC7832"/>
+          <w:sz w:val="16"/>
+          <w:szCs w:val="16"/>
+        </w:rPr>
+        <w:t xml:space="preserve">, </w:t>
+      </w:r>
+      <w:proofErr w:type="spellStart"/>
+      <w:r>
+        <w:rPr>
+          <w:rFonts w:ascii="Consolas" w:eastAsia="Times New Roman" w:hAnsi="Consolas" w:cs="Consolas"/>
+          <w:color w:val="A9B7C6"/>
+          <w:sz w:val="16"/>
+          <w:szCs w:val="16"/>
+        </w:rPr>
+        <w:t>include</w:t>
+      </w:r>
+      <w:proofErr w:type="spellEnd"/>
+      <w:r>
+        <w:rPr>
+          <w:rFonts w:ascii="Consolas" w:eastAsia="Times New Roman" w:hAnsi="Consolas" w:cs="Consolas"/>
+          <w:color w:val="A9B7C6"/>
+          <w:sz w:val="16"/>
+          <w:szCs w:val="16"/>
+        </w:rPr>
+        <w:t>(</w:t>
+      </w:r>
+      <w:r>
+        <w:rPr>
+          <w:rFonts w:ascii="Consolas" w:eastAsia="Times New Roman" w:hAnsi="Consolas" w:cs="Consolas"/>
+          <w:color w:val="6A8759"/>
+          <w:sz w:val="16"/>
+          <w:szCs w:val="16"/>
+        </w:rPr>
+        <w:t>'</w:t>
+      </w:r>
+      <w:proofErr w:type="spellStart"/>
+      <w:r>
+        <w:rPr>
+          <w:rFonts w:ascii="Consolas" w:eastAsia="Times New Roman" w:hAnsi="Consolas" w:cs="Consolas"/>
+          <w:color w:val="6A8759"/>
+          <w:sz w:val="16"/>
+          <w:szCs w:val="16"/>
+        </w:rPr>
+        <w:t>project.urls</w:t>
+      </w:r>
+      <w:proofErr w:type="spellEnd"/>
+      <w:r>
+        <w:rPr>
+          <w:rFonts w:ascii="Consolas" w:eastAsia="Times New Roman" w:hAnsi="Consolas" w:cs="Consolas"/>
+          <w:color w:val="6A8759"/>
+          <w:sz w:val="16"/>
+          <w:szCs w:val="16"/>
+        </w:rPr>
+        <w:t>'</w:t>
+      </w:r>
+      <w:r>
+        <w:rPr>
+          <w:rFonts w:ascii="Consolas" w:eastAsia="Times New Roman" w:hAnsi="Consolas" w:cs="Consolas"/>
+          <w:color w:val="A9B7C6"/>
+          <w:sz w:val="16"/>
+          <w:szCs w:val="16"/>
+        </w:rPr>
+        <w:t>))</w:t>
+      </w:r>
+      <w:r>
+        <w:rPr>
+          <w:rFonts w:ascii="Consolas" w:eastAsia="Times New Roman" w:hAnsi="Consolas" w:cs="Consolas"/>
+          <w:color w:val="CC7832"/>
+          <w:sz w:val="16"/>
+          <w:szCs w:val="16"/>
+        </w:rPr>
+        <w:t>,</w:t>
+      </w:r>
+      <w:r>
+        <w:rPr>
+          <w:rFonts w:ascii="Consolas" w:eastAsia="Times New Roman" w:hAnsi="Consolas" w:cs="Consolas"/>
+          <w:color w:val="CC7832"/>
+          <w:sz w:val="16"/>
+          <w:szCs w:val="16"/>
+        </w:rPr>
+        <w:br/>
+        <w:t xml:space="preserve">    </w:t>
+      </w:r>
+      <w:proofErr w:type="spellStart"/>
+      <w:r>
+        <w:rPr>
+          <w:rFonts w:ascii="Consolas" w:eastAsia="Times New Roman" w:hAnsi="Consolas" w:cs="Consolas"/>
+          <w:color w:val="A9B7C6"/>
+          <w:sz w:val="16"/>
+          <w:szCs w:val="16"/>
+        </w:rPr>
+        <w:t>path</w:t>
+      </w:r>
+      <w:proofErr w:type="spellEnd"/>
+      <w:r>
+        <w:rPr>
+          <w:rFonts w:ascii="Consolas" w:eastAsia="Times New Roman" w:hAnsi="Consolas" w:cs="Consolas"/>
+          <w:color w:val="A9B7C6"/>
+          <w:sz w:val="16"/>
+          <w:szCs w:val="16"/>
+        </w:rPr>
+        <w:t>(</w:t>
+      </w:r>
+      <w:r>
+        <w:rPr>
+          <w:rFonts w:ascii="Consolas" w:eastAsia="Times New Roman" w:hAnsi="Consolas" w:cs="Consolas"/>
+          <w:color w:val="6A8759"/>
+          <w:sz w:val="16"/>
+          <w:szCs w:val="16"/>
+        </w:rPr>
+        <w:t>'</w:t>
+      </w:r>
+      <w:proofErr w:type="spellStart"/>
+      <w:r>
+        <w:rPr>
+          <w:rFonts w:ascii="Consolas" w:eastAsia="Times New Roman" w:hAnsi="Consolas" w:cs="Consolas"/>
+          <w:color w:val="6A8759"/>
+          <w:sz w:val="16"/>
+          <w:szCs w:val="16"/>
+        </w:rPr>
+        <w:t>learning</w:t>
+      </w:r>
+      <w:proofErr w:type="spellEnd"/>
+      <w:r>
+        <w:rPr>
+          <w:rFonts w:ascii="Consolas" w:eastAsia="Times New Roman" w:hAnsi="Consolas" w:cs="Consolas"/>
+          <w:color w:val="6A8759"/>
+          <w:sz w:val="16"/>
+          <w:szCs w:val="16"/>
+        </w:rPr>
+        <w:t>/'</w:t>
+      </w:r>
+      <w:r>
+        <w:rPr>
+          <w:rFonts w:ascii="Consolas" w:eastAsia="Times New Roman" w:hAnsi="Consolas" w:cs="Consolas"/>
+          <w:color w:val="CC7832"/>
+          <w:sz w:val="16"/>
+          <w:szCs w:val="16"/>
+        </w:rPr>
+        <w:t xml:space="preserve">, </w:t>
+      </w:r>
+      <w:proofErr w:type="spellStart"/>
+      <w:r>
+        <w:rPr>
+          <w:rFonts w:ascii="Consolas" w:eastAsia="Times New Roman" w:hAnsi="Consolas" w:cs="Consolas"/>
+          <w:color w:val="A9B7C6"/>
+          <w:sz w:val="16"/>
+          <w:szCs w:val="16"/>
+        </w:rPr>
+        <w:t>include</w:t>
+      </w:r>
+      <w:proofErr w:type="spellEnd"/>
+      <w:r>
+        <w:rPr>
+          <w:rFonts w:ascii="Consolas" w:eastAsia="Times New Roman" w:hAnsi="Consolas" w:cs="Consolas"/>
+          <w:color w:val="A9B7C6"/>
+          <w:sz w:val="16"/>
+          <w:szCs w:val="16"/>
+        </w:rPr>
+        <w:t>(</w:t>
+      </w:r>
+      <w:r>
+        <w:rPr>
+          <w:rFonts w:ascii="Consolas" w:eastAsia="Times New Roman" w:hAnsi="Consolas" w:cs="Consolas"/>
+          <w:color w:val="6A8759"/>
+          <w:sz w:val="16"/>
+          <w:szCs w:val="16"/>
+        </w:rPr>
+        <w:t>'</w:t>
+      </w:r>
+      <w:proofErr w:type="spellStart"/>
+      <w:r>
+        <w:rPr>
+          <w:rFonts w:ascii="Consolas" w:eastAsia="Times New Roman" w:hAnsi="Consolas" w:cs="Consolas"/>
+          <w:color w:val="6A8759"/>
+          <w:sz w:val="16"/>
+          <w:szCs w:val="16"/>
+        </w:rPr>
+        <w:t>learning.urls</w:t>
+      </w:r>
+      <w:proofErr w:type="spellEnd"/>
+      <w:r>
+        <w:rPr>
+          <w:rFonts w:ascii="Consolas" w:eastAsia="Times New Roman" w:hAnsi="Consolas" w:cs="Consolas"/>
+          <w:color w:val="6A8759"/>
+          <w:sz w:val="16"/>
+          <w:szCs w:val="16"/>
+        </w:rPr>
+        <w:t>'</w:t>
+      </w:r>
+      <w:r>
+        <w:rPr>
+          <w:rFonts w:ascii="Consolas" w:eastAsia="Times New Roman" w:hAnsi="Consolas" w:cs="Consolas"/>
+          <w:color w:val="A9B7C6"/>
+          <w:sz w:val="16"/>
+          <w:szCs w:val="16"/>
+        </w:rPr>
+        <w:t>))</w:t>
+      </w:r>
+      <w:r>
+        <w:rPr>
+          <w:rFonts w:ascii="Consolas" w:eastAsia="Times New Roman" w:hAnsi="Consolas" w:cs="Consolas"/>
+          <w:color w:val="CC7832"/>
+          <w:sz w:val="16"/>
+          <w:szCs w:val="16"/>
+        </w:rPr>
+        <w:t>,</w:t>
+      </w:r>
+      <w:r>
+        <w:rPr>
+          <w:rFonts w:ascii="Consolas" w:eastAsia="Times New Roman" w:hAnsi="Consolas" w:cs="Consolas"/>
+          <w:color w:val="CC7832"/>
+          <w:sz w:val="16"/>
+          <w:szCs w:val="16"/>
+        </w:rPr>
+        <w:br/>
+        <w:t xml:space="preserve">    </w:t>
+      </w:r>
+      <w:proofErr w:type="spellStart"/>
+      <w:r>
+        <w:rPr>
+          <w:rFonts w:ascii="Consolas" w:eastAsia="Times New Roman" w:hAnsi="Consolas" w:cs="Consolas"/>
+          <w:color w:val="A9B7C6"/>
+          <w:sz w:val="16"/>
+          <w:szCs w:val="16"/>
+        </w:rPr>
+        <w:t>path</w:t>
+      </w:r>
+      <w:proofErr w:type="spellEnd"/>
+      <w:r>
+        <w:rPr>
+          <w:rFonts w:ascii="Consolas" w:eastAsia="Times New Roman" w:hAnsi="Consolas" w:cs="Consolas"/>
+          <w:color w:val="A9B7C6"/>
+          <w:sz w:val="16"/>
+          <w:szCs w:val="16"/>
+        </w:rPr>
+        <w:t>(</w:t>
+      </w:r>
+      <w:r>
+        <w:rPr>
+          <w:rFonts w:ascii="Consolas" w:eastAsia="Times New Roman" w:hAnsi="Consolas" w:cs="Consolas"/>
+          <w:color w:val="6A8759"/>
+          <w:sz w:val="16"/>
+          <w:szCs w:val="16"/>
+        </w:rPr>
+        <w:t>'</w:t>
+      </w:r>
+      <w:proofErr w:type="spellStart"/>
+      <w:r>
+        <w:rPr>
+          <w:rFonts w:ascii="Consolas" w:eastAsia="Times New Roman" w:hAnsi="Consolas" w:cs="Consolas"/>
+          <w:color w:val="6A8759"/>
+          <w:sz w:val="16"/>
+          <w:szCs w:val="16"/>
+        </w:rPr>
+        <w:t>accounts</w:t>
+      </w:r>
+      <w:proofErr w:type="spellEnd"/>
+      <w:r>
+        <w:rPr>
+          <w:rFonts w:ascii="Consolas" w:eastAsia="Times New Roman" w:hAnsi="Consolas" w:cs="Consolas"/>
+          <w:color w:val="6A8759"/>
+          <w:sz w:val="16"/>
+          <w:szCs w:val="16"/>
+        </w:rPr>
+        <w:t>/'</w:t>
+      </w:r>
+      <w:r>
+        <w:rPr>
+          <w:rFonts w:ascii="Consolas" w:eastAsia="Times New Roman" w:hAnsi="Consolas" w:cs="Consolas"/>
+          <w:color w:val="CC7832"/>
+          <w:sz w:val="16"/>
+          <w:szCs w:val="16"/>
+        </w:rPr>
+        <w:t xml:space="preserve">, </w:t>
+      </w:r>
+      <w:proofErr w:type="spellStart"/>
+      <w:r>
+        <w:rPr>
+          <w:rFonts w:ascii="Consolas" w:eastAsia="Times New Roman" w:hAnsi="Consolas" w:cs="Consolas"/>
+          <w:color w:val="A9B7C6"/>
+          <w:sz w:val="16"/>
+          <w:szCs w:val="16"/>
+        </w:rPr>
+        <w:t>include</w:t>
+      </w:r>
+      <w:proofErr w:type="spellEnd"/>
+      <w:r>
+        <w:rPr>
+          <w:rFonts w:ascii="Consolas" w:eastAsia="Times New Roman" w:hAnsi="Consolas" w:cs="Consolas"/>
+          <w:color w:val="A9B7C6"/>
+          <w:sz w:val="16"/>
+          <w:szCs w:val="16"/>
+        </w:rPr>
+        <w:t>(</w:t>
+      </w:r>
+      <w:r>
+        <w:rPr>
+          <w:rFonts w:ascii="Consolas" w:eastAsia="Times New Roman" w:hAnsi="Consolas" w:cs="Consolas"/>
+          <w:color w:val="6A8759"/>
+          <w:sz w:val="16"/>
+          <w:szCs w:val="16"/>
+        </w:rPr>
+        <w:t>'</w:t>
+      </w:r>
+      <w:proofErr w:type="spellStart"/>
+      <w:r>
+        <w:rPr>
+          <w:rFonts w:ascii="Consolas" w:eastAsia="Times New Roman" w:hAnsi="Consolas" w:cs="Consolas"/>
+          <w:color w:val="6A8759"/>
+          <w:sz w:val="16"/>
+          <w:szCs w:val="16"/>
+        </w:rPr>
+        <w:t>django.contrib.auth.urls</w:t>
+      </w:r>
+      <w:proofErr w:type="spellEnd"/>
+      <w:r>
+        <w:rPr>
+          <w:rFonts w:ascii="Consolas" w:eastAsia="Times New Roman" w:hAnsi="Consolas" w:cs="Consolas"/>
+          <w:color w:val="6A8759"/>
+          <w:sz w:val="16"/>
+          <w:szCs w:val="16"/>
+        </w:rPr>
+        <w:t>'</w:t>
+      </w:r>
+      <w:r>
+        <w:rPr>
+          <w:rFonts w:ascii="Consolas" w:eastAsia="Times New Roman" w:hAnsi="Consolas" w:cs="Consolas"/>
+          <w:color w:val="A9B7C6"/>
+          <w:sz w:val="16"/>
+          <w:szCs w:val="16"/>
+        </w:rPr>
+        <w:t>))</w:t>
+      </w:r>
+      <w:r>
+        <w:rPr>
+          <w:rFonts w:ascii="Consolas" w:eastAsia="Times New Roman" w:hAnsi="Consolas" w:cs="Consolas"/>
+          <w:color w:val="CC7832"/>
+          <w:sz w:val="16"/>
+          <w:szCs w:val="16"/>
+        </w:rPr>
+        <w:t>,</w:t>
+      </w:r>
+      <w:r>
+        <w:rPr>
+          <w:rFonts w:ascii="Consolas" w:eastAsia="Times New Roman" w:hAnsi="Consolas" w:cs="Consolas"/>
+          <w:color w:val="CC7832"/>
+          <w:sz w:val="16"/>
+          <w:szCs w:val="16"/>
+        </w:rPr>
+        <w:br/>
+        <w:t xml:space="preserve">    </w:t>
+      </w:r>
+      <w:proofErr w:type="spellStart"/>
+      <w:r>
+        <w:rPr>
+          <w:rFonts w:ascii="Consolas" w:eastAsia="Times New Roman" w:hAnsi="Consolas" w:cs="Consolas"/>
+          <w:color w:val="A9B7C6"/>
+          <w:sz w:val="16"/>
+          <w:szCs w:val="16"/>
+        </w:rPr>
+        <w:t>path</w:t>
+      </w:r>
+      <w:proofErr w:type="spellEnd"/>
+      <w:r>
+        <w:rPr>
+          <w:rFonts w:ascii="Consolas" w:eastAsia="Times New Roman" w:hAnsi="Consolas" w:cs="Consolas"/>
+          <w:color w:val="A9B7C6"/>
+          <w:sz w:val="16"/>
+          <w:szCs w:val="16"/>
+        </w:rPr>
+        <w:t>(</w:t>
+      </w:r>
+      <w:r>
+        <w:rPr>
+          <w:rFonts w:ascii="Consolas" w:eastAsia="Times New Roman" w:hAnsi="Consolas" w:cs="Consolas"/>
+          <w:color w:val="6A8759"/>
+          <w:sz w:val="16"/>
+          <w:szCs w:val="16"/>
+        </w:rPr>
+        <w:t>'__</w:t>
+      </w:r>
+      <w:proofErr w:type="spellStart"/>
+      <w:r>
+        <w:rPr>
+          <w:rFonts w:ascii="Consolas" w:eastAsia="Times New Roman" w:hAnsi="Consolas" w:cs="Consolas"/>
+          <w:color w:val="6A8759"/>
+          <w:sz w:val="16"/>
+          <w:szCs w:val="16"/>
+        </w:rPr>
+        <w:t>debug</w:t>
+      </w:r>
+      <w:proofErr w:type="spellEnd"/>
+      <w:r>
+        <w:rPr>
+          <w:rFonts w:ascii="Consolas" w:eastAsia="Times New Roman" w:hAnsi="Consolas" w:cs="Consolas"/>
+          <w:color w:val="6A8759"/>
+          <w:sz w:val="16"/>
+          <w:szCs w:val="16"/>
+        </w:rPr>
+        <w:t>__/'</w:t>
+      </w:r>
+      <w:r>
+        <w:rPr>
+          <w:rFonts w:ascii="Consolas" w:eastAsia="Times New Roman" w:hAnsi="Consolas" w:cs="Consolas"/>
+          <w:color w:val="CC7832"/>
+          <w:sz w:val="16"/>
+          <w:szCs w:val="16"/>
+        </w:rPr>
+        <w:t xml:space="preserve">, </w:t>
+      </w:r>
+      <w:proofErr w:type="spellStart"/>
+      <w:r>
+        <w:rPr>
+          <w:rFonts w:ascii="Consolas" w:eastAsia="Times New Roman" w:hAnsi="Consolas" w:cs="Consolas"/>
+          <w:color w:val="A9B7C6"/>
+          <w:sz w:val="16"/>
+          <w:szCs w:val="16"/>
+        </w:rPr>
+        <w:t>include</w:t>
+      </w:r>
+      <w:proofErr w:type="spellEnd"/>
+      <w:r>
+        <w:rPr>
+          <w:rFonts w:ascii="Consolas" w:eastAsia="Times New Roman" w:hAnsi="Consolas" w:cs="Consolas"/>
+          <w:color w:val="A9B7C6"/>
+          <w:sz w:val="16"/>
+          <w:szCs w:val="16"/>
+        </w:rPr>
+        <w:t>(</w:t>
+      </w:r>
+      <w:proofErr w:type="spellStart"/>
+      <w:r>
+        <w:rPr>
+          <w:rFonts w:ascii="Consolas" w:eastAsia="Times New Roman" w:hAnsi="Consolas" w:cs="Consolas"/>
+          <w:color w:val="A9B7C6"/>
+          <w:sz w:val="16"/>
+          <w:szCs w:val="16"/>
+        </w:rPr>
+        <w:t>debug_toolbar.urls</w:t>
+      </w:r>
+      <w:proofErr w:type="spellEnd"/>
+      <w:r>
+        <w:rPr>
+          <w:rFonts w:ascii="Consolas" w:eastAsia="Times New Roman" w:hAnsi="Consolas" w:cs="Consolas"/>
+          <w:color w:val="A9B7C6"/>
+          <w:sz w:val="16"/>
+          <w:szCs w:val="16"/>
+        </w:rPr>
+        <w:t>))</w:t>
+      </w:r>
+      <w:r>
+        <w:rPr>
+          <w:rFonts w:ascii="Consolas" w:eastAsia="Times New Roman" w:hAnsi="Consolas" w:cs="Consolas"/>
+          <w:color w:val="CC7832"/>
+          <w:sz w:val="16"/>
+          <w:szCs w:val="16"/>
+        </w:rPr>
+        <w:t>,</w:t>
+      </w:r>
+      <w:r>
+        <w:rPr>
+          <w:rFonts w:ascii="Consolas" w:eastAsia="Times New Roman" w:hAnsi="Consolas" w:cs="Consolas"/>
+          <w:color w:val="CC7832"/>
+          <w:sz w:val="16"/>
+          <w:szCs w:val="16"/>
+        </w:rPr>
+        <w:br/>
+      </w:r>
+      <w:r>
+        <w:rPr>
+          <w:rFonts w:ascii="Consolas" w:eastAsia="Times New Roman" w:hAnsi="Consolas" w:cs="Consolas"/>
+          <w:color w:val="CC7832"/>
+          <w:sz w:val="16"/>
+          <w:szCs w:val="16"/>
+        </w:rPr>
+        <w:br/>
+        <w:t xml:space="preserve">    </w:t>
+      </w:r>
+      <w:proofErr w:type="spellStart"/>
+      <w:r>
+        <w:rPr>
+          <w:rFonts w:ascii="Consolas" w:eastAsia="Times New Roman" w:hAnsi="Consolas" w:cs="Consolas"/>
+          <w:color w:val="A9B7C6"/>
+          <w:sz w:val="16"/>
+          <w:szCs w:val="16"/>
+        </w:rPr>
+        <w:t>path</w:t>
+      </w:r>
+      <w:proofErr w:type="spellEnd"/>
+      <w:r>
+        <w:rPr>
+          <w:rFonts w:ascii="Consolas" w:eastAsia="Times New Roman" w:hAnsi="Consolas" w:cs="Consolas"/>
+          <w:color w:val="A9B7C6"/>
+          <w:sz w:val="16"/>
+          <w:szCs w:val="16"/>
+        </w:rPr>
+        <w:t>(</w:t>
+      </w:r>
+      <w:r>
+        <w:rPr>
+          <w:rFonts w:ascii="Consolas" w:eastAsia="Times New Roman" w:hAnsi="Consolas" w:cs="Consolas"/>
+          <w:color w:val="6A8759"/>
+          <w:sz w:val="16"/>
+          <w:szCs w:val="16"/>
+        </w:rPr>
+        <w:t>'</w:t>
+      </w:r>
+      <w:proofErr w:type="spellStart"/>
+      <w:r>
+        <w:rPr>
+          <w:rFonts w:ascii="Consolas" w:eastAsia="Times New Roman" w:hAnsi="Consolas" w:cs="Consolas"/>
+          <w:color w:val="6A8759"/>
+          <w:sz w:val="16"/>
+          <w:szCs w:val="16"/>
+        </w:rPr>
+        <w:t>accounts</w:t>
+      </w:r>
+      <w:proofErr w:type="spellEnd"/>
+      <w:r>
+        <w:rPr>
+          <w:rFonts w:ascii="Consolas" w:eastAsia="Times New Roman" w:hAnsi="Consolas" w:cs="Consolas"/>
+          <w:color w:val="6A8759"/>
+          <w:sz w:val="16"/>
+          <w:szCs w:val="16"/>
+        </w:rPr>
+        <w:t>/role/'</w:t>
+      </w:r>
+      <w:r>
+        <w:rPr>
+          <w:rFonts w:ascii="Consolas" w:eastAsia="Times New Roman" w:hAnsi="Consolas" w:cs="Consolas"/>
+          <w:color w:val="CC7832"/>
+          <w:sz w:val="16"/>
+          <w:szCs w:val="16"/>
+        </w:rPr>
+        <w:t xml:space="preserve">, </w:t>
+      </w:r>
+      <w:proofErr w:type="spellStart"/>
+      <w:r>
+        <w:rPr>
+          <w:rFonts w:ascii="Consolas" w:eastAsia="Times New Roman" w:hAnsi="Consolas" w:cs="Consolas"/>
+          <w:color w:val="A9B7C6"/>
+          <w:sz w:val="16"/>
+          <w:szCs w:val="16"/>
+        </w:rPr>
+        <w:t>views.RoleView.as_view</w:t>
+      </w:r>
+      <w:proofErr w:type="spellEnd"/>
+      <w:r>
+        <w:rPr>
+          <w:rFonts w:ascii="Consolas" w:eastAsia="Times New Roman" w:hAnsi="Consolas" w:cs="Consolas"/>
+          <w:color w:val="A9B7C6"/>
+          <w:sz w:val="16"/>
+          <w:szCs w:val="16"/>
+        </w:rPr>
+        <w:t>()</w:t>
+      </w:r>
+      <w:r>
+        <w:rPr>
+          <w:rFonts w:ascii="Consolas" w:eastAsia="Times New Roman" w:hAnsi="Consolas" w:cs="Consolas"/>
+          <w:color w:val="CC7832"/>
+          <w:sz w:val="16"/>
+          <w:szCs w:val="16"/>
+        </w:rPr>
+        <w:t xml:space="preserve">, </w:t>
+      </w:r>
+      <w:r>
+        <w:rPr>
+          <w:rFonts w:ascii="Consolas" w:eastAsia="Times New Roman" w:hAnsi="Consolas" w:cs="Consolas"/>
+          <w:color w:val="AA4926"/>
+          <w:sz w:val="16"/>
+          <w:szCs w:val="16"/>
+        </w:rPr>
+        <w:t>name</w:t>
+      </w:r>
+      <w:r>
+        <w:rPr>
+          <w:rFonts w:ascii="Consolas" w:eastAsia="Times New Roman" w:hAnsi="Consolas" w:cs="Consolas"/>
+          <w:color w:val="A9B7C6"/>
+          <w:sz w:val="16"/>
+          <w:szCs w:val="16"/>
+        </w:rPr>
+        <w:t>=</w:t>
+      </w:r>
+      <w:r>
+        <w:rPr>
+          <w:rFonts w:ascii="Consolas" w:eastAsia="Times New Roman" w:hAnsi="Consolas" w:cs="Consolas"/>
+          <w:color w:val="6A8759"/>
+          <w:sz w:val="16"/>
+          <w:szCs w:val="16"/>
+        </w:rPr>
+        <w:t>'role-</w:t>
+      </w:r>
+      <w:proofErr w:type="spellStart"/>
+      <w:r>
+        <w:rPr>
+          <w:rFonts w:ascii="Consolas" w:eastAsia="Times New Roman" w:hAnsi="Consolas" w:cs="Consolas"/>
+          <w:color w:val="6A8759"/>
+          <w:sz w:val="16"/>
+          <w:szCs w:val="16"/>
+        </w:rPr>
+        <w:t>list</w:t>
+      </w:r>
+      <w:proofErr w:type="spellEnd"/>
+      <w:r>
+        <w:rPr>
+          <w:rFonts w:ascii="Consolas" w:eastAsia="Times New Roman" w:hAnsi="Consolas" w:cs="Consolas"/>
+          <w:color w:val="6A8759"/>
+          <w:sz w:val="16"/>
+          <w:szCs w:val="16"/>
+        </w:rPr>
+        <w:t>'</w:t>
+      </w:r>
+      <w:r>
+        <w:rPr>
+          <w:rFonts w:ascii="Consolas" w:eastAsia="Times New Roman" w:hAnsi="Consolas" w:cs="Consolas"/>
+          <w:color w:val="A9B7C6"/>
+          <w:sz w:val="16"/>
+          <w:szCs w:val="16"/>
+        </w:rPr>
+        <w:t>)</w:t>
+      </w:r>
+      <w:r>
+        <w:rPr>
+          <w:rFonts w:ascii="Consolas" w:eastAsia="Times New Roman" w:hAnsi="Consolas" w:cs="Consolas"/>
+          <w:color w:val="CC7832"/>
+          <w:sz w:val="16"/>
+          <w:szCs w:val="16"/>
+        </w:rPr>
+        <w:t>,</w:t>
+      </w:r>
+      <w:r>
+        <w:rPr>
+          <w:rFonts w:ascii="Consolas" w:eastAsia="Times New Roman" w:hAnsi="Consolas" w:cs="Consolas"/>
+          <w:color w:val="CC7832"/>
+          <w:sz w:val="16"/>
+          <w:szCs w:val="16"/>
+        </w:rPr>
+        <w:br/>
+        <w:t xml:space="preserve">    </w:t>
+      </w:r>
+      <w:proofErr w:type="spellStart"/>
+      <w:r>
+        <w:rPr>
+          <w:rFonts w:ascii="Consolas" w:eastAsia="Times New Roman" w:hAnsi="Consolas" w:cs="Consolas"/>
+          <w:color w:val="A9B7C6"/>
+          <w:sz w:val="16"/>
+          <w:szCs w:val="16"/>
+        </w:rPr>
+        <w:t>path</w:t>
+      </w:r>
+      <w:proofErr w:type="spellEnd"/>
+      <w:r>
+        <w:rPr>
+          <w:rFonts w:ascii="Consolas" w:eastAsia="Times New Roman" w:hAnsi="Consolas" w:cs="Consolas"/>
+          <w:color w:val="A9B7C6"/>
+          <w:sz w:val="16"/>
+          <w:szCs w:val="16"/>
+        </w:rPr>
+        <w:t>(</w:t>
+      </w:r>
+      <w:r>
+        <w:rPr>
+          <w:rFonts w:ascii="Consolas" w:eastAsia="Times New Roman" w:hAnsi="Consolas" w:cs="Consolas"/>
+          <w:color w:val="6A8759"/>
+          <w:sz w:val="16"/>
+          <w:szCs w:val="16"/>
+        </w:rPr>
+        <w:t>'</w:t>
+      </w:r>
+      <w:proofErr w:type="spellStart"/>
+      <w:r>
+        <w:rPr>
+          <w:rFonts w:ascii="Consolas" w:eastAsia="Times New Roman" w:hAnsi="Consolas" w:cs="Consolas"/>
+          <w:color w:val="6A8759"/>
+          <w:sz w:val="16"/>
+          <w:szCs w:val="16"/>
+        </w:rPr>
+        <w:t>accounts</w:t>
+      </w:r>
+      <w:proofErr w:type="spellEnd"/>
+      <w:r>
+        <w:rPr>
+          <w:rFonts w:ascii="Consolas" w:eastAsia="Times New Roman" w:hAnsi="Consolas" w:cs="Consolas"/>
+          <w:color w:val="6A8759"/>
+          <w:sz w:val="16"/>
+          <w:szCs w:val="16"/>
+        </w:rPr>
+        <w:t>/dealer/&lt;</w:t>
+      </w:r>
+      <w:proofErr w:type="spellStart"/>
+      <w:r>
+        <w:rPr>
+          <w:rFonts w:ascii="Consolas" w:eastAsia="Times New Roman" w:hAnsi="Consolas" w:cs="Consolas"/>
+          <w:color w:val="6A8759"/>
+          <w:sz w:val="16"/>
+          <w:szCs w:val="16"/>
+        </w:rPr>
+        <w:t>int:pk</w:t>
+      </w:r>
+      <w:proofErr w:type="spellEnd"/>
+      <w:r>
+        <w:rPr>
+          <w:rFonts w:ascii="Consolas" w:eastAsia="Times New Roman" w:hAnsi="Consolas" w:cs="Consolas"/>
+          <w:color w:val="6A8759"/>
+          <w:sz w:val="16"/>
+          <w:szCs w:val="16"/>
+        </w:rPr>
+        <w:t>&gt;/'</w:t>
+      </w:r>
+      <w:r>
+        <w:rPr>
+          <w:rFonts w:ascii="Consolas" w:eastAsia="Times New Roman" w:hAnsi="Consolas" w:cs="Consolas"/>
+          <w:color w:val="CC7832"/>
+          <w:sz w:val="16"/>
+          <w:szCs w:val="16"/>
+        </w:rPr>
+        <w:t xml:space="preserve">, </w:t>
+      </w:r>
+      <w:proofErr w:type="spellStart"/>
+      <w:r>
+        <w:rPr>
+          <w:rFonts w:ascii="Consolas" w:eastAsia="Times New Roman" w:hAnsi="Consolas" w:cs="Consolas"/>
+          <w:color w:val="A9B7C6"/>
+          <w:sz w:val="16"/>
+          <w:szCs w:val="16"/>
+        </w:rPr>
+        <w:t>views.DistributorRoleView.as_view</w:t>
+      </w:r>
+      <w:proofErr w:type="spellEnd"/>
+      <w:r>
+        <w:rPr>
+          <w:rFonts w:ascii="Consolas" w:eastAsia="Times New Roman" w:hAnsi="Consolas" w:cs="Consolas"/>
+          <w:color w:val="A9B7C6"/>
+          <w:sz w:val="16"/>
+          <w:szCs w:val="16"/>
+        </w:rPr>
+        <w:t>()</w:t>
+      </w:r>
+      <w:r>
+        <w:rPr>
+          <w:rFonts w:ascii="Consolas" w:eastAsia="Times New Roman" w:hAnsi="Consolas" w:cs="Consolas"/>
+          <w:color w:val="CC7832"/>
+          <w:sz w:val="16"/>
+          <w:szCs w:val="16"/>
+        </w:rPr>
+        <w:t xml:space="preserve">, </w:t>
+      </w:r>
+      <w:r>
+        <w:rPr>
+          <w:rFonts w:ascii="Consolas" w:eastAsia="Times New Roman" w:hAnsi="Consolas" w:cs="Consolas"/>
+          <w:color w:val="AA4926"/>
+          <w:sz w:val="16"/>
+          <w:szCs w:val="16"/>
+        </w:rPr>
+        <w:t>name</w:t>
+      </w:r>
+      <w:r>
+        <w:rPr>
+          <w:rFonts w:ascii="Consolas" w:eastAsia="Times New Roman" w:hAnsi="Consolas" w:cs="Consolas"/>
+          <w:color w:val="A9B7C6"/>
+          <w:sz w:val="16"/>
+          <w:szCs w:val="16"/>
+        </w:rPr>
+        <w:t>=</w:t>
+      </w:r>
+      <w:r>
+        <w:rPr>
+          <w:rFonts w:ascii="Consolas" w:eastAsia="Times New Roman" w:hAnsi="Consolas" w:cs="Consolas"/>
+          <w:color w:val="6A8759"/>
+          <w:sz w:val="16"/>
+          <w:szCs w:val="16"/>
+        </w:rPr>
+        <w:t>'dealer-</w:t>
+      </w:r>
+      <w:proofErr w:type="spellStart"/>
+      <w:r>
+        <w:rPr>
+          <w:rFonts w:ascii="Consolas" w:eastAsia="Times New Roman" w:hAnsi="Consolas" w:cs="Consolas"/>
+          <w:color w:val="6A8759"/>
+          <w:sz w:val="16"/>
+          <w:szCs w:val="16"/>
+        </w:rPr>
+        <w:t>home</w:t>
+      </w:r>
+      <w:proofErr w:type="spellEnd"/>
+      <w:r>
+        <w:rPr>
+          <w:rFonts w:ascii="Consolas" w:eastAsia="Times New Roman" w:hAnsi="Consolas" w:cs="Consolas"/>
+          <w:color w:val="6A8759"/>
+          <w:sz w:val="16"/>
+          <w:szCs w:val="16"/>
+        </w:rPr>
+        <w:t>'</w:t>
+      </w:r>
+      <w:r>
+        <w:rPr>
+          <w:rFonts w:ascii="Consolas" w:eastAsia="Times New Roman" w:hAnsi="Consolas" w:cs="Consolas"/>
+          <w:color w:val="A9B7C6"/>
+          <w:sz w:val="16"/>
+          <w:szCs w:val="16"/>
+        </w:rPr>
+        <w:t>)</w:t>
+      </w:r>
+      <w:r>
+        <w:rPr>
+          <w:rFonts w:ascii="Consolas" w:eastAsia="Times New Roman" w:hAnsi="Consolas" w:cs="Consolas"/>
+          <w:color w:val="CC7832"/>
+          <w:sz w:val="16"/>
+          <w:szCs w:val="16"/>
+        </w:rPr>
+        <w:t>,</w:t>
+      </w:r>
+      <w:r>
+        <w:rPr>
+          <w:rFonts w:ascii="Consolas" w:eastAsia="Times New Roman" w:hAnsi="Consolas" w:cs="Consolas"/>
+          <w:color w:val="CC7832"/>
+          <w:sz w:val="16"/>
+          <w:szCs w:val="16"/>
+        </w:rPr>
+        <w:br/>
+        <w:t xml:space="preserve">    </w:t>
+      </w:r>
+      <w:proofErr w:type="spellStart"/>
+      <w:r>
+        <w:rPr>
+          <w:rFonts w:ascii="Consolas" w:eastAsia="Times New Roman" w:hAnsi="Consolas" w:cs="Consolas"/>
+          <w:color w:val="A9B7C6"/>
+          <w:sz w:val="16"/>
+          <w:szCs w:val="16"/>
+        </w:rPr>
+        <w:t>path</w:t>
+      </w:r>
+      <w:proofErr w:type="spellEnd"/>
+      <w:r>
+        <w:rPr>
+          <w:rFonts w:ascii="Consolas" w:eastAsia="Times New Roman" w:hAnsi="Consolas" w:cs="Consolas"/>
+          <w:color w:val="A9B7C6"/>
+          <w:sz w:val="16"/>
+          <w:szCs w:val="16"/>
+        </w:rPr>
+        <w:t>(</w:t>
+      </w:r>
+      <w:r>
+        <w:rPr>
+          <w:rFonts w:ascii="Consolas" w:eastAsia="Times New Roman" w:hAnsi="Consolas" w:cs="Consolas"/>
+          <w:color w:val="6A8759"/>
+          <w:sz w:val="16"/>
+          <w:szCs w:val="16"/>
+        </w:rPr>
+        <w:t>'</w:t>
+      </w:r>
+      <w:proofErr w:type="spellStart"/>
+      <w:r>
+        <w:rPr>
+          <w:rFonts w:ascii="Consolas" w:eastAsia="Times New Roman" w:hAnsi="Consolas" w:cs="Consolas"/>
+          <w:color w:val="6A8759"/>
+          <w:sz w:val="16"/>
+          <w:szCs w:val="16"/>
+        </w:rPr>
+        <w:t>accounts</w:t>
+      </w:r>
+      <w:proofErr w:type="spellEnd"/>
+      <w:r>
+        <w:rPr>
+          <w:rFonts w:ascii="Consolas" w:eastAsia="Times New Roman" w:hAnsi="Consolas" w:cs="Consolas"/>
+          <w:color w:val="6A8759"/>
+          <w:sz w:val="16"/>
+          <w:szCs w:val="16"/>
+        </w:rPr>
+        <w:t>/</w:t>
+      </w:r>
+      <w:proofErr w:type="spellStart"/>
+      <w:r>
+        <w:rPr>
+          <w:rFonts w:ascii="Consolas" w:eastAsia="Times New Roman" w:hAnsi="Consolas" w:cs="Consolas"/>
+          <w:color w:val="6A8759"/>
+          <w:sz w:val="16"/>
+          <w:szCs w:val="16"/>
+        </w:rPr>
+        <w:t>distributor</w:t>
+      </w:r>
+      <w:proofErr w:type="spellEnd"/>
+      <w:r>
+        <w:rPr>
+          <w:rFonts w:ascii="Consolas" w:eastAsia="Times New Roman" w:hAnsi="Consolas" w:cs="Consolas"/>
+          <w:color w:val="6A8759"/>
+          <w:sz w:val="16"/>
+          <w:szCs w:val="16"/>
+        </w:rPr>
+        <w:t>/&lt;</w:t>
+      </w:r>
+      <w:proofErr w:type="spellStart"/>
+      <w:r>
+        <w:rPr>
+          <w:rFonts w:ascii="Consolas" w:eastAsia="Times New Roman" w:hAnsi="Consolas" w:cs="Consolas"/>
+          <w:color w:val="6A8759"/>
+          <w:sz w:val="16"/>
+          <w:szCs w:val="16"/>
+        </w:rPr>
+        <w:t>int:pk</w:t>
+      </w:r>
+      <w:proofErr w:type="spellEnd"/>
+      <w:r>
+        <w:rPr>
+          <w:rFonts w:ascii="Consolas" w:eastAsia="Times New Roman" w:hAnsi="Consolas" w:cs="Consolas"/>
+          <w:color w:val="6A8759"/>
+          <w:sz w:val="16"/>
+          <w:szCs w:val="16"/>
+        </w:rPr>
+        <w:t>&gt;/'</w:t>
+      </w:r>
+      <w:r>
+        <w:rPr>
+          <w:rFonts w:ascii="Consolas" w:eastAsia="Times New Roman" w:hAnsi="Consolas" w:cs="Consolas"/>
+          <w:color w:val="CC7832"/>
+          <w:sz w:val="16"/>
+          <w:szCs w:val="16"/>
+        </w:rPr>
+        <w:t xml:space="preserve">, </w:t>
+      </w:r>
+      <w:proofErr w:type="spellStart"/>
+      <w:r>
+        <w:rPr>
+          <w:rFonts w:ascii="Consolas" w:eastAsia="Times New Roman" w:hAnsi="Consolas" w:cs="Consolas"/>
+          <w:color w:val="A9B7C6"/>
+          <w:sz w:val="16"/>
+          <w:szCs w:val="16"/>
+        </w:rPr>
+        <w:t>views.DistributorRoleView.as_view</w:t>
+      </w:r>
+      <w:proofErr w:type="spellEnd"/>
+      <w:r>
+        <w:rPr>
+          <w:rFonts w:ascii="Consolas" w:eastAsia="Times New Roman" w:hAnsi="Consolas" w:cs="Consolas"/>
+          <w:color w:val="A9B7C6"/>
+          <w:sz w:val="16"/>
+          <w:szCs w:val="16"/>
+        </w:rPr>
+        <w:t>()</w:t>
+      </w:r>
+      <w:r>
+        <w:rPr>
+          <w:rFonts w:ascii="Consolas" w:eastAsia="Times New Roman" w:hAnsi="Consolas" w:cs="Consolas"/>
+          <w:color w:val="CC7832"/>
+          <w:sz w:val="16"/>
+          <w:szCs w:val="16"/>
+        </w:rPr>
+        <w:t xml:space="preserve">, </w:t>
+      </w:r>
+      <w:r>
+        <w:rPr>
+          <w:rFonts w:ascii="Consolas" w:eastAsia="Times New Roman" w:hAnsi="Consolas" w:cs="Consolas"/>
+          <w:color w:val="AA4926"/>
+          <w:sz w:val="16"/>
+          <w:szCs w:val="16"/>
+        </w:rPr>
+        <w:t>name</w:t>
+      </w:r>
+      <w:r>
+        <w:rPr>
+          <w:rFonts w:ascii="Consolas" w:eastAsia="Times New Roman" w:hAnsi="Consolas" w:cs="Consolas"/>
+          <w:color w:val="A9B7C6"/>
+          <w:sz w:val="16"/>
+          <w:szCs w:val="16"/>
+        </w:rPr>
+        <w:t>=</w:t>
+      </w:r>
+      <w:r>
+        <w:rPr>
+          <w:rFonts w:ascii="Consolas" w:eastAsia="Times New Roman" w:hAnsi="Consolas" w:cs="Consolas"/>
+          <w:color w:val="6A8759"/>
+          <w:sz w:val="16"/>
+          <w:szCs w:val="16"/>
+        </w:rPr>
+        <w:t>'</w:t>
+      </w:r>
+      <w:proofErr w:type="spellStart"/>
+      <w:r>
+        <w:rPr>
+          <w:rFonts w:ascii="Consolas" w:eastAsia="Times New Roman" w:hAnsi="Consolas" w:cs="Consolas"/>
+          <w:color w:val="6A8759"/>
+          <w:sz w:val="16"/>
+          <w:szCs w:val="16"/>
+        </w:rPr>
+        <w:t>distributor-home</w:t>
+      </w:r>
+      <w:proofErr w:type="spellEnd"/>
+      <w:r>
+        <w:rPr>
+          <w:rFonts w:ascii="Consolas" w:eastAsia="Times New Roman" w:hAnsi="Consolas" w:cs="Consolas"/>
+          <w:color w:val="6A8759"/>
+          <w:sz w:val="16"/>
+          <w:szCs w:val="16"/>
+        </w:rPr>
+        <w:t>'</w:t>
+      </w:r>
+      <w:r>
+        <w:rPr>
+          <w:rFonts w:ascii="Consolas" w:eastAsia="Times New Roman" w:hAnsi="Consolas" w:cs="Consolas"/>
+          <w:color w:val="A9B7C6"/>
+          <w:sz w:val="16"/>
+          <w:szCs w:val="16"/>
+        </w:rPr>
+        <w:t>)</w:t>
+      </w:r>
+      <w:r>
+        <w:rPr>
+          <w:rFonts w:ascii="Consolas" w:eastAsia="Times New Roman" w:hAnsi="Consolas" w:cs="Consolas"/>
+          <w:color w:val="CC7832"/>
+          <w:sz w:val="16"/>
+          <w:szCs w:val="16"/>
+        </w:rPr>
+        <w:t>,</w:t>
+      </w:r>
+      <w:r>
+        <w:rPr>
+          <w:rFonts w:ascii="Menlo" w:eastAsia="Times New Roman" w:hAnsi="Menlo" w:cs="Menlo"/>
+          <w:color w:val="CC7832"/>
+          <w:sz w:val="18"/>
+          <w:szCs w:val="18"/>
+        </w:rPr>
+        <w:br/>
+      </w:r>
+      <w:r>
+        <w:rPr>
+          <w:rFonts w:ascii="Menlo" w:eastAsia="Times New Roman" w:hAnsi="Menlo" w:cs="Menlo"/>
+          <w:color w:val="A9B7C6"/>
+          <w:sz w:val="18"/>
+          <w:szCs w:val="18"/>
+        </w:rPr>
+        <w:t>]</w:t>
+      </w:r>
+    </w:p>
+    <w:p>
+      <w:pPr>
+        <w:rPr>
+          <w:sz w:val="20"/>
+          <w:szCs w:val="20"/>
+        </w:rPr>
+      </w:pPr>
+    </w:p>
+    <w:p>
+      <w:pPr>
+        <w:rPr>
+          <w:sz w:val="20"/>
+          <w:szCs w:val="20"/>
+        </w:rPr>
+      </w:pPr>
     </w:p>
     <w:sectPr>
       <w:pgSz w:w="11906" w:h="16838"/>
@@ -4653,7 +13001,7 @@
       </w:pPr>
     </w:pPrDefault>
   </w:docDefaults>
-  <w:latentStyles w:defLockedState="0" w:defUIPriority="99" w:defSemiHidden="0" w:defUnhideWhenUsed="0" w:defQFormat="0" w:count="375">
+  <w:latentStyles w:defLockedState="0" w:defUIPriority="99" w:defSemiHidden="0" w:defUnhideWhenUsed="0" w:defQFormat="0" w:count="376">
     <w:lsdException w:name="Normal" w:uiPriority="0" w:qFormat="1"/>
     <w:lsdException w:name="heading 1" w:uiPriority="9" w:qFormat="1"/>
     <w:lsdException w:name="heading 2" w:semiHidden="1" w:uiPriority="9" w:unhideWhenUsed="1" w:qFormat="1"/>
@@ -4759,7 +13107,6 @@
     <w:lsdException w:name="HTML Sample" w:semiHidden="1" w:unhideWhenUsed="1"/>
     <w:lsdException w:name="HTML Typewriter" w:semiHidden="1" w:unhideWhenUsed="1"/>
     <w:lsdException w:name="HTML Variable" w:semiHidden="1" w:unhideWhenUsed="1"/>
-    <w:lsdException w:name="Normal Table" w:semiHidden="1" w:unhideWhenUsed="1"/>
     <w:lsdException w:name="annotation subject" w:semiHidden="1" w:unhideWhenUsed="1"/>
     <w:lsdException w:name="No List" w:semiHidden="1" w:unhideWhenUsed="1"/>
     <w:lsdException w:name="Outline List 1" w:semiHidden="1" w:unhideWhenUsed="1"/>
@@ -4806,10 +13153,8 @@
     <w:lsdException w:name="Table Subtle 2" w:semiHidden="1" w:unhideWhenUsed="1"/>
     <w:lsdException w:name="Table Web 1" w:semiHidden="1" w:unhideWhenUsed="1"/>
     <w:lsdException w:name="Table Web 2" w:semiHidden="1" w:unhideWhenUsed="1"/>
-    <w:lsdException w:name="Table Web 3" w:semiHidden="1" w:unhideWhenUsed="1"/>
     <w:lsdException w:name="Balloon Text" w:semiHidden="1" w:unhideWhenUsed="1"/>
     <w:lsdException w:name="Table Grid" w:uiPriority="39"/>
-    <w:lsdException w:name="Table Theme" w:semiHidden="1" w:unhideWhenUsed="1"/>
     <w:lsdException w:name="Placeholder Text" w:semiHidden="1"/>
     <w:lsdException w:name="No Spacing" w:uiPriority="1" w:qFormat="1"/>
     <w:lsdException w:name="Light Shading" w:uiPriority="60"/>
@@ -5029,6 +13374,7 @@
     <w:lsdException w:name="Smart Hyperlink" w:semiHidden="1" w:unhideWhenUsed="1"/>
     <w:lsdException w:name="Hashtag" w:semiHidden="1" w:unhideWhenUsed="1"/>
     <w:lsdException w:name="Unresolved Mention" w:semiHidden="1" w:unhideWhenUsed="1"/>
+    <w:lsdException w:name="Smart Link" w:semiHidden="1" w:unhideWhenUsed="1"/>
   </w:latentStyles>
   <w:style w:type="paragraph" w:default="1" w:styleId="Normal">
     <w:name w:val="Normal"/>

--- a/dersler/02-UYGULAMA/030-TEMA ŞABLONU VE KULLANICI YÖNETİMİ SAYFALARININ HAZIRLANMASI.docx
+++ b/dersler/02-UYGULAMA/030-TEMA ŞABLONU VE KULLANICI YÖNETİMİ SAYFALARININ HAZIRLANMASI.docx
@@ -7008,8 +7008,6 @@
         </w:rPr>
         <w:t>&lt;/div&gt;</w:t>
       </w:r>
-      <w:bookmarkStart w:id="0" w:name="_GoBack"/>
-      <w:bookmarkEnd w:id="0"/>
       <w:r>
         <w:rPr>
           <w:rFonts w:ascii="Consolas" w:eastAsia="Times New Roman" w:hAnsi="Consolas" w:cs="Consolas"/>
@@ -39680,16 +39678,7 @@
           <w:sz w:val="16"/>
           <w:szCs w:val="16"/>
         </w:rPr>
-        <w:t xml:space="preserve">manage_payment </w:t>
-      </w:r>
-      <w:r>
-        <w:rPr>
-          <w:rFonts w:ascii="Consolas" w:hAnsi="Consolas"/>
-          <w:color w:val="ED864A"/>
-          <w:sz w:val="16"/>
-          <w:szCs w:val="16"/>
-        </w:rPr>
-        <w:t xml:space="preserve">or </w:t>
+        <w:t>manage_payment</w:t>
       </w:r>
       <w:r>
         <w:rPr>
@@ -39698,43 +39687,7 @@
           <w:sz w:val="16"/>
           <w:szCs w:val="16"/>
         </w:rPr>
-        <w:t>request</w:t>
-      </w:r>
-      <w:r>
-        <w:rPr>
-          <w:rFonts w:ascii="Consolas" w:hAnsi="Consolas"/>
-          <w:color w:val="EBEBEB"/>
-          <w:sz w:val="16"/>
-          <w:szCs w:val="16"/>
-        </w:rPr>
-        <w:t>.</w:t>
-      </w:r>
-      <w:r>
-        <w:rPr>
-          <w:rFonts w:ascii="Consolas" w:hAnsi="Consolas"/>
-          <w:color w:val="FFFFFF"/>
-          <w:sz w:val="16"/>
-          <w:szCs w:val="16"/>
-        </w:rPr>
-        <w:t>user</w:t>
-      </w:r>
-      <w:r>
-        <w:rPr>
-          <w:rFonts w:ascii="Consolas" w:hAnsi="Consolas"/>
-          <w:color w:val="EBEBEB"/>
-          <w:sz w:val="16"/>
-          <w:szCs w:val="16"/>
-        </w:rPr>
-        <w:t>.</w:t>
-      </w:r>
-      <w:r>
-        <w:rPr>
-          <w:rFonts w:ascii="Consolas" w:hAnsi="Consolas"/>
-          <w:color w:val="FFFFFF"/>
-          <w:sz w:val="16"/>
-          <w:szCs w:val="16"/>
-        </w:rPr>
-        <w:t xml:space="preserve">is_superuser </w:t>
+        <w:t xml:space="preserve"> </w:t>
       </w:r>
       <w:r>
         <w:rPr>
@@ -39895,60 +39848,6 @@
       <w:r>
         <w:rPr>
           <w:rFonts w:ascii="Consolas" w:hAnsi="Consolas"/>
-          <w:color w:val="ED864A"/>
-          <w:sz w:val="16"/>
-          <w:szCs w:val="16"/>
-        </w:rPr>
-        <w:t xml:space="preserve">or </w:t>
-      </w:r>
-      <w:r>
-        <w:rPr>
-          <w:rFonts w:ascii="Consolas" w:hAnsi="Consolas"/>
-          <w:color w:val="FFFFFF"/>
-          <w:sz w:val="16"/>
-          <w:szCs w:val="16"/>
-        </w:rPr>
-        <w:t>request</w:t>
-      </w:r>
-      <w:r>
-        <w:rPr>
-          <w:rFonts w:ascii="Consolas" w:hAnsi="Consolas"/>
-          <w:color w:val="EBEBEB"/>
-          <w:sz w:val="16"/>
-          <w:szCs w:val="16"/>
-        </w:rPr>
-        <w:t>.</w:t>
-      </w:r>
-      <w:r>
-        <w:rPr>
-          <w:rFonts w:ascii="Consolas" w:hAnsi="Consolas"/>
-          <w:color w:val="FFFFFF"/>
-          <w:sz w:val="16"/>
-          <w:szCs w:val="16"/>
-        </w:rPr>
-        <w:t>user</w:t>
-      </w:r>
-      <w:r>
-        <w:rPr>
-          <w:rFonts w:ascii="Consolas" w:hAnsi="Consolas"/>
-          <w:color w:val="EBEBEB"/>
-          <w:sz w:val="16"/>
-          <w:szCs w:val="16"/>
-        </w:rPr>
-        <w:t>.</w:t>
-      </w:r>
-      <w:r>
-        <w:rPr>
-          <w:rFonts w:ascii="Consolas" w:hAnsi="Consolas"/>
-          <w:color w:val="FFFFFF"/>
-          <w:sz w:val="16"/>
-          <w:szCs w:val="16"/>
-        </w:rPr>
-        <w:t xml:space="preserve">is_superuser </w:t>
-      </w:r>
-      <w:r>
-        <w:rPr>
-          <w:rFonts w:ascii="Consolas" w:hAnsi="Consolas"/>
           <w:color w:val="EBEBEB"/>
           <w:sz w:val="16"/>
           <w:szCs w:val="16"/>
@@ -40117,60 +40016,6 @@
       <w:r>
         <w:rPr>
           <w:rFonts w:ascii="Consolas" w:hAnsi="Consolas"/>
-          <w:color w:val="ED864A"/>
-          <w:sz w:val="16"/>
-          <w:szCs w:val="16"/>
-        </w:rPr>
-        <w:t xml:space="preserve">or </w:t>
-      </w:r>
-      <w:r>
-        <w:rPr>
-          <w:rFonts w:ascii="Consolas" w:hAnsi="Consolas"/>
-          <w:color w:val="FFFFFF"/>
-          <w:sz w:val="16"/>
-          <w:szCs w:val="16"/>
-        </w:rPr>
-        <w:t>request</w:t>
-      </w:r>
-      <w:r>
-        <w:rPr>
-          <w:rFonts w:ascii="Consolas" w:hAnsi="Consolas"/>
-          <w:color w:val="EBEBEB"/>
-          <w:sz w:val="16"/>
-          <w:szCs w:val="16"/>
-        </w:rPr>
-        <w:t>.</w:t>
-      </w:r>
-      <w:r>
-        <w:rPr>
-          <w:rFonts w:ascii="Consolas" w:hAnsi="Consolas"/>
-          <w:color w:val="FFFFFF"/>
-          <w:sz w:val="16"/>
-          <w:szCs w:val="16"/>
-        </w:rPr>
-        <w:t>user</w:t>
-      </w:r>
-      <w:r>
-        <w:rPr>
-          <w:rFonts w:ascii="Consolas" w:hAnsi="Consolas"/>
-          <w:color w:val="EBEBEB"/>
-          <w:sz w:val="16"/>
-          <w:szCs w:val="16"/>
-        </w:rPr>
-        <w:t>.</w:t>
-      </w:r>
-      <w:r>
-        <w:rPr>
-          <w:rFonts w:ascii="Consolas" w:hAnsi="Consolas"/>
-          <w:color w:val="FFFFFF"/>
-          <w:sz w:val="16"/>
-          <w:szCs w:val="16"/>
-        </w:rPr>
-        <w:t xml:space="preserve">is_superuser </w:t>
-      </w:r>
-      <w:r>
-        <w:rPr>
-          <w:rFonts w:ascii="Consolas" w:hAnsi="Consolas"/>
           <w:color w:val="EBEBEB"/>
           <w:sz w:val="16"/>
           <w:szCs w:val="16"/>
@@ -40339,60 +40184,6 @@
       <w:r>
         <w:rPr>
           <w:rFonts w:ascii="Consolas" w:hAnsi="Consolas"/>
-          <w:color w:val="ED864A"/>
-          <w:sz w:val="16"/>
-          <w:szCs w:val="16"/>
-        </w:rPr>
-        <w:t xml:space="preserve">or </w:t>
-      </w:r>
-      <w:r>
-        <w:rPr>
-          <w:rFonts w:ascii="Consolas" w:hAnsi="Consolas"/>
-          <w:color w:val="FFFFFF"/>
-          <w:sz w:val="16"/>
-          <w:szCs w:val="16"/>
-        </w:rPr>
-        <w:t>request</w:t>
-      </w:r>
-      <w:r>
-        <w:rPr>
-          <w:rFonts w:ascii="Consolas" w:hAnsi="Consolas"/>
-          <w:color w:val="EBEBEB"/>
-          <w:sz w:val="16"/>
-          <w:szCs w:val="16"/>
-        </w:rPr>
-        <w:t>.</w:t>
-      </w:r>
-      <w:r>
-        <w:rPr>
-          <w:rFonts w:ascii="Consolas" w:hAnsi="Consolas"/>
-          <w:color w:val="FFFFFF"/>
-          <w:sz w:val="16"/>
-          <w:szCs w:val="16"/>
-        </w:rPr>
-        <w:t>user</w:t>
-      </w:r>
-      <w:r>
-        <w:rPr>
-          <w:rFonts w:ascii="Consolas" w:hAnsi="Consolas"/>
-          <w:color w:val="EBEBEB"/>
-          <w:sz w:val="16"/>
-          <w:szCs w:val="16"/>
-        </w:rPr>
-        <w:t>.</w:t>
-      </w:r>
-      <w:r>
-        <w:rPr>
-          <w:rFonts w:ascii="Consolas" w:hAnsi="Consolas"/>
-          <w:color w:val="FFFFFF"/>
-          <w:sz w:val="16"/>
-          <w:szCs w:val="16"/>
-        </w:rPr>
-        <w:t xml:space="preserve">is_superuser </w:t>
-      </w:r>
-      <w:r>
-        <w:rPr>
-          <w:rFonts w:ascii="Consolas" w:hAnsi="Consolas"/>
           <w:color w:val="EBEBEB"/>
           <w:sz w:val="16"/>
           <w:szCs w:val="16"/>
@@ -40498,6 +40289,8 @@
         </w:rPr>
         <w:t>kullanıcı yönetimi alanları için super user mı diye kontrol edelim. Bunu user_passes_test dekoratörü ile yapabiliriz. Eğer fonksiyon true dönerse view çalıştırılır aksi taktirde login sayfasına yönlendirilir.</w:t>
       </w:r>
+      <w:bookmarkStart w:id="0" w:name="_GoBack"/>
+      <w:bookmarkEnd w:id="0"/>
     </w:p>
     <w:p>
       <w:pPr>
@@ -42738,7 +42531,7 @@
 </file>
 
 <file path=customXml/itemProps1.xml><?xml version="1.0" encoding="utf-8"?>
-<ds:datastoreItem xmlns:ds="http://schemas.openxmlformats.org/officeDocument/2006/customXml" ds:itemID="{DD17EA32-C06D-469B-95F4-E2FFE1F6B81B}">
+<ds:datastoreItem xmlns:ds="http://schemas.openxmlformats.org/officeDocument/2006/customXml" ds:itemID="{A8E19FC2-CCDA-413F-8D39-314305CC675B}">
   <ds:schemaRefs>
     <ds:schemaRef ds:uri="http://schemas.openxmlformats.org/officeDocument/2006/bibliography"/>
   </ds:schemaRefs>

--- a/dersler/02-UYGULAMA/030-TEMA ŞABLONU VE KULLANICI YÖNETİMİ SAYFALARININ HAZIRLANMASI.docx
+++ b/dersler/02-UYGULAMA/030-TEMA ŞABLONU VE KULLANICI YÖNETİMİ SAYFALARININ HAZIRLANMASI.docx
@@ -33893,6 +33893,39 @@
     </w:p>
     <w:p>
       <w:pPr>
+        <w:rPr>
+          <w:sz w:val="20"/>
+          <w:szCs w:val="20"/>
+        </w:rPr>
+      </w:pPr>
+    </w:p>
+    <w:p>
+      <w:pPr>
+        <w:rPr>
+          <w:sz w:val="20"/>
+          <w:szCs w:val="20"/>
+        </w:rPr>
+      </w:pPr>
+    </w:p>
+    <w:p>
+      <w:pPr>
+        <w:rPr>
+          <w:sz w:val="20"/>
+          <w:szCs w:val="20"/>
+        </w:rPr>
+      </w:pPr>
+      <w:r>
+        <w:rPr>
+          <w:sz w:val="20"/>
+          <w:szCs w:val="20"/>
+        </w:rPr>
+        <w:t>BURADA KALDIM</w:t>
+      </w:r>
+      <w:bookmarkStart w:id="0" w:name="_GoBack"/>
+      <w:bookmarkEnd w:id="0"/>
+    </w:p>
+    <w:p>
+      <w:pPr>
         <w:pStyle w:val="HTMLPreformatted"/>
         <w:shd w:val="clear" w:color="auto" w:fill="131314"/>
         <w:rPr>
@@ -34353,6 +34386,7 @@
           <w:szCs w:val="16"/>
           <w:lang w:eastAsia="tr-TR"/>
         </w:rPr>
+        <w:lastRenderedPageBreak/>
         <w:t xml:space="preserve">def </w:t>
       </w:r>
       <w:r>
@@ -34631,16 +34665,6 @@
           <w:lang w:eastAsia="tr-TR"/>
         </w:rPr>
         <w:br/>
-      </w:r>
-      <w:r>
-        <w:rPr>
-          <w:rFonts w:ascii="Consolas" w:eastAsia="Times New Roman" w:hAnsi="Consolas" w:cs="Courier New"/>
-          <w:color w:val="EBEBEB"/>
-          <w:sz w:val="16"/>
-          <w:szCs w:val="16"/>
-          <w:lang w:eastAsia="tr-TR"/>
-        </w:rPr>
-        <w:lastRenderedPageBreak/>
         <w:t xml:space="preserve">        </w:t>
       </w:r>
       <w:r>
@@ -36729,6 +36753,7 @@
           <w:sz w:val="20"/>
           <w:szCs w:val="20"/>
         </w:rPr>
+        <w:lastRenderedPageBreak/>
         <w:br/>
       </w:r>
       <w:r>
@@ -36918,7 +36943,6 @@
           <w:szCs w:val="16"/>
           <w:lang w:eastAsia="tr-TR"/>
         </w:rPr>
-        <w:lastRenderedPageBreak/>
         <w:t xml:space="preserve">from </w:t>
       </w:r>
       <w:r>
@@ -38837,6 +38861,7 @@
           <w:sz w:val="16"/>
           <w:szCs w:val="16"/>
         </w:rPr>
+        <w:lastRenderedPageBreak/>
         <w:t>permissions = [(</w:t>
       </w:r>
       <w:r>
@@ -40289,8 +40314,6 @@
         </w:rPr>
         <w:t>kullanıcı yönetimi alanları için super user mı diye kontrol edelim. Bunu user_passes_test dekoratörü ile yapabiliriz. Eğer fonksiyon true dönerse view çalıştırılır aksi taktirde login sayfasına yönlendirilir.</w:t>
       </w:r>
-      <w:bookmarkStart w:id="0" w:name="_GoBack"/>
-      <w:bookmarkEnd w:id="0"/>
     </w:p>
     <w:p>
       <w:pPr>
@@ -40566,6 +40589,7 @@
           <w:sz w:val="16"/>
           <w:szCs w:val="16"/>
         </w:rPr>
+        <w:lastRenderedPageBreak/>
         <w:t xml:space="preserve">from </w:t>
       </w:r>
       <w:r>
@@ -42531,7 +42555,7 @@
 </file>
 
 <file path=customXml/itemProps1.xml><?xml version="1.0" encoding="utf-8"?>
-<ds:datastoreItem xmlns:ds="http://schemas.openxmlformats.org/officeDocument/2006/customXml" ds:itemID="{A8E19FC2-CCDA-413F-8D39-314305CC675B}">
+<ds:datastoreItem xmlns:ds="http://schemas.openxmlformats.org/officeDocument/2006/customXml" ds:itemID="{A1341B14-CFBB-4F60-9068-DA7901CEBE06}">
   <ds:schemaRefs>
     <ds:schemaRef ds:uri="http://schemas.openxmlformats.org/officeDocument/2006/bibliography"/>
   </ds:schemaRefs>
